--- a/Thesis/Review_Article2.docx
+++ b/Thesis/Review_Article2.docx
@@ -1,6 +1,6 @@
 
 <file path=word/document.xml><?xml version="1.0" encoding="utf-8"?>
-<w:document xmlns:wpc="http://schemas.microsoft.com/office/word/2010/wordprocessingCanvas" xmlns:cx="http://schemas.microsoft.com/office/drawing/2014/chartex" xmlns:mc="http://schemas.openxmlformats.org/markup-compatibility/2006" xmlns:o="urn:schemas-microsoft-com:office:office" xmlns:r="http://schemas.openxmlformats.org/officeDocument/2006/relationships" xmlns:m="http://schemas.openxmlformats.org/officeDocument/2006/math" xmlns:v="urn:schemas-microsoft-com:vml" xmlns:wp14="http://schemas.microsoft.com/office/word/2010/wordprocessingDrawing" xmlns:wp="http://schemas.openxmlformats.org/drawingml/2006/wordprocessingDrawing" xmlns:w10="urn:schemas-microsoft-com:office:word" xmlns:w="http://schemas.openxmlformats.org/wordprocessingml/2006/main" xmlns:w14="http://schemas.microsoft.com/office/word/2010/wordml" xmlns:w15="http://schemas.microsoft.com/office/word/2012/wordml" xmlns:w16se="http://schemas.microsoft.com/office/word/2015/wordml/symex" xmlns:wpg="http://schemas.microsoft.com/office/word/2010/wordprocessingGroup" xmlns:wpi="http://schemas.microsoft.com/office/word/2010/wordprocessingInk" xmlns:wne="http://schemas.microsoft.com/office/word/2006/wordml" xmlns:wps="http://schemas.microsoft.com/office/word/2010/wordprocessingShape" mc:Ignorable="w14 w15 w16se wp14">
+<w:document xmlns:wpc="http://schemas.microsoft.com/office/word/2010/wordprocessingCanvas" xmlns:cx="http://schemas.microsoft.com/office/drawing/2014/chartex" xmlns:cx1="http://schemas.microsoft.com/office/drawing/2015/9/8/chartex" xmlns:cx2="http://schemas.microsoft.com/office/drawing/2015/10/21/chartex" xmlns:cx3="http://schemas.microsoft.com/office/drawing/2016/5/9/chartex" xmlns:cx4="http://schemas.microsoft.com/office/drawing/2016/5/10/chartex" xmlns:cx5="http://schemas.microsoft.com/office/drawing/2016/5/11/chartex" xmlns:cx6="http://schemas.microsoft.com/office/drawing/2016/5/12/chartex" xmlns:cx7="http://schemas.microsoft.com/office/drawing/2016/5/13/chartex" xmlns:cx8="http://schemas.microsoft.com/office/drawing/2016/5/14/chartex" xmlns:mc="http://schemas.openxmlformats.org/markup-compatibility/2006" xmlns:aink="http://schemas.microsoft.com/office/drawing/2016/ink" xmlns:am3d="http://schemas.microsoft.com/office/drawing/2017/model3d" xmlns:o="urn:schemas-microsoft-com:office:office" xmlns:oel="http://schemas.microsoft.com/office/2019/extlst" xmlns:r="http://schemas.openxmlformats.org/officeDocument/2006/relationships" xmlns:m="http://schemas.openxmlformats.org/officeDocument/2006/math" xmlns:v="urn:schemas-microsoft-com:vml" xmlns:wp14="http://schemas.microsoft.com/office/word/2010/wordprocessingDrawing" xmlns:wp="http://schemas.openxmlformats.org/drawingml/2006/wordprocessingDrawing" xmlns:w10="urn:schemas-microsoft-com:office:word" xmlns:w="http://schemas.openxmlformats.org/wordprocessingml/2006/main" xmlns:w14="http://schemas.microsoft.com/office/word/2010/wordml" xmlns:w15="http://schemas.microsoft.com/office/word/2012/wordml" xmlns:w16cex="http://schemas.microsoft.com/office/word/2018/wordml/cex" xmlns:w16cid="http://schemas.microsoft.com/office/word/2016/wordml/cid" xmlns:w16="http://schemas.microsoft.com/office/word/2018/wordml" xmlns:w16sdtdh="http://schemas.microsoft.com/office/word/2020/wordml/sdtdatahash" xmlns:w16se="http://schemas.microsoft.com/office/word/2015/wordml/symex" xmlns:wpg="http://schemas.microsoft.com/office/word/2010/wordprocessingGroup" xmlns:wpi="http://schemas.microsoft.com/office/word/2010/wordprocessingInk" xmlns:wne="http://schemas.microsoft.com/office/word/2006/wordml" xmlns:wps="http://schemas.microsoft.com/office/word/2010/wordprocessingShape" mc:Ignorable="w14 w15 w16se w16cid w16 w16cex w16sdtdh wp14">
   <w:body>
     <w:p>
       <w:pPr>
@@ -9,7 +9,7 @@
         <w:ind w:left="-567"/>
         <w:jc w:val="both"/>
         <w:rPr>
-          <w:rFonts w:ascii="B Nazanin" w:hAnsi="B Nazanin" w:cs="B Nazanin"/>
+          <w:rFonts w:ascii="B Nazanin" w:hAnsi="B Nazanin" w:cs="B Nazanin" w:hint="cs"/>
           <w:b/>
           <w:bCs/>
           <w:sz w:val="28"/>
@@ -263,7 +263,7 @@
                   <w:szCs w:val="22"/>
                   <w:shd w:val="clear" w:color="auto" w:fill="FFFFFF"/>
                 </w:rPr>
-                <w:t>aghizadeh.a.2015@gmail.com</w:t>
+                <w:t>a_taghizadeh@atu.ac.ir</w:t>
               </w:r>
             </w:hyperlink>
           </w:p>
@@ -431,7 +431,7 @@
       <w:pPr>
         <w:bidi/>
         <w:rPr>
-          <w:rFonts w:ascii="B Nazanin" w:hAnsi="B Nazanin" w:cs="B Nazanin"/>
+          <w:rFonts w:ascii="B Nazanin" w:hAnsi="B Nazanin" w:cs="B Nazanin" w:hint="cs"/>
           <w:sz w:val="20"/>
           <w:szCs w:val="20"/>
           <w:rtl/>
@@ -1320,7 +1320,6 @@
           <w:rFonts w:ascii="B Nazanin" w:hAnsi="B Nazanin" w:cs="B Nazanin" w:hint="cs"/>
           <w:rtl/>
         </w:rPr>
-        <w:lastRenderedPageBreak/>
         <w:t>د</w:t>
       </w:r>
       <w:r>
@@ -1757,6 +1756,7 @@
       <w:pPr>
         <w:bidi/>
         <w:spacing w:line="360" w:lineRule="exact"/>
+        <w:ind w:firstLine="360"/>
         <w:jc w:val="both"/>
         <w:rPr>
           <w:rFonts w:ascii="B Nazanin" w:hAnsi="B Nazanin" w:cs="B Nazanin"/>
@@ -2031,7 +2031,6 @@
           <w:rFonts w:ascii="B Nazanin" w:hAnsi="B Nazanin" w:cs="B Nazanin" w:hint="cs"/>
           <w:rtl/>
         </w:rPr>
-        <w:lastRenderedPageBreak/>
         <w:t>ی</w:t>
       </w:r>
       <w:r>
@@ -2137,6 +2136,7 @@
       <w:pPr>
         <w:bidi/>
         <w:spacing w:line="360" w:lineRule="exact"/>
+        <w:ind w:firstLine="360"/>
         <w:jc w:val="both"/>
         <w:rPr>
           <w:rFonts w:ascii="B Nazanin" w:hAnsi="B Nazanin" w:cs="B Nazanin"/>
@@ -3978,7 +3978,6 @@
           <w:rtl/>
           <w:lang w:bidi="fa-IR"/>
         </w:rPr>
-        <w:lastRenderedPageBreak/>
         <w:t>از این خودرو</w:t>
       </w:r>
       <w:r>
@@ -6211,6 +6210,7 @@
       <w:pPr>
         <w:bidi/>
         <w:spacing w:line="360" w:lineRule="exact"/>
+        <w:ind w:firstLine="360"/>
         <w:jc w:val="both"/>
         <w:rPr>
           <w:rFonts w:ascii="B Nazanin" w:hAnsi="B Nazanin" w:cs="B Nazanin"/>
@@ -6387,16 +6387,15 @@
           <w:lang w:bidi="fa-IR"/>
         </w:rPr>
         <w:softHyphen/>
-        <w:t xml:space="preserve">های سرویس </w:t>
-      </w:r>
-      <w:r>
-        <w:rPr>
-          <w:rFonts w:ascii="B Nazanin" w:hAnsi="B Nazanin" w:cs="B Nazanin" w:hint="cs"/>
-          <w:rtl/>
-          <w:lang w:bidi="fa-IR"/>
-        </w:rPr>
-        <w:lastRenderedPageBreak/>
-        <w:t>رسانی به روندهای تجاری ارضا شوند و هزینه</w:t>
+        <w:t xml:space="preserve">های </w:t>
+      </w:r>
+      <w:r>
+        <w:rPr>
+          <w:rFonts w:ascii="B Nazanin" w:hAnsi="B Nazanin" w:cs="B Nazanin" w:hint="cs"/>
+          <w:rtl/>
+          <w:lang w:bidi="fa-IR"/>
+        </w:rPr>
+        <w:t>سرویس رسانی به روندهای تجاری ارضا شوند و هزینه</w:t>
       </w:r>
       <w:r>
         <w:rPr>
@@ -6722,7 +6721,17 @@
                                     <w:rtl/>
                                     <w:lang w:bidi="fa-IR"/>
                                   </w:rPr>
-                                  <w:t>های کانتینری</w:t>
+                                  <w:t xml:space="preserve">های </w:t>
+                                </w:r>
+                                <w:r>
+                                  <w:rPr>
+                                    <w:rFonts w:ascii="B Nazanin" w:hAnsi="B Nazanin" w:cs="B Nazanin" w:hint="cs"/>
+                                    <w:sz w:val="22"/>
+                                    <w:szCs w:val="22"/>
+                                    <w:rtl/>
+                                    <w:lang w:bidi="fa-IR"/>
+                                  </w:rPr>
+                                  <w:t>کانتینری</w:t>
                                 </w:r>
                               </w:p>
                             </w:txbxContent>
@@ -6783,7 +6792,17 @@
                                     <w:rtl/>
                                     <w:lang w:bidi="fa-IR"/>
                                   </w:rPr>
-                                  <w:t xml:space="preserve">استفاده از </w:t>
+                                  <w:t xml:space="preserve">استفاده </w:t>
+                                </w:r>
+                                <w:r>
+                                  <w:rPr>
+                                    <w:rFonts w:ascii="B Nazanin" w:hAnsi="B Nazanin" w:cs="B Nazanin" w:hint="cs"/>
+                                    <w:sz w:val="22"/>
+                                    <w:szCs w:val="22"/>
+                                    <w:rtl/>
+                                    <w:lang w:bidi="fa-IR"/>
+                                  </w:rPr>
+                                  <w:t xml:space="preserve">از </w:t>
                                 </w:r>
                                 <w:r>
                                   <w:rPr>
@@ -6889,7 +6908,17 @@
                                     <w:rtl/>
                                     <w:lang w:bidi="fa-IR"/>
                                   </w:rPr>
-                                  <w:t>های تولیدی</w:t>
+                                  <w:t xml:space="preserve">های </w:t>
+                                </w:r>
+                                <w:r>
+                                  <w:rPr>
+                                    <w:rFonts w:ascii="B Nazanin" w:hAnsi="B Nazanin" w:cs="B Nazanin" w:hint="cs"/>
+                                    <w:sz w:val="22"/>
+                                    <w:szCs w:val="22"/>
+                                    <w:rtl/>
+                                    <w:lang w:bidi="fa-IR"/>
+                                  </w:rPr>
+                                  <w:t>تولیدی</w:t>
                                 </w:r>
                               </w:p>
                             </w:txbxContent>
@@ -6992,13 +7021,12 @@
           </mc:Choice>
           <mc:Fallback>
             <w:pict>
-              <v:group w14:anchorId="767DB791" id="Group 3" o:spid="_x0000_s1026" style="position:absolute;left:0;text-align:left;margin-left:8.85pt;margin-top:32.3pt;width:225.9pt;height:160.7pt;z-index:251657728;mso-width-relative:margin;mso-height-relative:margin" coordsize="31997,21639" o:gfxdata="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" o:allowoverlap="f">
+              <v:group w14:anchorId="767DB791" id="Group 3" o:spid="_x0000_s1026" style="position:absolute;left:0;text-align:left;margin-left:8.85pt;margin-top:32.3pt;width:225.9pt;height:160.7pt;z-index:251657728;mso-width-relative:margin;mso-height-relative:margin" coordsize="31997,21639" o:gfxdata="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" o:allowoverlap="f">
                 <v:shapetype id="_x0000_t202" coordsize="21600,21600" o:spt="202" path="m,l,21600r21600,l21600,xe">
                   <v:stroke joinstyle="miter"/>
                   <v:path gradientshapeok="t" o:connecttype="rect"/>
                 </v:shapetype>
-                <v:shape id="Text Box 1" o:spid="_x0000_s1027" type="#_x0000_t202" style="position:absolute;top:18420;width:31997;height:3219;visibility:visible;mso-wrap-style:square;v-text-anchor:top" o:gfxdata="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" filled="f" stroked="f">
-                  <v:path arrowok="t"/>
+                <v:shape id="Text Box 1" o:spid="_x0000_s1027" type="#_x0000_t202" style="position:absolute;top:18420;width:31997;height:3219;visibility:visible;mso-wrap-style:square;v-text-anchor:top" o:gfxdata="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" filled="f" stroked="f">
                   <v:textbox inset="0,0,0,0">
                     <w:txbxContent>
                       <w:p>
@@ -7144,7 +7172,17 @@
                               <w:rtl/>
                               <w:lang w:bidi="fa-IR"/>
                             </w:rPr>
-                            <w:t>های کانتینری</w:t>
+                            <w:t xml:space="preserve">های </w:t>
+                          </w:r>
+                          <w:r>
+                            <w:rPr>
+                              <w:rFonts w:ascii="B Nazanin" w:hAnsi="B Nazanin" w:cs="B Nazanin" w:hint="cs"/>
+                              <w:sz w:val="22"/>
+                              <w:szCs w:val="22"/>
+                              <w:rtl/>
+                              <w:lang w:bidi="fa-IR"/>
+                            </w:rPr>
+                            <w:t>کانتینری</w:t>
                           </w:r>
                         </w:p>
                       </w:txbxContent>
@@ -7173,7 +7211,17 @@
                               <w:rtl/>
                               <w:lang w:bidi="fa-IR"/>
                             </w:rPr>
-                            <w:t xml:space="preserve">استفاده از </w:t>
+                            <w:t xml:space="preserve">استفاده </w:t>
+                          </w:r>
+                          <w:r>
+                            <w:rPr>
+                              <w:rFonts w:ascii="B Nazanin" w:hAnsi="B Nazanin" w:cs="B Nazanin" w:hint="cs"/>
+                              <w:sz w:val="22"/>
+                              <w:szCs w:val="22"/>
+                              <w:rtl/>
+                              <w:lang w:bidi="fa-IR"/>
+                            </w:rPr>
+                            <w:t xml:space="preserve">از </w:t>
                           </w:r>
                           <w:r>
                             <w:rPr>
@@ -7247,7 +7295,17 @@
                               <w:rtl/>
                               <w:lang w:bidi="fa-IR"/>
                             </w:rPr>
-                            <w:t>های تولیدی</w:t>
+                            <w:t xml:space="preserve">های </w:t>
+                          </w:r>
+                          <w:r>
+                            <w:rPr>
+                              <w:rFonts w:ascii="B Nazanin" w:hAnsi="B Nazanin" w:cs="B Nazanin" w:hint="cs"/>
+                              <w:sz w:val="22"/>
+                              <w:szCs w:val="22"/>
+                              <w:rtl/>
+                              <w:lang w:bidi="fa-IR"/>
+                            </w:rPr>
+                            <w:t>تولیدی</w:t>
                           </w:r>
                         </w:p>
                       </w:txbxContent>
@@ -8894,6 +8952,7 @@
       <w:pPr>
         <w:bidi/>
         <w:spacing w:line="360" w:lineRule="exact"/>
+        <w:ind w:firstLine="360"/>
         <w:jc w:val="both"/>
         <w:rPr>
           <w:rFonts w:ascii="B Nazanin" w:hAnsi="B Nazanin" w:cs="B Nazanin"/>
@@ -9351,6 +9410,7 @@
       <w:pPr>
         <w:bidi/>
         <w:spacing w:line="360" w:lineRule="exact"/>
+        <w:ind w:firstLine="360"/>
         <w:jc w:val="both"/>
         <w:rPr>
           <w:rFonts w:ascii="B Nazanin" w:hAnsi="B Nazanin" w:cs="B Nazanin"/>
@@ -9630,16 +9690,7 @@
           <w:rtl/>
           <w:lang w:bidi="fa-IR"/>
         </w:rPr>
-        <w:t xml:space="preserve">. </w:t>
-      </w:r>
-      <w:r>
-        <w:rPr>
-          <w:rFonts w:ascii="B Nazanin" w:hAnsi="B Nazanin" w:cs="B Nazanin" w:hint="cs"/>
-          <w:rtl/>
-          <w:lang w:bidi="fa-IR"/>
-        </w:rPr>
-        <w:lastRenderedPageBreak/>
-        <w:t xml:space="preserve">اولین قانون توزیع انحصاری </w:t>
+        <w:t xml:space="preserve">. اولین قانون توزیع انحصاری </w:t>
       </w:r>
       <w:r>
         <w:rPr>
@@ -9655,7 +9706,15 @@
           <w:rtl/>
           <w:lang w:bidi="fa-IR"/>
         </w:rPr>
-        <w:t xml:space="preserve"> و قانون دوم نیز توزیع گروهی نامیده شدند.</w:t>
+        <w:t xml:space="preserve"> و قانون دوم نیز توزیع </w:t>
+      </w:r>
+      <w:r>
+        <w:rPr>
+          <w:rFonts w:ascii="B Nazanin" w:hAnsi="B Nazanin" w:cs="B Nazanin" w:hint="cs"/>
+          <w:rtl/>
+          <w:lang w:bidi="fa-IR"/>
+        </w:rPr>
+        <w:t>گروهی نامیده شدند.</w:t>
       </w:r>
       <w:sdt>
         <w:sdtPr>
@@ -10792,7 +10851,16 @@
           <w:rtl/>
           <w:lang w:bidi="fa-IR"/>
         </w:rPr>
-        <w:t>مورد بررسی قرار داد: تخصیص نیمه پویا (</w:t>
+        <w:t xml:space="preserve">مورد بررسی قرار داد: </w:t>
+      </w:r>
+      <w:r>
+        <w:rPr>
+          <w:rFonts w:ascii="B Nazanin" w:hAnsi="B Nazanin" w:cs="B Nazanin" w:hint="cs"/>
+          <w:rtl/>
+          <w:lang w:bidi="fa-IR"/>
+        </w:rPr>
+        <w:lastRenderedPageBreak/>
+        <w:t>تخصیص نیمه پویا (</w:t>
       </w:r>
       <w:r>
         <w:rPr>
@@ -10925,16 +10993,7 @@
           <w:rtl/>
           <w:lang w:bidi="fa-IR"/>
         </w:rPr>
-        <w:t xml:space="preserve"> تعداد </w:t>
-      </w:r>
-      <w:r>
-        <w:rPr>
-          <w:rFonts w:ascii="B Nazanin" w:hAnsi="B Nazanin" w:cs="B Nazanin" w:hint="cs"/>
-          <w:rtl/>
-          <w:lang w:bidi="fa-IR"/>
-        </w:rPr>
-        <w:lastRenderedPageBreak/>
-        <w:t xml:space="preserve">مشخصی </w:t>
+        <w:t xml:space="preserve"> تعداد مشخصی </w:t>
       </w:r>
       <w:r>
         <w:rPr>
@@ -11996,7 +12055,15 @@
           <w:rtl/>
           <w:lang w:bidi="fa-IR"/>
         </w:rPr>
-        <w:t>ا، استفاده گردید. جهت ساخت مسیر</w:t>
+        <w:t xml:space="preserve">ا، استفاده گردید. جهت </w:t>
+      </w:r>
+      <w:r>
+        <w:rPr>
+          <w:rFonts w:ascii="B Nazanin" w:hAnsi="B Nazanin" w:cs="B Nazanin" w:hint="cs"/>
+          <w:rtl/>
+          <w:lang w:bidi="fa-IR"/>
+        </w:rPr>
+        <w:t>ساخت مسیر</w:t>
       </w:r>
       <w:r>
         <w:rPr>
@@ -12043,16 +12110,7 @@
           <w:rtl/>
           <w:lang w:bidi="fa-IR"/>
         </w:rPr>
-        <w:t xml:space="preserve">ها فرض شد. میزان </w:t>
-      </w:r>
-      <w:r>
-        <w:rPr>
-          <w:rFonts w:ascii="B Nazanin" w:hAnsi="B Nazanin" w:cs="B Nazanin" w:hint="cs"/>
-          <w:rtl/>
-          <w:lang w:bidi="fa-IR"/>
-        </w:rPr>
-        <w:lastRenderedPageBreak/>
-        <w:t>موثر بودن مسیر</w:t>
+        <w:t>ها فرض شد. میزان موثر بودن مسیر</w:t>
       </w:r>
       <w:r>
         <w:rPr>
@@ -12348,9 +12406,11 @@
         </w:rPr>
         <w:t xml:space="preserve">گیری برای یک کشتی انجام شد. پس از این پژوهش، </w:t>
       </w:r>
+      <w:proofErr w:type="spellStart"/>
       <w:r>
         <w:t>Gebraeel</w:t>
       </w:r>
+      <w:proofErr w:type="spellEnd"/>
       <w:r>
         <w:rPr>
           <w:rFonts w:ascii="B Nazanin" w:hAnsi="B Nazanin" w:cs="B Nazanin" w:hint="cs"/>
@@ -12909,6 +12969,7 @@
           <w:rFonts w:ascii="B Nazanin" w:hAnsi="B Nazanin" w:cs="B Nazanin" w:hint="cs"/>
           <w:lang w:bidi="fa-IR"/>
         </w:rPr>
+        <w:lastRenderedPageBreak/>
         <w:t>AGV</w:t>
       </w:r>
       <w:r>
@@ -13042,16 +13103,7 @@
           <w:rtl/>
           <w:lang w:bidi="fa-IR"/>
         </w:rPr>
-        <w:t xml:space="preserve">ی </w:t>
-      </w:r>
-      <w:r>
-        <w:rPr>
-          <w:rFonts w:ascii="B Nazanin" w:hAnsi="B Nazanin" w:cs="B Nazanin" w:hint="cs"/>
-          <w:rtl/>
-          <w:lang w:bidi="fa-IR"/>
-        </w:rPr>
-        <w:lastRenderedPageBreak/>
-        <w:t>کانتینر از محل اسکله به محوطه</w:t>
+        <w:t>ی کانتینر از محل اسکله به محوطه</w:t>
       </w:r>
       <w:r>
         <w:rPr>
@@ -14019,7 +14071,15 @@
           <w:rtl/>
           <w:lang w:bidi="fa-IR"/>
         </w:rPr>
-        <w:t xml:space="preserve"> جهت انتقال </w:t>
+        <w:t xml:space="preserve"> جهت </w:t>
+      </w:r>
+      <w:r>
+        <w:rPr>
+          <w:rFonts w:ascii="B Nazanin" w:hAnsi="B Nazanin" w:cs="B Nazanin" w:hint="cs"/>
+          <w:rtl/>
+          <w:lang w:bidi="fa-IR"/>
+        </w:rPr>
+        <w:t xml:space="preserve">انتقال </w:t>
       </w:r>
       <w:r>
         <w:rPr>
@@ -14103,7 +14163,6 @@
           <w:rtl/>
           <w:lang w:bidi="fa-IR"/>
         </w:rPr>
-        <w:lastRenderedPageBreak/>
         <w:t>جهت ارزیابی رویکرد قواعد اولویت</w:t>
       </w:r>
       <w:r>
@@ -14818,7 +14877,16 @@
           <w:rtl/>
           <w:lang w:bidi="fa-IR"/>
         </w:rPr>
-        <w:t xml:space="preserve"> جهت حل مسائل ایستا پیشنهاد گردید. جهت تکمیل </w:t>
+        <w:t xml:space="preserve"> جهت حل مسائل </w:t>
+      </w:r>
+      <w:r>
+        <w:rPr>
+          <w:rFonts w:ascii="B Nazanin" w:hAnsi="B Nazanin" w:cs="B Nazanin" w:hint="cs"/>
+          <w:rtl/>
+          <w:lang w:bidi="fa-IR"/>
+        </w:rPr>
+        <w:lastRenderedPageBreak/>
+        <w:t xml:space="preserve">ایستا پیشنهاد گردید. جهت تکمیل </w:t>
       </w:r>
       <w:r>
         <w:rPr>
@@ -14897,16 +14965,7 @@
           <w:rtl/>
           <w:lang w:bidi="fa-IR"/>
         </w:rPr>
-        <w:t xml:space="preserve">های </w:t>
-      </w:r>
-      <w:r>
-        <w:rPr>
-          <w:rFonts w:ascii="B Nazanin" w:hAnsi="B Nazanin" w:cs="B Nazanin" w:hint="cs"/>
-          <w:rtl/>
-          <w:lang w:bidi="fa-IR"/>
-        </w:rPr>
-        <w:lastRenderedPageBreak/>
-        <w:t xml:space="preserve">نسبی </w:t>
+        <w:t xml:space="preserve">های نسبی </w:t>
       </w:r>
       <w:r>
         <w:rPr>
@@ -15936,7 +15995,15 @@
           <w:rtl/>
           <w:lang w:bidi="fa-IR"/>
         </w:rPr>
-        <w:t>شود. این مدلی توسط الگوریتم نوین با عملکرد بالا</w:t>
+        <w:t xml:space="preserve">شود. این مدلی توسط الگوریتم نوین با </w:t>
+      </w:r>
+      <w:r>
+        <w:rPr>
+          <w:rFonts w:ascii="B Nazanin" w:hAnsi="B Nazanin" w:cs="B Nazanin" w:hint="cs"/>
+          <w:rtl/>
+          <w:lang w:bidi="fa-IR"/>
+        </w:rPr>
+        <w:t>عملکرد بالا</w:t>
       </w:r>
       <w:r>
         <w:rPr>
@@ -16036,16 +16103,7 @@
           <w:rtl/>
           <w:lang w:bidi="fa-IR"/>
         </w:rPr>
-        <w:t xml:space="preserve">حل </w:t>
-      </w:r>
-      <w:r>
-        <w:rPr>
-          <w:rFonts w:ascii="B Nazanin" w:hAnsi="B Nazanin" w:cs="B Nazanin" w:hint="cs"/>
-          <w:rtl/>
-          <w:lang w:bidi="fa-IR"/>
-        </w:rPr>
-        <w:lastRenderedPageBreak/>
-        <w:t>می</w:t>
+        <w:t>حل می</w:t>
       </w:r>
       <w:r>
         <w:rPr>
@@ -17006,7 +17064,16 @@
           <w:rtl/>
           <w:lang w:bidi="fa-IR"/>
         </w:rPr>
-        <w:t xml:space="preserve"> مورد بررسی قرا</w:t>
+        <w:t xml:space="preserve"> مورد </w:t>
+      </w:r>
+      <w:r>
+        <w:rPr>
+          <w:rFonts w:ascii="B Nazanin" w:hAnsi="B Nazanin" w:cs="B Nazanin" w:hint="cs"/>
+          <w:rtl/>
+          <w:lang w:bidi="fa-IR"/>
+        </w:rPr>
+        <w:lastRenderedPageBreak/>
+        <w:t>بررسی قرا</w:t>
       </w:r>
       <w:r>
         <w:rPr>
@@ -17133,16 +17200,7 @@
           <w:rtl/>
           <w:lang w:bidi="fa-IR"/>
         </w:rPr>
-        <w:t xml:space="preserve">ر این مدل، مجموع </w:t>
-      </w:r>
-      <w:r>
-        <w:rPr>
-          <w:rFonts w:ascii="B Nazanin" w:hAnsi="B Nazanin" w:cs="B Nazanin" w:hint="cs"/>
-          <w:rtl/>
-          <w:lang w:bidi="fa-IR"/>
-        </w:rPr>
-        <w:lastRenderedPageBreak/>
-        <w:t>وزن</w:t>
+        <w:t>ر این مدل، مجموع وزن</w:t>
       </w:r>
       <w:r>
         <w:rPr>
@@ -18090,7 +18148,15 @@
           <w:rtl/>
           <w:lang w:bidi="fa-IR"/>
         </w:rPr>
-        <w:t xml:space="preserve"> در بنادر را مورد بررسی قرار می</w:t>
+        <w:t xml:space="preserve"> در بنادر را مورد </w:t>
+      </w:r>
+      <w:r>
+        <w:rPr>
+          <w:rFonts w:ascii="B Nazanin" w:hAnsi="B Nazanin" w:cs="B Nazanin" w:hint="cs"/>
+          <w:rtl/>
+          <w:lang w:bidi="fa-IR"/>
+        </w:rPr>
+        <w:t>بررسی قرار می</w:t>
       </w:r>
       <w:r>
         <w:rPr>
@@ -18204,16 +18270,7 @@
           <w:lang w:bidi="fa-IR"/>
         </w:rPr>
         <w:softHyphen/>
-        <w:t xml:space="preserve">های بهینه و نوآورانه جهت </w:t>
-      </w:r>
-      <w:r>
-        <w:rPr>
-          <w:rFonts w:ascii="B Nazanin" w:hAnsi="B Nazanin" w:cs="B Nazanin" w:hint="cs"/>
-          <w:rtl/>
-          <w:lang w:bidi="fa-IR"/>
-        </w:rPr>
-        <w:lastRenderedPageBreak/>
-        <w:t>حل مساله</w:t>
+        <w:t>های بهینه و نوآورانه جهت حل مساله</w:t>
       </w:r>
       <w:r>
         <w:rPr>
@@ -18963,7 +19020,16 @@
           <w:rtl/>
           <w:lang w:bidi="fa-IR"/>
         </w:rPr>
-        <w:t xml:space="preserve">ها در طی یک بازه زمانی منطقی، ارائه گردید. نتایج تجربی نشان دادند که یک کاهش قابل توجه در تفاوت های بین زود رسیدن و تاخیر داشتن، </w:t>
+        <w:t xml:space="preserve">ها در طی یک </w:t>
+      </w:r>
+      <w:r>
+        <w:rPr>
+          <w:rFonts w:ascii="B Nazanin" w:hAnsi="B Nazanin" w:cs="B Nazanin" w:hint="cs"/>
+          <w:rtl/>
+          <w:lang w:bidi="fa-IR"/>
+        </w:rPr>
+        <w:lastRenderedPageBreak/>
+        <w:t xml:space="preserve">بازه زمانی منطقی، ارائه گردید. نتایج تجربی نشان دادند که یک کاهش قابل توجه در تفاوت های بین زود رسیدن و تاخیر داشتن، </w:t>
       </w:r>
       <w:r>
         <w:rPr>
@@ -19069,16 +19135,7 @@
           <w:rtl/>
           <w:lang w:bidi="fa-IR"/>
         </w:rPr>
-        <w:t xml:space="preserve">اتی مشاهده گردید. از </w:t>
-      </w:r>
-      <w:r>
-        <w:rPr>
-          <w:rFonts w:ascii="B Nazanin" w:hAnsi="B Nazanin" w:cs="B Nazanin" w:hint="cs"/>
-          <w:rtl/>
-          <w:lang w:bidi="fa-IR"/>
-        </w:rPr>
-        <w:lastRenderedPageBreak/>
-        <w:t>این روش می</w:t>
+        <w:t>اتی مشاهده گردید. از این روش می</w:t>
       </w:r>
       <w:r>
         <w:rPr>
@@ -19810,7 +19867,15 @@
           <w:rtl/>
           <w:lang w:bidi="fa-IR"/>
         </w:rPr>
-        <w:t xml:space="preserve">، مورد بررسی قرار گرفت و نتایج آن با دو رویکرد مرسوم برنامه ریزی </w:t>
+        <w:t xml:space="preserve">، مورد بررسی قرار گرفت و نتایج آن با دو رویکرد مرسوم برنامه </w:t>
+      </w:r>
+      <w:r>
+        <w:rPr>
+          <w:rFonts w:ascii="B Nazanin" w:hAnsi="B Nazanin" w:cs="B Nazanin" w:hint="cs"/>
+          <w:rtl/>
+          <w:lang w:bidi="fa-IR"/>
+        </w:rPr>
+        <w:t xml:space="preserve">ریزی </w:t>
       </w:r>
       <w:r>
         <w:rPr>
@@ -20001,7 +20066,6 @@
           <w:rtl/>
           <w:lang w:bidi="fa-IR"/>
         </w:rPr>
-        <w:lastRenderedPageBreak/>
         <w:t>در یک تحقیق دیگر،</w:t>
       </w:r>
       <w:r>
@@ -20773,7 +20837,15 @@
           <w:rFonts w:cs="B Nazanin" w:hint="cs"/>
           <w:rtl/>
         </w:rPr>
-        <w:t xml:space="preserve"> ابتکاری</w:t>
+        <w:t xml:space="preserve"> </w:t>
+      </w:r>
+      <w:r>
+        <w:rPr>
+          <w:rFonts w:cs="B Nazanin" w:hint="cs"/>
+          <w:rtl/>
+        </w:rPr>
+        <w:lastRenderedPageBreak/>
+        <w:t>ابتکاری</w:t>
       </w:r>
       <w:r>
         <w:rPr>
@@ -20881,7 +20953,6 @@
           <w:rFonts w:hint="cs"/>
           <w:rtl/>
         </w:rPr>
-        <w:lastRenderedPageBreak/>
         <w:t>۲.۲</w:t>
       </w:r>
       <w:bookmarkEnd w:id="7"/>
@@ -21818,7 +21889,15 @@
           <w:rtl/>
           <w:lang w:bidi="fa-IR"/>
         </w:rPr>
-        <w:t xml:space="preserve">) ساخته شد. سیستم دارای یک سنسور مسیریابی لیزری جهت </w:t>
+        <w:t xml:space="preserve">) ساخته شد. سیستم دارای یک </w:t>
+      </w:r>
+      <w:r>
+        <w:rPr>
+          <w:rFonts w:ascii="B Nazanin" w:hAnsi="B Nazanin" w:cs="B Nazanin" w:hint="cs"/>
+          <w:rtl/>
+          <w:lang w:bidi="fa-IR"/>
+        </w:rPr>
+        <w:t xml:space="preserve">سنسور مسیریابی لیزری جهت </w:t>
       </w:r>
       <w:r>
         <w:rPr>
@@ -21953,16 +22032,7 @@
           <w:rtl/>
           <w:lang w:bidi="fa-IR"/>
         </w:rPr>
-        <w:t xml:space="preserve">مقاوم </w:t>
-      </w:r>
-      <w:r>
-        <w:rPr>
-          <w:rFonts w:ascii="B Nazanin" w:hAnsi="B Nazanin" w:cs="B Nazanin" w:hint="cs"/>
-          <w:rtl/>
-          <w:lang w:bidi="fa-IR"/>
-        </w:rPr>
-        <w:lastRenderedPageBreak/>
-        <w:t>بودن</w:t>
+        <w:t>مقاوم بودن</w:t>
       </w:r>
       <w:r>
         <w:rPr>
@@ -22867,7 +22937,16 @@
           <w:rtl/>
           <w:lang w:bidi="fa-IR"/>
         </w:rPr>
-        <w:t>های تصادفی توسط تعدادی از توابع توزی</w:t>
+        <w:t xml:space="preserve">های تصادفی توسط تعدادی از توابع </w:t>
+      </w:r>
+      <w:r>
+        <w:rPr>
+          <w:rFonts w:ascii="B Nazanin" w:hAnsi="B Nazanin" w:cs="B Nazanin" w:hint="cs"/>
+          <w:rtl/>
+          <w:lang w:bidi="fa-IR"/>
+        </w:rPr>
+        <w:lastRenderedPageBreak/>
+        <w:t>توزی</w:t>
       </w:r>
       <w:r>
         <w:rPr>
@@ -23071,16 +23150,7 @@
           <w:rtl/>
           <w:lang w:bidi="fa-IR"/>
         </w:rPr>
-        <w:t xml:space="preserve">بندی رویکردهای </w:t>
-      </w:r>
-      <w:r>
-        <w:rPr>
-          <w:rFonts w:ascii="B Nazanin" w:hAnsi="B Nazanin" w:cs="B Nazanin" w:hint="cs"/>
-          <w:rtl/>
-          <w:lang w:bidi="fa-IR"/>
-        </w:rPr>
-        <w:lastRenderedPageBreak/>
-        <w:t xml:space="preserve">ریاضیاتی </w:t>
+        <w:t xml:space="preserve">بندی رویکردهای ریاضیاتی </w:t>
       </w:r>
       <w:r>
         <w:rPr>
@@ -23747,7 +23817,15 @@
           <w:rtl/>
           <w:lang w:bidi="fa-IR"/>
         </w:rPr>
-        <w:t xml:space="preserve">سازی میانگین تاخیر، استفاده گردید. نتایج تجربی و محاسباتی نشان داد که </w:t>
+        <w:t xml:space="preserve">سازی میانگین تاخیر، </w:t>
+      </w:r>
+      <w:r>
+        <w:rPr>
+          <w:rFonts w:ascii="B Nazanin" w:hAnsi="B Nazanin" w:cs="B Nazanin" w:hint="cs"/>
+          <w:rtl/>
+          <w:lang w:bidi="fa-IR"/>
+        </w:rPr>
+        <w:t xml:space="preserve">استفاده گردید. نتایج تجربی و محاسباتی نشان داد که </w:t>
       </w:r>
       <w:r>
         <w:rPr>
@@ -24033,16 +24111,7 @@
           <w:rtl/>
           <w:lang w:bidi="fa-IR"/>
         </w:rPr>
-        <w:t xml:space="preserve">  برای حل </w:t>
-      </w:r>
-      <w:r>
-        <w:rPr>
-          <w:rFonts w:ascii="B Nazanin" w:hAnsi="B Nazanin" w:cs="B Nazanin" w:hint="cs"/>
-          <w:rtl/>
-          <w:lang w:bidi="fa-IR"/>
-        </w:rPr>
-        <w:lastRenderedPageBreak/>
-        <w:t xml:space="preserve">بسیاری از مسائل استفاده گردیده است و نتایج مناسب بودن جهت کمینه کردن زمان انجام وظیفه، نشان داده شده است. با استفاده از این الگوریتم تمامی </w:t>
+        <w:t xml:space="preserve">  برای حل بسیاری از مسائل استفاده گردیده است و نتایج مناسب بودن جهت کمینه کردن زمان انجام وظیفه، نشان داده شده است. با استفاده از این الگوریتم تمامی </w:t>
       </w:r>
       <w:r>
         <w:rPr>
@@ -24831,7 +24900,16 @@
           <w:rtl/>
           <w:lang w:bidi="fa-IR"/>
         </w:rPr>
-        <w:t xml:space="preserve"> است، جهت نظارت و کنترل کیفیت حرکات، استفاده گردید. این تحقیق بر س</w:t>
+        <w:t xml:space="preserve"> است، جهت نظارت و کنترل </w:t>
+      </w:r>
+      <w:r>
+        <w:rPr>
+          <w:rFonts w:ascii="B Nazanin" w:hAnsi="B Nazanin" w:cs="B Nazanin" w:hint="cs"/>
+          <w:rtl/>
+          <w:lang w:bidi="fa-IR"/>
+        </w:rPr>
+        <w:lastRenderedPageBreak/>
+        <w:t>کیفیت حرکات، استفاده گردید. این تحقیق بر س</w:t>
       </w:r>
       <w:r>
         <w:rPr>
@@ -25070,7 +25148,6 @@
           <w:rtl/>
           <w:lang w:bidi="fa-IR"/>
         </w:rPr>
-        <w:lastRenderedPageBreak/>
         <w:t xml:space="preserve">یکی تحقیق دیگر نیز یک </w:t>
       </w:r>
       <w:r>
@@ -25636,7 +25713,7 @@
             <w:rPr>
               <w:lang w:bidi="fa-IR"/>
             </w:rPr>
-            <w:instrText xml:space="preserve"> CITATION Rah191 \l 1033 </w:instrText>
+            <w:instrText xml:space="preserve">CITATION Rah191 \l 1033 </w:instrText>
           </w:r>
           <w:r>
             <w:rPr>
@@ -25647,10 +25724,29 @@
           </w:r>
           <w:r>
             <w:rPr>
+              <w:rFonts w:hint="cs"/>
+              <w:noProof/>
+              <w:rtl/>
+              <w:lang w:bidi="fa-IR"/>
+            </w:rPr>
+            <w:t>(</w:t>
+          </w:r>
+          <w:r>
+            <w:rPr>
+              <w:rFonts w:hint="cs"/>
               <w:noProof/>
               <w:lang w:bidi="fa-IR"/>
             </w:rPr>
-            <w:t>(Rahimikelarijani, 2019)</w:t>
+            <w:t>Rahimikelarijani, 2019</w:t>
+          </w:r>
+          <w:r>
+            <w:rPr>
+              <w:rFonts w:hint="cs"/>
+              <w:noProof/>
+              <w:rtl/>
+              <w:lang w:bidi="fa-IR"/>
+            </w:rPr>
+            <w:t>)</w:t>
           </w:r>
           <w:r>
             <w:rPr>
@@ -25693,30 +25789,19 @@
         </w:rPr>
         <w:t xml:space="preserve">های </w:t>
       </w:r>
-      <w:r>
-        <w:rPr>
-          <w:color w:val="FF0000"/>
-          <w:lang w:bidi="fa-IR"/>
-        </w:rPr>
-        <w:t>intra</w:t>
-      </w:r>
-      <w:r>
-        <w:rPr>
-          <w:lang w:bidi="fa-IR"/>
-        </w:rPr>
-        <w:t>.</w:t>
-      </w:r>
-      <w:r>
-        <w:rPr>
-          <w:color w:val="FF0000"/>
-          <w:lang w:bidi="fa-IR"/>
-        </w:rPr>
-        <w:t>ring</w:t>
-      </w:r>
-      <w:r>
-        <w:rPr>
-          <w:rFonts w:ascii="B Nazanin" w:hAnsi="B Nazanin" w:cs="B Nazanin" w:hint="cs"/>
-          <w:color w:val="FF0000"/>
+      <w:proofErr w:type="spellStart"/>
+      <w:r>
+        <w:rPr>
+          <w:color w:val="000000" w:themeColor="text1"/>
+          <w:lang w:bidi="fa-IR"/>
+        </w:rPr>
+        <w:t>intra.ring</w:t>
+      </w:r>
+      <w:proofErr w:type="spellEnd"/>
+      <w:r>
+        <w:rPr>
+          <w:rFonts w:ascii="B Nazanin" w:hAnsi="B Nazanin" w:cs="B Nazanin" w:hint="cs"/>
+          <w:color w:val="000000" w:themeColor="text1"/>
           <w:rtl/>
           <w:lang w:bidi="fa-IR"/>
         </w:rPr>
@@ -25730,26 +25815,15 @@
         </w:rPr>
         <w:t xml:space="preserve">و </w:t>
       </w:r>
-      <w:r>
-        <w:rPr>
-          <w:color w:val="FF0000"/>
-          <w:lang w:bidi="fa-IR"/>
-        </w:rPr>
-        <w:t>inter</w:t>
-      </w:r>
-      <w:r>
-        <w:rPr>
-          <w:lang w:bidi="fa-IR"/>
-        </w:rPr>
-        <w:t>.</w:t>
-      </w:r>
-      <w:r>
-        <w:rPr>
-          <w:color w:val="FF0000"/>
-          <w:lang w:bidi="fa-IR"/>
-        </w:rPr>
-        <w:t>ring</w:t>
-      </w:r>
+      <w:proofErr w:type="spellStart"/>
+      <w:r>
+        <w:rPr>
+          <w:color w:val="000000" w:themeColor="text1"/>
+          <w:lang w:bidi="fa-IR"/>
+        </w:rPr>
+        <w:t>inter.ring</w:t>
+      </w:r>
+      <w:proofErr w:type="spellEnd"/>
       <w:r>
         <w:rPr>
           <w:rFonts w:ascii="B Nazanin" w:hAnsi="B Nazanin" w:cs="B Nazanin" w:hint="cs"/>
@@ -26003,7 +26077,23 @@
           <w:rtl/>
           <w:lang w:bidi="fa-IR"/>
         </w:rPr>
-        <w:t>ی مسائل با سایز کوچک و متوسط می</w:t>
+        <w:t xml:space="preserve">ی مسائل با </w:t>
+      </w:r>
+      <w:r>
+        <w:rPr>
+          <w:rFonts w:ascii="B Nazanin" w:hAnsi="B Nazanin" w:cs="B Nazanin" w:hint="cs"/>
+          <w:rtl/>
+          <w:lang w:bidi="fa-IR"/>
+        </w:rPr>
+        <w:t>ابعاد</w:t>
+      </w:r>
+      <w:r>
+        <w:rPr>
+          <w:rFonts w:ascii="B Nazanin" w:hAnsi="B Nazanin" w:cs="B Nazanin" w:hint="cs"/>
+          <w:rtl/>
+          <w:lang w:bidi="fa-IR"/>
+        </w:rPr>
+        <w:t xml:space="preserve"> کوچک و متوسط می</w:t>
       </w:r>
       <w:r>
         <w:rPr>
@@ -26040,7 +26130,6 @@
           <w:rtl/>
           <w:lang w:bidi="fa-IR"/>
         </w:rPr>
-        <w:lastRenderedPageBreak/>
         <w:t>در یک پژوهش دیگ</w:t>
       </w:r>
       <w:r>
@@ -26738,6 +26827,7 @@
           <w:rtl/>
           <w:lang w:bidi="fa-IR"/>
         </w:rPr>
+        <w:lastRenderedPageBreak/>
         <w:t>رویکرد کیفیت یکپارچه زمان ماشین</w:t>
       </w:r>
       <w:r>
@@ -27053,16 +27143,7 @@
           <w:rtl/>
           <w:lang w:bidi="fa-IR"/>
         </w:rPr>
-        <w:t xml:space="preserve">سازی جهت مدلسازی مسئله و الگوریتمی فرا ابتکاری بر اساس الگوریتم ژنتیک و جستجوی </w:t>
-      </w:r>
-      <w:r>
-        <w:rPr>
-          <w:rFonts w:ascii="B Nazanin" w:hAnsi="B Nazanin" w:cs="B Nazanin" w:hint="cs"/>
-          <w:rtl/>
-          <w:lang w:bidi="fa-IR"/>
-        </w:rPr>
-        <w:lastRenderedPageBreak/>
-        <w:t>محلی با ابعاد بالا (</w:t>
+        <w:t>سازی جهت مدلسازی مسئله و الگوریتمی فرا ابتکاری بر اساس الگوریتم ژنتیک و جستجوی محلی با ابعاد بالا (</w:t>
       </w:r>
       <w:r>
         <w:rPr>
@@ -27231,40 +27312,9 @@
           <w:r>
             <w:rPr>
               <w:rFonts w:ascii="B Nazanin" w:hAnsi="B Nazanin" w:cs="B Nazanin" w:hint="cs"/>
-              <w:rtl/>
               <w:lang w:bidi="fa-IR"/>
             </w:rPr>
-            <w:instrText xml:space="preserve"> </w:instrText>
-          </w:r>
-          <w:r>
-            <w:rPr>
-              <w:rFonts w:ascii="B Nazanin" w:hAnsi="B Nazanin" w:cs="B Nazanin" w:hint="cs"/>
-              <w:lang w:bidi="fa-IR"/>
-            </w:rPr>
-            <w:instrText>CITATION</w:instrText>
-          </w:r>
-          <w:r>
-            <w:rPr>
-              <w:rFonts w:ascii="B Nazanin" w:hAnsi="B Nazanin" w:cs="B Nazanin" w:hint="cs"/>
-              <w:rtl/>
-              <w:lang w:bidi="fa-IR"/>
-            </w:rPr>
-            <w:instrText xml:space="preserve"> </w:instrText>
-          </w:r>
-          <w:r>
-            <w:rPr>
-              <w:rFonts w:ascii="B Nazanin" w:hAnsi="B Nazanin" w:cs="B Nazanin" w:hint="cs"/>
-              <w:lang w:bidi="fa-IR"/>
-            </w:rPr>
-            <w:instrText>Lin2023tx \l 1065</w:instrText>
-          </w:r>
-          <w:r>
-            <w:rPr>
-              <w:rFonts w:ascii="B Nazanin" w:hAnsi="B Nazanin" w:cs="B Nazanin" w:hint="cs"/>
-              <w:rtl/>
-              <w:lang w:bidi="fa-IR"/>
-            </w:rPr>
-            <w:instrText xml:space="preserve"> </w:instrText>
+            <w:instrText xml:space="preserve">CITATION Lin2023tx \l 1065 </w:instrText>
           </w:r>
           <w:r>
             <w:rPr>
@@ -27276,7 +27326,7 @@
           </w:r>
           <w:r>
             <w:rPr>
-              <w:rFonts w:ascii="B Nazanin" w:hAnsi="B Nazanin" w:hint="cs"/>
+              <w:rFonts w:ascii="B Nazanin" w:hAnsi="B Nazanin" w:cs="B Nazanin" w:hint="cs"/>
               <w:noProof/>
               <w:rtl/>
               <w:lang w:bidi="fa-IR"/>
@@ -27285,29 +27335,11 @@
           </w:r>
           <w:r>
             <w:rPr>
-              <w:rFonts w:ascii="B Nazanin" w:hAnsi="B Nazanin" w:cs="B Nazanin" w:hint="cs"/>
-              <w:noProof/>
-              <w:rtl/>
-              <w:lang w:bidi="fa-IR"/>
-            </w:rPr>
-            <w:t>(</w:t>
-          </w:r>
-          <w:r>
-            <w:rPr>
-              <w:rFonts w:ascii="B Nazanin" w:hAnsi="B Nazanin" w:cs="B Nazanin" w:hint="cs"/>
+              <w:rFonts w:ascii="B Nazanin" w:hAnsi="B Nazanin" w:cs="B Nazanin"/>
               <w:noProof/>
               <w:lang w:bidi="fa-IR"/>
             </w:rPr>
-            <w:t>Lin</w:t>
-          </w:r>
-          <w:r>
-            <w:rPr>
-              <w:rFonts w:ascii="B Nazanin" w:hAnsi="B Nazanin" w:cs="B Nazanin" w:hint="cs"/>
-              <w:noProof/>
-              <w:rtl/>
-              <w:lang w:bidi="fa-IR"/>
-            </w:rPr>
-            <w:t>, و غيره, 2023)</w:t>
+            <w:t>(Lin, et al., 2023)</w:t>
           </w:r>
           <w:r>
             <w:rPr>
@@ -27875,7 +27907,15 @@
           <w:rtl/>
           <w:lang w:bidi="fa-IR"/>
         </w:rPr>
-        <w:t>دار استفاده گردید. در این مطالع</w:t>
+        <w:t xml:space="preserve">دار استفاده </w:t>
+      </w:r>
+      <w:r>
+        <w:rPr>
+          <w:rFonts w:ascii="B Nazanin" w:hAnsi="B Nazanin" w:cs="B Nazanin" w:hint="cs"/>
+          <w:rtl/>
+          <w:lang w:bidi="fa-IR"/>
+        </w:rPr>
+        <w:t>گردید. در این مطالع</w:t>
       </w:r>
       <w:r>
         <w:rPr>
@@ -28118,15 +28158,7 @@
           <w:rFonts w:cs="B Nazanin" w:hint="cs"/>
           <w:rtl/>
         </w:rPr>
-        <w:t xml:space="preserve"> </w:t>
-      </w:r>
-      <w:r>
-        <w:rPr>
-          <w:rFonts w:cs="B Nazanin" w:hint="cs"/>
-          <w:rtl/>
-        </w:rPr>
-        <w:lastRenderedPageBreak/>
-        <w:t xml:space="preserve">سرعت </w:t>
+        <w:t xml:space="preserve"> سرعت </w:t>
       </w:r>
       <w:r>
         <w:rPr>
@@ -28399,6 +28431,19 @@
         <w:jc w:val="both"/>
         <w:rPr>
           <w:rFonts w:ascii="B Nazanin" w:hAnsi="B Nazanin" w:cs="B Nazanin"/>
+          <w:rtl/>
+          <w:lang w:bidi="fa-IR"/>
+        </w:rPr>
+      </w:pPr>
+    </w:p>
+    <w:p>
+      <w:pPr>
+        <w:widowControl w:val="0"/>
+        <w:bidi/>
+        <w:spacing w:line="360" w:lineRule="exact"/>
+        <w:jc w:val="both"/>
+        <w:rPr>
+          <w:rFonts w:ascii="B Nazanin" w:hAnsi="B Nazanin" w:cs="B Nazanin"/>
           <w:lang w:bidi="fa-IR"/>
         </w:rPr>
       </w:pPr>
@@ -28420,6 +28465,7 @@
           <w:rFonts w:hint="cs"/>
           <w:rtl/>
         </w:rPr>
+        <w:lastRenderedPageBreak/>
         <w:t>۱</w:t>
       </w:r>
       <w:r>
@@ -29484,7 +29530,1873 @@
           <w:rtl/>
           <w:lang w:bidi="fa-IR"/>
         </w:rPr>
-        <w:t xml:space="preserve"> خلاصه نمود:  </w:t>
+        <w:t xml:space="preserve"> خلاصه نمود: </w:t>
+      </w:r>
+    </w:p>
+    <w:p>
+      <w:pPr>
+        <w:pStyle w:val="ListParagraph"/>
+        <w:numPr>
+          <w:ilvl w:val="0"/>
+          <w:numId w:val="42"/>
+        </w:numPr>
+        <w:bidi/>
+        <w:spacing w:line="360" w:lineRule="exact"/>
+        <w:ind w:left="514" w:hanging="283"/>
+        <w:jc w:val="both"/>
+        <w:rPr>
+          <w:rFonts w:ascii="B Nazanin" w:hAnsi="B Nazanin" w:cs="B Nazanin"/>
+          <w:sz w:val="24"/>
+          <w:szCs w:val="24"/>
+          <w:rtl/>
+          <w:lang w:bidi="fa-IR"/>
+        </w:rPr>
+      </w:pPr>
+      <w:r>
+        <w:rPr>
+          <w:rFonts w:ascii="B Nazanin" w:hAnsi="B Nazanin" w:cs="B Nazanin" w:hint="cs"/>
+          <w:b/>
+          <w:bCs/>
+          <w:sz w:val="24"/>
+          <w:szCs w:val="24"/>
+          <w:rtl/>
+          <w:lang w:bidi="fa-IR"/>
+        </w:rPr>
+        <w:t xml:space="preserve">مشاهده-۱: </w:t>
+      </w:r>
+      <w:r>
+        <w:rPr>
+          <w:rFonts w:ascii="B Nazanin" w:hAnsi="B Nazanin" w:cs="B Nazanin" w:hint="cs"/>
+          <w:sz w:val="24"/>
+          <w:szCs w:val="24"/>
+          <w:rtl/>
+          <w:lang w:bidi="fa-IR"/>
+        </w:rPr>
+        <w:t xml:space="preserve">این پژوهش نشان داد که بیشتر محققین بر روی استفاده از </w:t>
+      </w:r>
+      <w:r>
+        <w:rPr>
+          <w:rFonts w:ascii="B Nazanin" w:hAnsi="B Nazanin" w:cs="B Nazanin" w:hint="cs"/>
+          <w:sz w:val="24"/>
+          <w:szCs w:val="24"/>
+          <w:lang w:bidi="fa-IR"/>
+        </w:rPr>
+        <w:t>AGV</w:t>
+      </w:r>
+      <w:r>
+        <w:rPr>
+          <w:rFonts w:ascii="B Nazanin" w:hAnsi="B Nazanin" w:cs="B Nazanin" w:hint="cs"/>
+          <w:sz w:val="24"/>
+          <w:szCs w:val="24"/>
+          <w:rtl/>
+          <w:lang w:bidi="fa-IR"/>
+        </w:rPr>
+        <w:t>ها درون ترمینال های کانتینری تمرکز نموده اند. هم چنین پژوهش های بسیاری بر روی زمان بندی و مسیر یابی این خودروها تمرکز نموده است.</w:t>
+      </w:r>
+    </w:p>
+    <w:p>
+      <w:pPr>
+        <w:pStyle w:val="ListParagraph"/>
+        <w:numPr>
+          <w:ilvl w:val="0"/>
+          <w:numId w:val="42"/>
+        </w:numPr>
+        <w:bidi/>
+        <w:spacing w:line="360" w:lineRule="exact"/>
+        <w:ind w:left="514" w:hanging="283"/>
+        <w:jc w:val="both"/>
+        <w:rPr>
+          <w:rFonts w:ascii="B Nazanin" w:hAnsi="B Nazanin" w:cs="B Nazanin"/>
+          <w:b/>
+          <w:bCs/>
+          <w:color w:val="000000" w:themeColor="text1"/>
+          <w:sz w:val="24"/>
+          <w:szCs w:val="24"/>
+          <w:rtl/>
+        </w:rPr>
+      </w:pPr>
+      <w:r>
+        <w:rPr>
+          <w:rFonts w:ascii="B Nazanin" w:hAnsi="B Nazanin" w:cs="B Nazanin" w:hint="cs"/>
+          <w:b/>
+          <w:bCs/>
+          <w:sz w:val="24"/>
+          <w:szCs w:val="24"/>
+          <w:rtl/>
+          <w:lang w:bidi="fa-IR"/>
+        </w:rPr>
+        <w:t>مشاهده-۲:</w:t>
+      </w:r>
+      <w:r>
+        <w:rPr>
+          <w:rFonts w:ascii="B Nazanin" w:hAnsi="B Nazanin" w:cs="B Nazanin" w:hint="cs"/>
+          <w:sz w:val="24"/>
+          <w:szCs w:val="24"/>
+          <w:rtl/>
+          <w:lang w:bidi="fa-IR"/>
+        </w:rPr>
+        <w:t xml:space="preserve"> همانطور که در جدول ۱ مشهود است، در اکثر تحقیقات از برنامه ریزی عدد صحیح ترکیبی جهت مدلسازی استفاده شده است.</w:t>
+      </w:r>
+    </w:p>
+    <w:p>
+      <w:pPr>
+        <w:pStyle w:val="ListParagraph"/>
+        <w:numPr>
+          <w:ilvl w:val="0"/>
+          <w:numId w:val="42"/>
+        </w:numPr>
+        <w:bidi/>
+        <w:spacing w:line="360" w:lineRule="exact"/>
+        <w:ind w:left="514" w:hanging="283"/>
+        <w:jc w:val="both"/>
+        <w:rPr>
+          <w:rFonts w:ascii="B Nazanin" w:hAnsi="B Nazanin" w:cs="B Nazanin"/>
+          <w:b/>
+          <w:bCs/>
+          <w:sz w:val="24"/>
+          <w:szCs w:val="24"/>
+          <w:rtl/>
+          <w:lang w:bidi="fa-IR"/>
+        </w:rPr>
+      </w:pPr>
+      <w:r>
+        <w:rPr>
+          <w:rFonts w:ascii="B Nazanin" w:hAnsi="B Nazanin" w:cs="B Nazanin" w:hint="cs"/>
+          <w:b/>
+          <w:bCs/>
+          <w:sz w:val="24"/>
+          <w:szCs w:val="24"/>
+          <w:rtl/>
+          <w:lang w:bidi="fa-IR"/>
+        </w:rPr>
+        <w:t>مشاهده-۳:</w:t>
+      </w:r>
+      <w:r>
+        <w:rPr>
+          <w:rFonts w:ascii="B Nazanin" w:hAnsi="B Nazanin" w:cs="B Nazanin" w:hint="cs"/>
+          <w:sz w:val="24"/>
+          <w:szCs w:val="24"/>
+          <w:rtl/>
+          <w:lang w:bidi="fa-IR"/>
+        </w:rPr>
+        <w:t xml:space="preserve"> بزرگترین مسئله از نظر تعداد </w:t>
+      </w:r>
+      <w:r>
+        <w:rPr>
+          <w:rFonts w:ascii="B Nazanin" w:hAnsi="B Nazanin" w:cs="B Nazanin" w:hint="cs"/>
+          <w:sz w:val="24"/>
+          <w:szCs w:val="24"/>
+          <w:lang w:bidi="fa-IR"/>
+        </w:rPr>
+        <w:t>AGV</w:t>
+      </w:r>
+      <w:r>
+        <w:rPr>
+          <w:rFonts w:ascii="B Nazanin" w:hAnsi="B Nazanin" w:cs="B Nazanin" w:hint="cs"/>
+          <w:sz w:val="24"/>
+          <w:szCs w:val="24"/>
+          <w:rtl/>
+          <w:lang w:bidi="fa-IR"/>
+        </w:rPr>
+        <w:t xml:space="preserve">ها توسط </w:t>
+      </w:r>
+      <w:sdt>
+        <w:sdtPr>
+          <w:rPr>
+            <w:rFonts w:ascii="Times New Roman" w:hAnsi="Times New Roman" w:cs="Times New Roman"/>
+            <w:sz w:val="24"/>
+            <w:szCs w:val="24"/>
+            <w:rtl/>
+            <w:lang w:bidi="fa-IR"/>
+          </w:rPr>
+          <w:id w:val="925154910"/>
+          <w:citation/>
+        </w:sdtPr>
+        <w:sdtContent>
+          <w:r>
+            <w:rPr>
+              <w:rFonts w:ascii="Times New Roman" w:hAnsi="Times New Roman" w:cs="Times New Roman"/>
+              <w:sz w:val="24"/>
+              <w:szCs w:val="24"/>
+              <w:rtl/>
+              <w:lang w:bidi="fa-IR"/>
+            </w:rPr>
+            <w:fldChar w:fldCharType="begin"/>
+          </w:r>
+          <w:r>
+            <w:rPr>
+              <w:rFonts w:ascii="Times New Roman" w:hAnsi="Times New Roman" w:cs="Times New Roman"/>
+              <w:sz w:val="24"/>
+              <w:szCs w:val="24"/>
+              <w:rtl/>
+              <w:lang w:bidi="fa-IR"/>
+            </w:rPr>
+            <w:instrText xml:space="preserve"> </w:instrText>
+          </w:r>
+          <w:r>
+            <w:rPr>
+              <w:rFonts w:ascii="Times New Roman" w:hAnsi="Times New Roman" w:cs="Times New Roman"/>
+              <w:sz w:val="24"/>
+              <w:szCs w:val="24"/>
+              <w:lang w:bidi="fa-IR"/>
+            </w:rPr>
+            <w:instrText>CITATION</w:instrText>
+          </w:r>
+          <w:r>
+            <w:rPr>
+              <w:rFonts w:ascii="Times New Roman" w:hAnsi="Times New Roman" w:cs="Times New Roman"/>
+              <w:sz w:val="24"/>
+              <w:szCs w:val="24"/>
+              <w:rtl/>
+              <w:lang w:bidi="fa-IR"/>
+            </w:rPr>
+            <w:instrText xml:space="preserve"> </w:instrText>
+          </w:r>
+          <w:r>
+            <w:rPr>
+              <w:rFonts w:ascii="Times New Roman" w:hAnsi="Times New Roman" w:cs="Times New Roman"/>
+              <w:sz w:val="24"/>
+              <w:szCs w:val="24"/>
+              <w:lang w:bidi="fa-IR"/>
+            </w:rPr>
+            <w:instrText>Ras10 \l 1065</w:instrText>
+          </w:r>
+          <w:r>
+            <w:rPr>
+              <w:rFonts w:ascii="Times New Roman" w:hAnsi="Times New Roman" w:cs="Times New Roman"/>
+              <w:sz w:val="24"/>
+              <w:szCs w:val="24"/>
+              <w:rtl/>
+              <w:lang w:bidi="fa-IR"/>
+            </w:rPr>
+            <w:instrText xml:space="preserve"> </w:instrText>
+          </w:r>
+          <w:r>
+            <w:rPr>
+              <w:rFonts w:ascii="Times New Roman" w:hAnsi="Times New Roman" w:cs="Times New Roman"/>
+              <w:sz w:val="24"/>
+              <w:szCs w:val="24"/>
+              <w:rtl/>
+              <w:lang w:bidi="fa-IR"/>
+            </w:rPr>
+            <w:fldChar w:fldCharType="separate"/>
+          </w:r>
+          <w:r>
+            <w:rPr>
+              <w:rFonts w:ascii="Times New Roman" w:hAnsi="Times New Roman" w:cs="Times New Roman"/>
+              <w:noProof/>
+              <w:sz w:val="24"/>
+              <w:szCs w:val="24"/>
+              <w:rtl/>
+              <w:lang w:bidi="fa-IR"/>
+            </w:rPr>
+            <w:t>(</w:t>
+          </w:r>
+          <w:r>
+            <w:rPr>
+              <w:rFonts w:ascii="Times New Roman" w:hAnsi="Times New Roman" w:cs="Times New Roman"/>
+              <w:noProof/>
+              <w:sz w:val="24"/>
+              <w:szCs w:val="24"/>
+              <w:lang w:bidi="fa-IR"/>
+            </w:rPr>
+            <w:t>Rashidi H. , 2010</w:t>
+          </w:r>
+          <w:r>
+            <w:rPr>
+              <w:rFonts w:ascii="Times New Roman" w:hAnsi="Times New Roman" w:cs="Times New Roman"/>
+              <w:noProof/>
+              <w:sz w:val="24"/>
+              <w:szCs w:val="24"/>
+              <w:rtl/>
+              <w:lang w:bidi="fa-IR"/>
+            </w:rPr>
+            <w:t>)</w:t>
+          </w:r>
+          <w:r>
+            <w:rPr>
+              <w:rFonts w:ascii="Times New Roman" w:hAnsi="Times New Roman" w:cs="Times New Roman"/>
+              <w:sz w:val="24"/>
+              <w:szCs w:val="24"/>
+              <w:rtl/>
+              <w:lang w:bidi="fa-IR"/>
+            </w:rPr>
+            <w:fldChar w:fldCharType="end"/>
+          </w:r>
+        </w:sdtContent>
+      </w:sdt>
+      <w:r>
+        <w:rPr>
+          <w:rFonts w:ascii="B Nazanin" w:hAnsi="B Nazanin" w:cs="B Nazanin" w:hint="cs"/>
+          <w:sz w:val="24"/>
+          <w:szCs w:val="24"/>
+          <w:rtl/>
+          <w:lang w:bidi="fa-IR"/>
+        </w:rPr>
+        <w:t xml:space="preserve">  آزمایش شد و سپس </w:t>
+      </w:r>
+      <w:sdt>
+        <w:sdtPr>
+          <w:rPr>
+            <w:rFonts w:hint="cs"/>
+            <w:sz w:val="24"/>
+            <w:szCs w:val="24"/>
+            <w:rtl/>
+            <w:lang w:bidi="fa-IR"/>
+          </w:rPr>
+          <w:id w:val="1478496222"/>
+          <w:citation/>
+        </w:sdtPr>
+        <w:sdtContent>
+          <w:r>
+            <w:rPr>
+              <w:rFonts w:ascii="B Nazanin" w:hAnsi="B Nazanin" w:cs="B Nazanin" w:hint="cs"/>
+              <w:sz w:val="24"/>
+              <w:szCs w:val="24"/>
+              <w:rtl/>
+              <w:lang w:bidi="fa-IR"/>
+            </w:rPr>
+            <w:fldChar w:fldCharType="begin"/>
+          </w:r>
+          <w:r>
+            <w:rPr>
+              <w:rFonts w:ascii="B Nazanin" w:hAnsi="B Nazanin" w:cs="B Nazanin" w:hint="cs"/>
+              <w:sz w:val="24"/>
+              <w:szCs w:val="24"/>
+              <w:rtl/>
+              <w:lang w:bidi="fa-IR"/>
+            </w:rPr>
+            <w:instrText xml:space="preserve"> </w:instrText>
+          </w:r>
+          <w:r>
+            <w:rPr>
+              <w:rFonts w:ascii="B Nazanin" w:hAnsi="B Nazanin" w:cs="B Nazanin" w:hint="cs"/>
+              <w:sz w:val="24"/>
+              <w:szCs w:val="24"/>
+              <w:lang w:bidi="fa-IR"/>
+            </w:rPr>
+            <w:instrText>CITATION</w:instrText>
+          </w:r>
+          <w:r>
+            <w:rPr>
+              <w:rFonts w:ascii="B Nazanin" w:hAnsi="B Nazanin" w:cs="B Nazanin" w:hint="cs"/>
+              <w:sz w:val="24"/>
+              <w:szCs w:val="24"/>
+              <w:rtl/>
+              <w:lang w:bidi="fa-IR"/>
+            </w:rPr>
+            <w:instrText xml:space="preserve"> </w:instrText>
+          </w:r>
+          <w:r>
+            <w:rPr>
+              <w:rFonts w:ascii="B Nazanin" w:hAnsi="B Nazanin" w:cs="B Nazanin" w:hint="cs"/>
+              <w:sz w:val="24"/>
+              <w:szCs w:val="24"/>
+              <w:lang w:bidi="fa-IR"/>
+            </w:rPr>
+            <w:instrText>Zha02 \l 1065</w:instrText>
+          </w:r>
+          <w:r>
+            <w:rPr>
+              <w:rFonts w:ascii="B Nazanin" w:hAnsi="B Nazanin" w:cs="B Nazanin" w:hint="cs"/>
+              <w:sz w:val="24"/>
+              <w:szCs w:val="24"/>
+              <w:rtl/>
+              <w:lang w:bidi="fa-IR"/>
+            </w:rPr>
+            <w:instrText xml:space="preserve"> </w:instrText>
+          </w:r>
+          <w:r>
+            <w:rPr>
+              <w:rFonts w:ascii="B Nazanin" w:hAnsi="B Nazanin" w:cs="B Nazanin" w:hint="cs"/>
+              <w:sz w:val="24"/>
+              <w:szCs w:val="24"/>
+              <w:rtl/>
+              <w:lang w:bidi="fa-IR"/>
+            </w:rPr>
+            <w:fldChar w:fldCharType="separate"/>
+          </w:r>
+          <w:r>
+            <w:rPr>
+              <w:rFonts w:ascii="B Nazanin" w:hAnsi="B Nazanin" w:cs="B Nazanin" w:hint="cs"/>
+              <w:noProof/>
+              <w:sz w:val="24"/>
+              <w:szCs w:val="24"/>
+              <w:rtl/>
+              <w:lang w:bidi="fa-IR"/>
+            </w:rPr>
+            <w:t>(</w:t>
+          </w:r>
+          <w:r>
+            <w:rPr>
+              <w:rFonts w:ascii="B Nazanin" w:hAnsi="B Nazanin" w:cs="B Nazanin" w:hint="cs"/>
+              <w:noProof/>
+              <w:sz w:val="24"/>
+              <w:szCs w:val="24"/>
+              <w:lang w:bidi="fa-IR"/>
+            </w:rPr>
+            <w:t>Zhang, 2002</w:t>
+          </w:r>
+          <w:r>
+            <w:rPr>
+              <w:rFonts w:ascii="B Nazanin" w:hAnsi="B Nazanin" w:cs="B Nazanin" w:hint="cs"/>
+              <w:noProof/>
+              <w:sz w:val="24"/>
+              <w:szCs w:val="24"/>
+              <w:rtl/>
+              <w:lang w:bidi="fa-IR"/>
+            </w:rPr>
+            <w:t>)</w:t>
+          </w:r>
+          <w:r>
+            <w:rPr>
+              <w:rFonts w:ascii="B Nazanin" w:hAnsi="B Nazanin" w:cs="B Nazanin" w:hint="cs"/>
+              <w:sz w:val="24"/>
+              <w:szCs w:val="24"/>
+              <w:rtl/>
+              <w:lang w:bidi="fa-IR"/>
+            </w:rPr>
+            <w:fldChar w:fldCharType="end"/>
+          </w:r>
+        </w:sdtContent>
+      </w:sdt>
+      <w:r>
+        <w:rPr>
+          <w:rFonts w:ascii="B Nazanin" w:hAnsi="B Nazanin" w:cs="B Nazanin" w:hint="cs"/>
+          <w:sz w:val="24"/>
+          <w:szCs w:val="24"/>
+          <w:rtl/>
+          <w:lang w:bidi="fa-IR"/>
+        </w:rPr>
+        <w:t xml:space="preserve"> در جایگاه دوم قرار دارد.</w:t>
+      </w:r>
+    </w:p>
+    <w:p>
+      <w:pPr>
+        <w:pStyle w:val="ListParagraph"/>
+        <w:widowControl w:val="0"/>
+        <w:numPr>
+          <w:ilvl w:val="0"/>
+          <w:numId w:val="42"/>
+        </w:numPr>
+        <w:bidi/>
+        <w:spacing w:line="360" w:lineRule="exact"/>
+        <w:ind w:left="516" w:hanging="284"/>
+        <w:jc w:val="both"/>
+        <w:rPr>
+          <w:rFonts w:ascii="B Nazanin" w:hAnsi="B Nazanin" w:cs="B Nazanin"/>
+          <w:sz w:val="24"/>
+          <w:szCs w:val="24"/>
+          <w:rtl/>
+          <w:lang w:bidi="fa-IR"/>
+        </w:rPr>
+      </w:pPr>
+      <w:r>
+        <w:rPr>
+          <w:rFonts w:ascii="B Nazanin" w:hAnsi="B Nazanin" w:cs="B Nazanin" w:hint="cs"/>
+          <w:b/>
+          <w:bCs/>
+          <w:sz w:val="24"/>
+          <w:szCs w:val="24"/>
+          <w:rtl/>
+          <w:lang w:bidi="fa-IR"/>
+        </w:rPr>
+        <w:t xml:space="preserve">مشاهده-۴: </w:t>
+      </w:r>
+      <w:r>
+        <w:rPr>
+          <w:rFonts w:ascii="B Nazanin" w:hAnsi="B Nazanin" w:cs="B Nazanin" w:hint="cs"/>
+          <w:sz w:val="24"/>
+          <w:szCs w:val="24"/>
+          <w:rtl/>
+          <w:lang w:bidi="fa-IR"/>
+        </w:rPr>
+        <w:t xml:space="preserve">مسائل را میتوان به چهار گروه مختلف دسته بندی نمود: (الف) مسائل با توپولوژی مسیر کلی (ب) مسائل بهینه سازی مسیر (ج) مسائل با یک توپولوژی مسیر خاص و (د) مسائل مربوط به ارسال </w:t>
+      </w:r>
+      <w:r>
+        <w:rPr>
+          <w:rFonts w:ascii="B Nazanin" w:hAnsi="B Nazanin" w:cs="B Nazanin" w:hint="cs"/>
+          <w:sz w:val="24"/>
+          <w:szCs w:val="24"/>
+          <w:lang w:bidi="fa-IR"/>
+        </w:rPr>
+        <w:t>AGV</w:t>
+      </w:r>
+      <w:r>
+        <w:rPr>
+          <w:rFonts w:ascii="B Nazanin" w:hAnsi="B Nazanin" w:cs="B Nazanin" w:hint="cs"/>
+          <w:sz w:val="24"/>
+          <w:szCs w:val="24"/>
+          <w:rtl/>
+          <w:lang w:bidi="fa-IR"/>
+        </w:rPr>
+        <w:t>ها.</w:t>
+      </w:r>
+    </w:p>
+    <w:p>
+      <w:pPr>
+        <w:pStyle w:val="ListParagraph"/>
+        <w:widowControl w:val="0"/>
+        <w:numPr>
+          <w:ilvl w:val="0"/>
+          <w:numId w:val="42"/>
+        </w:numPr>
+        <w:bidi/>
+        <w:spacing w:line="360" w:lineRule="exact"/>
+        <w:ind w:left="516" w:hanging="284"/>
+        <w:jc w:val="both"/>
+        <w:rPr>
+          <w:rFonts w:ascii="B Nazanin" w:hAnsi="B Nazanin" w:cs="B Nazanin"/>
+          <w:sz w:val="24"/>
+          <w:szCs w:val="24"/>
+          <w:rtl/>
+          <w:lang w:bidi="fa-IR"/>
+        </w:rPr>
+      </w:pPr>
+      <w:r>
+        <w:rPr>
+          <w:rFonts w:ascii="B Nazanin" w:hAnsi="B Nazanin" w:cs="B Nazanin" w:hint="cs"/>
+          <w:b/>
+          <w:bCs/>
+          <w:sz w:val="24"/>
+          <w:szCs w:val="24"/>
+          <w:rtl/>
+          <w:lang w:bidi="fa-IR"/>
+        </w:rPr>
+        <w:t>مشاهده-۵:</w:t>
+      </w:r>
+      <w:r>
+        <w:rPr>
+          <w:rFonts w:ascii="B Nazanin" w:hAnsi="B Nazanin" w:cs="B Nazanin" w:hint="cs"/>
+          <w:sz w:val="24"/>
+          <w:szCs w:val="24"/>
+          <w:rtl/>
+          <w:lang w:bidi="fa-IR"/>
+        </w:rPr>
+        <w:t xml:space="preserve"> در مسائل با توپولوژی های مسیری کلی، بر اساس چینش ترمینال های کانتینری، روش های حل به سه دسته ، شامل روش های پنجره زمانی، ایستا و پویا، تقسیم بندی می شوند</w:t>
+      </w:r>
+    </w:p>
+    <w:p>
+      <w:pPr>
+        <w:pStyle w:val="ListParagraph"/>
+        <w:widowControl w:val="0"/>
+        <w:numPr>
+          <w:ilvl w:val="0"/>
+          <w:numId w:val="42"/>
+        </w:numPr>
+        <w:bidi/>
+        <w:spacing w:line="360" w:lineRule="exact"/>
+        <w:ind w:left="516" w:hanging="284"/>
+        <w:jc w:val="both"/>
+        <w:rPr>
+          <w:rFonts w:ascii="B Nazanin" w:hAnsi="B Nazanin" w:cs="B Nazanin"/>
+          <w:sz w:val="24"/>
+          <w:szCs w:val="24"/>
+          <w:rtl/>
+          <w:lang w:bidi="fa-IR"/>
+        </w:rPr>
+      </w:pPr>
+      <w:r>
+        <w:rPr>
+          <w:rFonts w:ascii="B Nazanin" w:hAnsi="B Nazanin" w:cs="B Nazanin" w:hint="cs"/>
+          <w:b/>
+          <w:bCs/>
+          <w:sz w:val="24"/>
+          <w:szCs w:val="24"/>
+          <w:rtl/>
+          <w:lang w:bidi="fa-IR"/>
+        </w:rPr>
+        <w:t xml:space="preserve">مشاهده-۶: </w:t>
+      </w:r>
+      <w:r>
+        <w:rPr>
+          <w:rFonts w:ascii="B Nazanin" w:hAnsi="B Nazanin" w:cs="B Nazanin" w:hint="cs"/>
+          <w:sz w:val="24"/>
+          <w:szCs w:val="24"/>
+          <w:rtl/>
+          <w:lang w:bidi="fa-IR"/>
+        </w:rPr>
+        <w:t xml:space="preserve">در مسائل بهینه سازی مسیر، مدل ها به سه کلاس مختلف تقسیم بندی می شوند: مدل های برنامه ریزی خطی عدد صحیح، مدل های گرافی </w:t>
+      </w:r>
+      <w:r>
+        <w:rPr>
+          <w:rFonts w:ascii="B Nazanin" w:hAnsi="B Nazanin" w:cs="B Nazanin" w:hint="cs"/>
+          <w:sz w:val="24"/>
+          <w:szCs w:val="24"/>
+          <w:rtl/>
+          <w:lang w:bidi="fa-IR"/>
+        </w:rPr>
+        <w:t>متقاطع و مدلی های برنامه ریزی عدد صحیح دودویی</w:t>
+      </w:r>
+    </w:p>
+    <w:p>
+      <w:pPr>
+        <w:pStyle w:val="ListParagraph"/>
+        <w:widowControl w:val="0"/>
+        <w:numPr>
+          <w:ilvl w:val="0"/>
+          <w:numId w:val="42"/>
+        </w:numPr>
+        <w:bidi/>
+        <w:spacing w:after="0" w:line="240" w:lineRule="auto"/>
+        <w:ind w:left="514" w:hanging="283"/>
+        <w:jc w:val="both"/>
+        <w:rPr>
+          <w:rFonts w:ascii="B Nazanin" w:hAnsi="B Nazanin" w:cs="B Nazanin"/>
+          <w:sz w:val="24"/>
+          <w:szCs w:val="24"/>
+          <w:lang w:bidi="fa-IR"/>
+        </w:rPr>
+      </w:pPr>
+      <w:r>
+        <w:rPr>
+          <w:rFonts w:ascii="B Nazanin" w:hAnsi="B Nazanin" w:cs="B Nazanin" w:hint="cs"/>
+          <w:b/>
+          <w:bCs/>
+          <w:sz w:val="24"/>
+          <w:szCs w:val="24"/>
+          <w:rtl/>
+          <w:lang w:bidi="fa-IR"/>
+        </w:rPr>
+        <w:t>مشاهده-۷:</w:t>
+      </w:r>
+      <w:r>
+        <w:rPr>
+          <w:rFonts w:ascii="B Nazanin" w:hAnsi="B Nazanin" w:cs="B Nazanin" w:hint="cs"/>
+          <w:sz w:val="24"/>
+          <w:szCs w:val="24"/>
+          <w:rtl/>
+          <w:lang w:bidi="fa-IR"/>
+        </w:rPr>
+        <w:t xml:space="preserve"> در مسائل بهینه سازی با یک توپولوژی مسیر خاص، برای چینش بنادر، </w:t>
+      </w:r>
+      <w:r>
+        <w:rPr>
+          <w:rFonts w:ascii="B Nazanin" w:hAnsi="B Nazanin" w:cs="B Nazanin" w:hint="cs"/>
+          <w:sz w:val="24"/>
+          <w:szCs w:val="24"/>
+          <w:rtl/>
+          <w:lang w:bidi="fa-IR"/>
+        </w:rPr>
+        <w:t xml:space="preserve">سه نوع توپولوژی، شامل دایره ای، خطی و مشبک را می توان طراحی و توجه نمود. </w:t>
+      </w:r>
+    </w:p>
+    <w:p>
+      <w:pPr>
+        <w:pStyle w:val="ListParagraph"/>
+        <w:widowControl w:val="0"/>
+        <w:numPr>
+          <w:ilvl w:val="0"/>
+          <w:numId w:val="42"/>
+        </w:numPr>
+        <w:bidi/>
+        <w:spacing w:line="360" w:lineRule="exact"/>
+        <w:ind w:left="514" w:hanging="283"/>
+        <w:jc w:val="both"/>
+        <w:rPr>
+          <w:rFonts w:ascii="B Nazanin" w:hAnsi="B Nazanin" w:cs="B Nazanin"/>
+          <w:sz w:val="24"/>
+          <w:szCs w:val="24"/>
+          <w:rtl/>
+          <w:lang w:bidi="fa-IR"/>
+        </w:rPr>
+      </w:pPr>
+      <w:r>
+        <w:rPr>
+          <w:rFonts w:ascii="B Nazanin" w:hAnsi="B Nazanin" w:cs="B Nazanin" w:hint="cs"/>
+          <w:b/>
+          <w:bCs/>
+          <w:sz w:val="24"/>
+          <w:szCs w:val="24"/>
+          <w:rtl/>
+          <w:lang w:bidi="fa-IR"/>
+        </w:rPr>
+        <w:t>مشاهده-۸:</w:t>
+      </w:r>
+      <w:r>
+        <w:rPr>
+          <w:rFonts w:ascii="B Nazanin" w:hAnsi="B Nazanin" w:cs="B Nazanin" w:hint="cs"/>
+          <w:sz w:val="24"/>
+          <w:szCs w:val="24"/>
+          <w:rtl/>
+          <w:lang w:bidi="fa-IR"/>
+        </w:rPr>
+        <w:t xml:space="preserve"> فقط یک تحقیق بر روی چینش </w:t>
+      </w:r>
+      <w:r>
+        <w:rPr>
+          <w:rFonts w:ascii="B Nazanin" w:hAnsi="B Nazanin" w:cs="B Nazanin" w:hint="cs"/>
+          <w:sz w:val="24"/>
+          <w:szCs w:val="24"/>
+          <w:lang w:bidi="fa-IR"/>
+        </w:rPr>
+        <w:t>Tandem</w:t>
+      </w:r>
+      <w:r>
+        <w:rPr>
+          <w:rFonts w:ascii="B Nazanin" w:hAnsi="B Nazanin" w:cs="B Nazanin" w:hint="cs"/>
+          <w:sz w:val="24"/>
+          <w:szCs w:val="24"/>
+          <w:rtl/>
+          <w:lang w:bidi="fa-IR"/>
+        </w:rPr>
+        <w:t xml:space="preserve"> </w:t>
+      </w:r>
+      <w:sdt>
+        <w:sdtPr>
+          <w:rPr>
+            <w:rFonts w:ascii="Times New Roman" w:hAnsi="Times New Roman" w:cs="B Nazanin"/>
+            <w:sz w:val="24"/>
+            <w:szCs w:val="24"/>
+            <w:rtl/>
+            <w:lang w:bidi="fa-IR"/>
+          </w:rPr>
+          <w:id w:val="953282142"/>
+          <w:citation/>
+        </w:sdtPr>
+        <w:sdtEndPr>
+          <w:rPr>
+            <w:rFonts w:cs="Times New Roman"/>
+          </w:rPr>
+        </w:sdtEndPr>
+        <w:sdtContent>
+          <w:r>
+            <w:rPr>
+              <w:rFonts w:ascii="Times New Roman" w:hAnsi="Times New Roman" w:cs="B Nazanin"/>
+              <w:sz w:val="24"/>
+              <w:szCs w:val="24"/>
+              <w:rtl/>
+              <w:lang w:bidi="fa-IR"/>
+            </w:rPr>
+            <w:fldChar w:fldCharType="begin"/>
+          </w:r>
+          <w:r>
+            <w:rPr>
+              <w:rFonts w:ascii="Times New Roman" w:hAnsi="Times New Roman" w:cs="B Nazanin"/>
+              <w:sz w:val="24"/>
+              <w:szCs w:val="24"/>
+              <w:lang w:bidi="fa-IR"/>
+            </w:rPr>
+            <w:instrText>CITATION Rah191 \l 1065</w:instrText>
+          </w:r>
+          <w:r>
+            <w:rPr>
+              <w:rFonts w:ascii="Times New Roman" w:hAnsi="Times New Roman" w:cs="B Nazanin"/>
+              <w:sz w:val="24"/>
+              <w:szCs w:val="24"/>
+              <w:rtl/>
+              <w:lang w:bidi="fa-IR"/>
+            </w:rPr>
+            <w:instrText xml:space="preserve"> </w:instrText>
+          </w:r>
+          <w:r>
+            <w:rPr>
+              <w:rFonts w:ascii="Times New Roman" w:hAnsi="Times New Roman" w:cs="B Nazanin"/>
+              <w:sz w:val="24"/>
+              <w:szCs w:val="24"/>
+              <w:rtl/>
+              <w:lang w:bidi="fa-IR"/>
+            </w:rPr>
+            <w:fldChar w:fldCharType="separate"/>
+          </w:r>
+          <w:r>
+            <w:rPr>
+              <w:rFonts w:ascii="Times New Roman" w:hAnsi="Times New Roman" w:cs="B Nazanin" w:hint="cs"/>
+              <w:noProof/>
+              <w:sz w:val="24"/>
+              <w:szCs w:val="24"/>
+              <w:rtl/>
+              <w:lang w:bidi="fa-IR"/>
+            </w:rPr>
+            <w:t>(</w:t>
+          </w:r>
+          <w:r>
+            <w:rPr>
+              <w:rFonts w:ascii="Times New Roman" w:hAnsi="Times New Roman" w:cs="B Nazanin" w:hint="cs"/>
+              <w:noProof/>
+              <w:sz w:val="24"/>
+              <w:szCs w:val="24"/>
+              <w:lang w:bidi="fa-IR"/>
+            </w:rPr>
+            <w:t>Rahimikelarijani, 2019</w:t>
+          </w:r>
+          <w:r>
+            <w:rPr>
+              <w:rFonts w:ascii="Times New Roman" w:hAnsi="Times New Roman" w:cs="B Nazanin" w:hint="cs"/>
+              <w:noProof/>
+              <w:sz w:val="24"/>
+              <w:szCs w:val="24"/>
+              <w:rtl/>
+              <w:lang w:bidi="fa-IR"/>
+            </w:rPr>
+            <w:t>)</w:t>
+          </w:r>
+          <w:r>
+            <w:rPr>
+              <w:rFonts w:ascii="Times New Roman" w:hAnsi="Times New Roman" w:cs="B Nazanin"/>
+              <w:sz w:val="24"/>
+              <w:szCs w:val="24"/>
+              <w:rtl/>
+              <w:lang w:bidi="fa-IR"/>
+            </w:rPr>
+            <w:fldChar w:fldCharType="end"/>
+          </w:r>
+        </w:sdtContent>
+      </w:sdt>
+      <w:r>
+        <w:rPr>
+          <w:rFonts w:ascii="B Nazanin" w:hAnsi="B Nazanin" w:cs="B Nazanin" w:hint="cs"/>
+          <w:sz w:val="24"/>
+          <w:szCs w:val="24"/>
+          <w:rtl/>
+          <w:lang w:bidi="fa-IR"/>
+        </w:rPr>
+        <w:t xml:space="preserve"> انجام شده است.</w:t>
+      </w:r>
+    </w:p>
+    <w:p>
+      <w:pPr>
+        <w:pStyle w:val="ListParagraph"/>
+        <w:widowControl w:val="0"/>
+        <w:numPr>
+          <w:ilvl w:val="0"/>
+          <w:numId w:val="42"/>
+        </w:numPr>
+        <w:bidi/>
+        <w:spacing w:line="360" w:lineRule="exact"/>
+        <w:ind w:left="514" w:hanging="283"/>
+        <w:jc w:val="both"/>
+        <w:rPr>
+          <w:rFonts w:ascii="B Nazanin" w:hAnsi="B Nazanin" w:cs="B Nazanin"/>
+          <w:sz w:val="24"/>
+          <w:szCs w:val="24"/>
+          <w:rtl/>
+          <w:lang w:bidi="fa-IR"/>
+        </w:rPr>
+      </w:pPr>
+      <w:r>
+        <w:rPr>
+          <w:rFonts w:ascii="B Nazanin" w:hAnsi="B Nazanin" w:cs="B Nazanin" w:hint="cs"/>
+          <w:b/>
+          <w:bCs/>
+          <w:sz w:val="24"/>
+          <w:szCs w:val="24"/>
+          <w:rtl/>
+          <w:lang w:bidi="fa-IR"/>
+        </w:rPr>
+        <w:t>مشاهده-۹:</w:t>
+      </w:r>
+      <w:r>
+        <w:rPr>
+          <w:rFonts w:ascii="B Nazanin" w:hAnsi="B Nazanin" w:cs="B Nazanin" w:hint="cs"/>
+          <w:sz w:val="24"/>
+          <w:szCs w:val="24"/>
+          <w:rtl/>
+          <w:lang w:bidi="fa-IR"/>
+        </w:rPr>
+        <w:t xml:space="preserve"> تا به امروز، بزرگترین مسئله توسط </w:t>
+      </w:r>
+      <w:sdt>
+        <w:sdtPr>
+          <w:rPr>
+            <w:rFonts w:ascii="Times New Roman" w:hAnsi="Times New Roman" w:cs="Times New Roman"/>
+            <w:color w:val="FF0000"/>
+            <w:sz w:val="24"/>
+            <w:szCs w:val="24"/>
+            <w:rtl/>
+            <w:lang w:bidi="fa-IR"/>
+          </w:rPr>
+          <w:id w:val="1808506298"/>
+          <w:citation/>
+        </w:sdtPr>
+        <w:sdtContent>
+          <w:r>
+            <w:rPr>
+              <w:rFonts w:ascii="Times New Roman" w:hAnsi="Times New Roman" w:cs="Times New Roman"/>
+              <w:color w:val="00B050"/>
+              <w:sz w:val="24"/>
+              <w:szCs w:val="24"/>
+              <w:rtl/>
+              <w:lang w:bidi="fa-IR"/>
+            </w:rPr>
+            <w:fldChar w:fldCharType="begin"/>
+          </w:r>
+          <w:r>
+            <w:rPr>
+              <w:rFonts w:ascii="Times New Roman" w:hAnsi="Times New Roman" w:cs="Times New Roman"/>
+              <w:color w:val="00B050"/>
+              <w:sz w:val="24"/>
+              <w:szCs w:val="24"/>
+              <w:lang w:bidi="fa-IR"/>
+            </w:rPr>
+            <w:instrText xml:space="preserve">CITATION Lin2023tx \l 1065 </w:instrText>
+          </w:r>
+          <w:r>
+            <w:rPr>
+              <w:rFonts w:ascii="Times New Roman" w:hAnsi="Times New Roman" w:cs="Times New Roman"/>
+              <w:color w:val="00B050"/>
+              <w:sz w:val="24"/>
+              <w:szCs w:val="24"/>
+              <w:rtl/>
+              <w:lang w:bidi="fa-IR"/>
+            </w:rPr>
+            <w:fldChar w:fldCharType="separate"/>
+          </w:r>
+          <w:r>
+            <w:rPr>
+              <w:rFonts w:ascii="Times New Roman" w:hAnsi="Times New Roman" w:cs="Times New Roman"/>
+              <w:noProof/>
+              <w:color w:val="00B050"/>
+              <w:sz w:val="24"/>
+              <w:szCs w:val="24"/>
+              <w:lang w:bidi="fa-IR"/>
+            </w:rPr>
+            <w:t>(Lin, et al., 2023)</w:t>
+          </w:r>
+          <w:r>
+            <w:rPr>
+              <w:rFonts w:ascii="Times New Roman" w:hAnsi="Times New Roman" w:cs="Times New Roman"/>
+              <w:color w:val="00B050"/>
+              <w:sz w:val="24"/>
+              <w:szCs w:val="24"/>
+              <w:rtl/>
+              <w:lang w:bidi="fa-IR"/>
+            </w:rPr>
+            <w:fldChar w:fldCharType="end"/>
+          </w:r>
+        </w:sdtContent>
+      </w:sdt>
+      <w:r>
+        <w:rPr>
+          <w:rFonts w:ascii="B Nazanin" w:hAnsi="B Nazanin" w:cs="B Nazanin" w:hint="cs"/>
+          <w:sz w:val="24"/>
+          <w:szCs w:val="24"/>
+          <w:rtl/>
+          <w:lang w:bidi="fa-IR"/>
+        </w:rPr>
+        <w:t xml:space="preserve"> با تعداد ۳۵ </w:t>
+      </w:r>
+      <w:r>
+        <w:rPr>
+          <w:rFonts w:ascii="B Nazanin" w:hAnsi="B Nazanin" w:cs="B Nazanin" w:hint="cs"/>
+          <w:sz w:val="24"/>
+          <w:szCs w:val="24"/>
+          <w:lang w:bidi="fa-IR"/>
+        </w:rPr>
+        <w:t>AGV</w:t>
+      </w:r>
+      <w:r>
+        <w:rPr>
+          <w:rFonts w:ascii="B Nazanin" w:hAnsi="B Nazanin" w:cs="B Nazanin" w:hint="cs"/>
+          <w:sz w:val="24"/>
+          <w:szCs w:val="24"/>
+          <w:rtl/>
+          <w:lang w:bidi="fa-IR"/>
+        </w:rPr>
+        <w:t xml:space="preserve"> حل گردیده است.</w:t>
+      </w:r>
+    </w:p>
+    <w:p>
+      <w:pPr>
+        <w:pStyle w:val="ListParagraph"/>
+        <w:widowControl w:val="0"/>
+        <w:numPr>
+          <w:ilvl w:val="0"/>
+          <w:numId w:val="42"/>
+        </w:numPr>
+        <w:bidi/>
+        <w:spacing w:line="360" w:lineRule="exact"/>
+        <w:ind w:left="514" w:hanging="283"/>
+        <w:jc w:val="both"/>
+        <w:rPr>
+          <w:rFonts w:ascii="B Nazanin" w:hAnsi="B Nazanin" w:cs="B Nazanin"/>
+          <w:sz w:val="24"/>
+          <w:szCs w:val="24"/>
+        </w:rPr>
+      </w:pPr>
+      <w:r>
+        <w:rPr>
+          <w:rFonts w:ascii="B Nazanin" w:hAnsi="B Nazanin" w:cs="B Nazanin" w:hint="cs"/>
+          <w:b/>
+          <w:bCs/>
+          <w:sz w:val="24"/>
+          <w:szCs w:val="24"/>
+          <w:rtl/>
+        </w:rPr>
+        <w:t xml:space="preserve">مشاهده-۱۰: </w:t>
+      </w:r>
+      <w:r>
+        <w:rPr>
+          <w:rFonts w:ascii="B Nazanin" w:hAnsi="B Nazanin" w:cs="B Nazanin" w:hint="cs"/>
+          <w:sz w:val="24"/>
+          <w:szCs w:val="24"/>
+          <w:rtl/>
+        </w:rPr>
+        <w:t>روش</w:t>
+      </w:r>
+      <w:r>
+        <w:rPr>
+          <w:rFonts w:ascii="B Nazanin" w:hAnsi="B Nazanin" w:cs="B Nazanin" w:hint="cs"/>
+          <w:sz w:val="24"/>
+          <w:szCs w:val="24"/>
+          <w:rtl/>
+        </w:rPr>
+        <w:softHyphen/>
+        <w:t>های فرا ابتکاری به ندرت در سیستم</w:t>
+      </w:r>
+      <w:r>
+        <w:rPr>
+          <w:rFonts w:ascii="B Nazanin" w:hAnsi="B Nazanin" w:cs="B Nazanin" w:hint="cs"/>
+          <w:sz w:val="24"/>
+          <w:szCs w:val="24"/>
+          <w:rtl/>
+        </w:rPr>
+        <w:softHyphen/>
+        <w:t>های تولیدی استفاده شدند. دلیل این موضوع آن است که این روش</w:t>
+      </w:r>
+      <w:r>
+        <w:rPr>
+          <w:rFonts w:ascii="B Nazanin" w:hAnsi="B Nazanin" w:cs="B Nazanin" w:hint="cs"/>
+          <w:sz w:val="24"/>
+          <w:szCs w:val="24"/>
+          <w:rtl/>
+        </w:rPr>
+        <w:softHyphen/>
+        <w:t>ها نمی</w:t>
+      </w:r>
+      <w:r>
+        <w:rPr>
+          <w:rFonts w:ascii="B Nazanin" w:hAnsi="B Nazanin" w:cs="B Nazanin" w:hint="cs"/>
+          <w:sz w:val="24"/>
+          <w:szCs w:val="24"/>
+          <w:rtl/>
+        </w:rPr>
+        <w:softHyphen/>
+        <w:t>توانند جواب بهینه عمومی برای مسئله پیدا نمایند؛ امری که در سیستم</w:t>
+      </w:r>
+      <w:r>
+        <w:rPr>
+          <w:rFonts w:ascii="B Nazanin" w:hAnsi="B Nazanin" w:cs="B Nazanin" w:hint="cs"/>
+          <w:sz w:val="24"/>
+          <w:szCs w:val="24"/>
+          <w:rtl/>
+        </w:rPr>
+        <w:softHyphen/>
+        <w:t xml:space="preserve">های تولیدی بسیار مورد نیاز می باشد. </w:t>
+      </w:r>
+    </w:p>
+    <w:p>
+      <w:pPr>
+        <w:pStyle w:val="ListParagraph"/>
+        <w:widowControl w:val="0"/>
+        <w:numPr>
+          <w:ilvl w:val="0"/>
+          <w:numId w:val="42"/>
+        </w:numPr>
+        <w:bidi/>
+        <w:spacing w:line="360" w:lineRule="exact"/>
+        <w:ind w:left="514" w:hanging="283"/>
+        <w:jc w:val="both"/>
+        <w:rPr>
+          <w:rFonts w:ascii="B Nazanin" w:hAnsi="B Nazanin" w:cs="B Nazanin"/>
+          <w:sz w:val="24"/>
+          <w:szCs w:val="24"/>
+        </w:rPr>
+      </w:pPr>
+      <w:r>
+        <w:rPr>
+          <w:rFonts w:ascii="B Nazanin" w:hAnsi="B Nazanin" w:cs="B Nazanin" w:hint="cs"/>
+          <w:b/>
+          <w:bCs/>
+          <w:sz w:val="24"/>
+          <w:szCs w:val="24"/>
+          <w:rtl/>
+          <w:lang w:bidi="fa-IR"/>
+        </w:rPr>
+        <w:t>مشاهده-۱۱:</w:t>
+      </w:r>
+      <w:r>
+        <w:rPr>
+          <w:rFonts w:ascii="B Nazanin" w:hAnsi="B Nazanin" w:cs="B Nazanin" w:hint="cs"/>
+          <w:sz w:val="24"/>
+          <w:szCs w:val="24"/>
+          <w:rtl/>
+        </w:rPr>
+        <w:t xml:space="preserve"> روش</w:t>
+      </w:r>
+      <w:r>
+        <w:rPr>
+          <w:rFonts w:ascii="B Nazanin" w:hAnsi="B Nazanin" w:cs="B Nazanin" w:hint="cs"/>
+          <w:sz w:val="24"/>
+          <w:szCs w:val="24"/>
+          <w:rtl/>
+        </w:rPr>
+        <w:softHyphen/>
+        <w:t>های هوش مصنوعی به ندرت در سیستم</w:t>
+      </w:r>
+      <w:r>
+        <w:rPr>
+          <w:rFonts w:ascii="B Nazanin" w:hAnsi="B Nazanin" w:cs="B Nazanin" w:hint="cs"/>
+          <w:sz w:val="24"/>
+          <w:szCs w:val="24"/>
+          <w:rtl/>
+        </w:rPr>
+        <w:softHyphen/>
+        <w:t>های تولید استفاده شده</w:t>
+      </w:r>
+      <w:r>
+        <w:rPr>
+          <w:rFonts w:ascii="B Nazanin" w:hAnsi="B Nazanin" w:cs="B Nazanin" w:hint="cs"/>
+          <w:sz w:val="24"/>
+          <w:szCs w:val="24"/>
+          <w:rtl/>
+        </w:rPr>
+        <w:softHyphen/>
+        <w:t xml:space="preserve">اند. </w:t>
+      </w:r>
+      <w:sdt>
+        <w:sdtPr>
+          <w:rPr>
+            <w:rFonts w:ascii="Times New Roman" w:hAnsi="Times New Roman" w:cs="Times New Roman"/>
+            <w:sz w:val="24"/>
+            <w:szCs w:val="24"/>
+            <w:rtl/>
+          </w:rPr>
+          <w:id w:val="2100521200"/>
+          <w:citation/>
+        </w:sdtPr>
+        <w:sdtContent>
+          <w:r>
+            <w:rPr>
+              <w:rFonts w:ascii="Times New Roman" w:hAnsi="Times New Roman" w:cs="Times New Roman"/>
+              <w:sz w:val="24"/>
+              <w:szCs w:val="24"/>
+              <w:rtl/>
+            </w:rPr>
+            <w:fldChar w:fldCharType="begin"/>
+          </w:r>
+          <w:r>
+            <w:rPr>
+              <w:rFonts w:ascii="Times New Roman" w:hAnsi="Times New Roman" w:cs="Times New Roman"/>
+              <w:sz w:val="24"/>
+              <w:szCs w:val="24"/>
+              <w:rtl/>
+              <w:lang w:bidi="fa-IR"/>
+            </w:rPr>
+            <w:instrText xml:space="preserve"> </w:instrText>
+          </w:r>
+          <w:r>
+            <w:rPr>
+              <w:rFonts w:ascii="Times New Roman" w:hAnsi="Times New Roman" w:cs="Times New Roman"/>
+              <w:sz w:val="24"/>
+              <w:szCs w:val="24"/>
+              <w:lang w:bidi="fa-IR"/>
+            </w:rPr>
+            <w:instrText>CITATION</w:instrText>
+          </w:r>
+          <w:r>
+            <w:rPr>
+              <w:rFonts w:ascii="Times New Roman" w:hAnsi="Times New Roman" w:cs="Times New Roman"/>
+              <w:sz w:val="24"/>
+              <w:szCs w:val="24"/>
+              <w:rtl/>
+              <w:lang w:bidi="fa-IR"/>
+            </w:rPr>
+            <w:instrText xml:space="preserve"> </w:instrText>
+          </w:r>
+          <w:r>
+            <w:rPr>
+              <w:rFonts w:ascii="Times New Roman" w:hAnsi="Times New Roman" w:cs="Times New Roman"/>
+              <w:sz w:val="24"/>
+              <w:szCs w:val="24"/>
+              <w:lang w:bidi="fa-IR"/>
+            </w:rPr>
+            <w:instrText>Ali10 \l 1065</w:instrText>
+          </w:r>
+          <w:r>
+            <w:rPr>
+              <w:rFonts w:ascii="Times New Roman" w:hAnsi="Times New Roman" w:cs="Times New Roman"/>
+              <w:sz w:val="24"/>
+              <w:szCs w:val="24"/>
+              <w:rtl/>
+              <w:lang w:bidi="fa-IR"/>
+            </w:rPr>
+            <w:instrText xml:space="preserve"> </w:instrText>
+          </w:r>
+          <w:r>
+            <w:rPr>
+              <w:rFonts w:ascii="Times New Roman" w:hAnsi="Times New Roman" w:cs="Times New Roman"/>
+              <w:sz w:val="24"/>
+              <w:szCs w:val="24"/>
+              <w:rtl/>
+            </w:rPr>
+            <w:fldChar w:fldCharType="separate"/>
+          </w:r>
+          <w:r>
+            <w:rPr>
+              <w:rFonts w:ascii="Times New Roman" w:hAnsi="Times New Roman" w:cs="Times New Roman"/>
+              <w:noProof/>
+              <w:sz w:val="24"/>
+              <w:szCs w:val="24"/>
+              <w:rtl/>
+              <w:lang w:bidi="fa-IR"/>
+            </w:rPr>
+            <w:t>(</w:t>
+          </w:r>
+          <w:r>
+            <w:rPr>
+              <w:rFonts w:ascii="Times New Roman" w:hAnsi="Times New Roman" w:cs="Times New Roman"/>
+              <w:noProof/>
+              <w:sz w:val="24"/>
+              <w:szCs w:val="24"/>
+              <w:lang w:bidi="fa-IR"/>
+            </w:rPr>
+            <w:t>Ali, 2010</w:t>
+          </w:r>
+          <w:r>
+            <w:rPr>
+              <w:rFonts w:ascii="Times New Roman" w:hAnsi="Times New Roman" w:cs="Times New Roman"/>
+              <w:noProof/>
+              <w:sz w:val="24"/>
+              <w:szCs w:val="24"/>
+              <w:rtl/>
+              <w:lang w:bidi="fa-IR"/>
+            </w:rPr>
+            <w:t>)</w:t>
+          </w:r>
+          <w:r>
+            <w:rPr>
+              <w:rFonts w:ascii="Times New Roman" w:hAnsi="Times New Roman" w:cs="Times New Roman"/>
+              <w:sz w:val="24"/>
+              <w:szCs w:val="24"/>
+              <w:rtl/>
+            </w:rPr>
+            <w:fldChar w:fldCharType="end"/>
+          </w:r>
+        </w:sdtContent>
+      </w:sdt>
+      <w:r>
+        <w:rPr>
+          <w:rFonts w:ascii="B Nazanin" w:hAnsi="B Nazanin" w:cs="B Nazanin" w:hint="cs"/>
+          <w:sz w:val="24"/>
+          <w:szCs w:val="24"/>
+          <w:rtl/>
+        </w:rPr>
+        <w:t xml:space="preserve"> این به دلیل عدم قدرت این روش</w:t>
+      </w:r>
+      <w:r>
+        <w:rPr>
+          <w:rFonts w:ascii="B Nazanin" w:hAnsi="B Nazanin" w:cs="B Nazanin" w:hint="cs"/>
+          <w:sz w:val="24"/>
+          <w:szCs w:val="24"/>
+          <w:rtl/>
+        </w:rPr>
+        <w:softHyphen/>
+        <w:t>ها در پیدا نمودن جواب بهینه عمومی است. اکثر روش</w:t>
+      </w:r>
+      <w:r>
+        <w:rPr>
+          <w:rFonts w:ascii="B Nazanin" w:hAnsi="B Nazanin" w:cs="B Nazanin" w:hint="cs"/>
+          <w:sz w:val="24"/>
+          <w:szCs w:val="24"/>
+          <w:rtl/>
+        </w:rPr>
+        <w:softHyphen/>
+        <w:t>های هوش مصنوعی بر پایه</w:t>
+      </w:r>
+      <w:r>
+        <w:rPr>
+          <w:rFonts w:ascii="B Nazanin" w:hAnsi="B Nazanin" w:cs="B Nazanin" w:hint="cs"/>
+          <w:sz w:val="24"/>
+          <w:szCs w:val="24"/>
+          <w:rtl/>
+        </w:rPr>
+        <w:softHyphen/>
+        <w:t xml:space="preserve">ی روش های موضعی سازی </w:t>
+      </w:r>
+      <w:r>
+        <w:rPr>
+          <w:rStyle w:val="FootnoteReference"/>
+          <w:rFonts w:hint="cs"/>
+          <w:sz w:val="24"/>
+          <w:szCs w:val="24"/>
+          <w:rtl/>
+        </w:rPr>
+        <w:footnoteReference w:id="115"/>
+      </w:r>
+      <w:r>
+        <w:rPr>
+          <w:rFonts w:ascii="B Nazanin" w:hAnsi="B Nazanin" w:cs="B Nazanin" w:hint="cs"/>
+          <w:sz w:val="24"/>
+          <w:szCs w:val="24"/>
+          <w:rtl/>
+          <w:lang w:bidi="fa-IR"/>
+        </w:rPr>
+        <w:t xml:space="preserve"> است. </w:t>
+      </w:r>
+    </w:p>
+    <w:p>
+      <w:pPr>
+        <w:pStyle w:val="ListParagraph"/>
+        <w:widowControl w:val="0"/>
+        <w:numPr>
+          <w:ilvl w:val="0"/>
+          <w:numId w:val="42"/>
+        </w:numPr>
+        <w:bidi/>
+        <w:spacing w:line="360" w:lineRule="exact"/>
+        <w:ind w:left="514" w:hanging="283"/>
+        <w:jc w:val="both"/>
+        <w:rPr>
+          <w:rFonts w:ascii="B Nazanin" w:hAnsi="B Nazanin" w:cs="B Nazanin"/>
+          <w:sz w:val="24"/>
+          <w:szCs w:val="24"/>
+        </w:rPr>
+      </w:pPr>
+      <w:r>
+        <w:rPr>
+          <w:rFonts w:ascii="B Nazanin" w:hAnsi="B Nazanin" w:cs="B Nazanin" w:hint="cs"/>
+          <w:b/>
+          <w:bCs/>
+          <w:sz w:val="24"/>
+          <w:szCs w:val="24"/>
+          <w:rtl/>
+          <w:lang w:bidi="fa-IR"/>
+        </w:rPr>
+        <w:t>مشاهده-۱۲:</w:t>
+      </w:r>
+      <w:r>
+        <w:rPr>
+          <w:rFonts w:ascii="B Nazanin" w:hAnsi="B Nazanin" w:cs="B Nazanin" w:hint="cs"/>
+          <w:b/>
+          <w:bCs/>
+          <w:sz w:val="24"/>
+          <w:szCs w:val="24"/>
+          <w:rtl/>
+        </w:rPr>
+        <w:t xml:space="preserve"> </w:t>
+      </w:r>
+      <w:r>
+        <w:rPr>
+          <w:rFonts w:ascii="B Nazanin" w:hAnsi="B Nazanin" w:cs="B Nazanin" w:hint="cs"/>
+          <w:sz w:val="24"/>
+          <w:szCs w:val="24"/>
+          <w:rtl/>
+        </w:rPr>
+        <w:t xml:space="preserve">تکنولوژی جدید </w:t>
+      </w:r>
+      <w:r>
+        <w:rPr>
+          <w:rFonts w:ascii="B Nazanin" w:hAnsi="B Nazanin" w:cs="B Nazanin" w:hint="cs"/>
+          <w:sz w:val="24"/>
+          <w:szCs w:val="24"/>
+        </w:rPr>
+        <w:t>AGV</w:t>
+      </w:r>
+      <w:r>
+        <w:rPr>
+          <w:rFonts w:ascii="B Nazanin" w:hAnsi="B Nazanin" w:cs="B Nazanin" w:hint="cs"/>
+          <w:sz w:val="24"/>
+          <w:szCs w:val="24"/>
+          <w:rtl/>
+          <w:lang w:bidi="fa-IR"/>
+        </w:rPr>
+        <w:t xml:space="preserve">ها </w:t>
+      </w:r>
+      <w:r>
+        <w:rPr>
+          <w:rFonts w:ascii="B Nazanin" w:hAnsi="B Nazanin" w:cs="B Nazanin" w:hint="cs"/>
+          <w:sz w:val="24"/>
+          <w:szCs w:val="24"/>
+          <w:rtl/>
+          <w:lang w:bidi="fa-IR"/>
+        </w:rPr>
+        <w:t>، بر پایه</w:t>
+      </w:r>
+      <w:r>
+        <w:rPr>
+          <w:rFonts w:ascii="B Nazanin" w:hAnsi="B Nazanin" w:cs="B Nazanin" w:hint="cs"/>
+          <w:sz w:val="24"/>
+          <w:szCs w:val="24"/>
+          <w:rtl/>
+          <w:lang w:bidi="fa-IR"/>
+        </w:rPr>
+        <w:t xml:space="preserve"> صنعت نسل ۴ می</w:t>
+      </w:r>
+      <w:r>
+        <w:rPr>
+          <w:rFonts w:ascii="B Nazanin" w:hAnsi="B Nazanin" w:cs="B Nazanin" w:hint="cs"/>
+          <w:sz w:val="24"/>
+          <w:szCs w:val="24"/>
+          <w:rtl/>
+          <w:lang w:bidi="fa-IR"/>
+        </w:rPr>
+        <w:softHyphen/>
+        <w:t>باشد.</w:t>
+      </w:r>
+    </w:p>
+    <w:p>
+      <w:pPr>
+        <w:pStyle w:val="ListParagraph"/>
+        <w:widowControl w:val="0"/>
+        <w:numPr>
+          <w:ilvl w:val="0"/>
+          <w:numId w:val="42"/>
+        </w:numPr>
+        <w:bidi/>
+        <w:spacing w:line="360" w:lineRule="exact"/>
+        <w:ind w:left="514" w:hanging="283"/>
+        <w:jc w:val="both"/>
+        <w:rPr>
+          <w:rFonts w:ascii="B Nazanin" w:hAnsi="B Nazanin" w:cs="B Nazanin"/>
+          <w:sz w:val="24"/>
+          <w:szCs w:val="24"/>
+        </w:rPr>
+      </w:pPr>
+      <w:r>
+        <w:rPr>
+          <w:rFonts w:ascii="B Nazanin" w:hAnsi="B Nazanin" w:cs="B Nazanin" w:hint="cs"/>
+          <w:b/>
+          <w:bCs/>
+          <w:sz w:val="24"/>
+          <w:szCs w:val="24"/>
+          <w:rtl/>
+          <w:lang w:bidi="fa-IR"/>
+        </w:rPr>
+        <w:t>مشاهده-۱۳:</w:t>
+      </w:r>
+      <w:r>
+        <w:rPr>
+          <w:rFonts w:ascii="B Nazanin" w:hAnsi="B Nazanin" w:cs="B Nazanin" w:hint="cs"/>
+          <w:sz w:val="24"/>
+          <w:szCs w:val="24"/>
+          <w:lang w:bidi="fa-IR"/>
+        </w:rPr>
+        <w:t>AGV</w:t>
+      </w:r>
+      <w:r>
+        <w:rPr>
+          <w:rFonts w:ascii="B Nazanin" w:hAnsi="B Nazanin" w:cs="B Nazanin" w:hint="cs"/>
+          <w:sz w:val="24"/>
+          <w:szCs w:val="24"/>
+          <w:rtl/>
+          <w:lang w:bidi="fa-IR"/>
+        </w:rPr>
+        <w:t>های چند ظرفیتی به ندرت در محیط</w:t>
+      </w:r>
+      <w:r>
+        <w:rPr>
+          <w:rFonts w:ascii="B Nazanin" w:hAnsi="B Nazanin" w:cs="B Nazanin" w:hint="cs"/>
+          <w:sz w:val="24"/>
+          <w:szCs w:val="24"/>
+          <w:rtl/>
+          <w:lang w:bidi="fa-IR"/>
+        </w:rPr>
+        <w:softHyphen/>
+        <w:t>های تولید استفاده می</w:t>
+      </w:r>
+      <w:r>
+        <w:rPr>
+          <w:rFonts w:ascii="B Nazanin" w:hAnsi="B Nazanin" w:cs="B Nazanin" w:hint="cs"/>
+          <w:sz w:val="24"/>
+          <w:szCs w:val="24"/>
+          <w:rtl/>
+          <w:lang w:bidi="fa-IR"/>
+        </w:rPr>
+        <w:softHyphen/>
+        <w:t xml:space="preserve">شوند. </w:t>
+      </w:r>
+      <w:sdt>
+        <w:sdtPr>
+          <w:rPr>
+            <w:rFonts w:ascii="Times New Roman" w:hAnsi="Times New Roman" w:cs="Times New Roman"/>
+            <w:sz w:val="24"/>
+            <w:szCs w:val="24"/>
+            <w:rtl/>
+            <w:lang w:bidi="fa-IR"/>
+          </w:rPr>
+          <w:id w:val="-74749805"/>
+          <w:citation/>
+        </w:sdtPr>
+        <w:sdtContent>
+          <w:r>
+            <w:rPr>
+              <w:rFonts w:ascii="Times New Roman" w:hAnsi="Times New Roman" w:cs="Times New Roman"/>
+              <w:sz w:val="24"/>
+              <w:szCs w:val="24"/>
+              <w:rtl/>
+              <w:lang w:bidi="fa-IR"/>
+            </w:rPr>
+            <w:fldChar w:fldCharType="begin"/>
+          </w:r>
+          <w:r>
+            <w:rPr>
+              <w:rFonts w:ascii="Times New Roman" w:hAnsi="Times New Roman" w:cs="Times New Roman"/>
+              <w:sz w:val="24"/>
+              <w:szCs w:val="24"/>
+              <w:rtl/>
+              <w:lang w:bidi="fa-IR"/>
+            </w:rPr>
+            <w:instrText xml:space="preserve"> </w:instrText>
+          </w:r>
+          <w:r>
+            <w:rPr>
+              <w:rFonts w:ascii="Times New Roman" w:hAnsi="Times New Roman" w:cs="Times New Roman"/>
+              <w:sz w:val="24"/>
+              <w:szCs w:val="24"/>
+              <w:lang w:bidi="fa-IR"/>
+            </w:rPr>
+            <w:instrText>CITATION</w:instrText>
+          </w:r>
+          <w:r>
+            <w:rPr>
+              <w:rFonts w:ascii="Times New Roman" w:hAnsi="Times New Roman" w:cs="Times New Roman"/>
+              <w:sz w:val="24"/>
+              <w:szCs w:val="24"/>
+              <w:rtl/>
+              <w:lang w:bidi="fa-IR"/>
+            </w:rPr>
+            <w:instrText xml:space="preserve"> </w:instrText>
+          </w:r>
+          <w:r>
+            <w:rPr>
+              <w:rFonts w:ascii="Times New Roman" w:hAnsi="Times New Roman" w:cs="Times New Roman"/>
+              <w:sz w:val="24"/>
+              <w:szCs w:val="24"/>
+              <w:lang w:bidi="fa-IR"/>
+            </w:rPr>
+            <w:instrText>Cha18 \l 1065</w:instrText>
+          </w:r>
+          <w:r>
+            <w:rPr>
+              <w:rFonts w:ascii="Times New Roman" w:hAnsi="Times New Roman" w:cs="Times New Roman"/>
+              <w:sz w:val="24"/>
+              <w:szCs w:val="24"/>
+              <w:rtl/>
+              <w:lang w:bidi="fa-IR"/>
+            </w:rPr>
+            <w:instrText xml:space="preserve"> </w:instrText>
+          </w:r>
+          <w:r>
+            <w:rPr>
+              <w:rFonts w:ascii="Times New Roman" w:hAnsi="Times New Roman" w:cs="Times New Roman"/>
+              <w:sz w:val="24"/>
+              <w:szCs w:val="24"/>
+              <w:rtl/>
+              <w:lang w:bidi="fa-IR"/>
+            </w:rPr>
+            <w:fldChar w:fldCharType="separate"/>
+          </w:r>
+          <w:r>
+            <w:rPr>
+              <w:rFonts w:ascii="Times New Roman" w:hAnsi="Times New Roman" w:cs="Times New Roman"/>
+              <w:noProof/>
+              <w:sz w:val="24"/>
+              <w:szCs w:val="24"/>
+              <w:rtl/>
+              <w:lang w:bidi="fa-IR"/>
+            </w:rPr>
+            <w:t>(</w:t>
+          </w:r>
+          <w:r>
+            <w:rPr>
+              <w:rFonts w:ascii="Times New Roman" w:hAnsi="Times New Roman" w:cs="Times New Roman"/>
+              <w:noProof/>
+              <w:sz w:val="24"/>
+              <w:szCs w:val="24"/>
+              <w:lang w:bidi="fa-IR"/>
+            </w:rPr>
+            <w:t>Chawla, 2018</w:t>
+          </w:r>
+          <w:r>
+            <w:rPr>
+              <w:rFonts w:ascii="Times New Roman" w:hAnsi="Times New Roman" w:cs="Times New Roman"/>
+              <w:noProof/>
+              <w:sz w:val="24"/>
+              <w:szCs w:val="24"/>
+              <w:rtl/>
+              <w:lang w:bidi="fa-IR"/>
+            </w:rPr>
+            <w:t>)</w:t>
+          </w:r>
+          <w:r>
+            <w:rPr>
+              <w:rFonts w:ascii="Times New Roman" w:hAnsi="Times New Roman" w:cs="Times New Roman"/>
+              <w:sz w:val="24"/>
+              <w:szCs w:val="24"/>
+              <w:rtl/>
+              <w:lang w:bidi="fa-IR"/>
+            </w:rPr>
+            <w:fldChar w:fldCharType="end"/>
+          </w:r>
+        </w:sdtContent>
+      </w:sdt>
+      <w:r>
+        <w:rPr>
+          <w:rFonts w:ascii="B Nazanin" w:hAnsi="B Nazanin" w:cs="B Nazanin" w:hint="cs"/>
+          <w:sz w:val="24"/>
+          <w:szCs w:val="24"/>
+          <w:rtl/>
+          <w:lang w:bidi="fa-IR"/>
+        </w:rPr>
+        <w:t xml:space="preserve"> . دلیل آن ، این است که بسیاری از سیستم</w:t>
+      </w:r>
+      <w:r>
+        <w:rPr>
+          <w:rFonts w:ascii="B Nazanin" w:hAnsi="B Nazanin" w:cs="B Nazanin" w:hint="cs"/>
+          <w:sz w:val="24"/>
+          <w:szCs w:val="24"/>
+          <w:rtl/>
+          <w:lang w:bidi="fa-IR"/>
+        </w:rPr>
+        <w:softHyphen/>
+        <w:t>های تولید نیاز به اجرای جواب</w:t>
+      </w:r>
+      <w:r>
+        <w:rPr>
+          <w:rFonts w:ascii="B Nazanin" w:hAnsi="B Nazanin" w:cs="B Nazanin" w:hint="cs"/>
+          <w:sz w:val="24"/>
+          <w:szCs w:val="24"/>
+          <w:rtl/>
+          <w:lang w:bidi="fa-IR"/>
+        </w:rPr>
+        <w:softHyphen/>
+        <w:t>های بهینه با انعطاف</w:t>
+      </w:r>
+      <w:r>
+        <w:rPr>
+          <w:rFonts w:ascii="B Nazanin" w:hAnsi="B Nazanin" w:cs="B Nazanin" w:hint="cs"/>
+          <w:sz w:val="24"/>
+          <w:szCs w:val="24"/>
+          <w:rtl/>
+          <w:lang w:bidi="fa-IR"/>
+        </w:rPr>
+        <w:softHyphen/>
+        <w:t>پذیری بالا می باشند.</w:t>
+      </w:r>
+    </w:p>
+    <w:p>
+      <w:pPr>
+        <w:pStyle w:val="ListParagraph"/>
+        <w:widowControl w:val="0"/>
+        <w:numPr>
+          <w:ilvl w:val="0"/>
+          <w:numId w:val="42"/>
+        </w:numPr>
+        <w:bidi/>
+        <w:spacing w:line="360" w:lineRule="exact"/>
+        <w:ind w:left="514" w:hanging="283"/>
+        <w:jc w:val="both"/>
+        <w:rPr>
+          <w:rFonts w:ascii="B Nazanin" w:hAnsi="B Nazanin" w:cs="B Nazanin"/>
+          <w:rtl/>
+          <w:lang w:bidi="fa-IR"/>
+        </w:rPr>
+      </w:pPr>
+      <w:r>
+        <w:rPr>
+          <w:rFonts w:ascii="B Nazanin" w:hAnsi="B Nazanin" w:cs="B Nazanin" w:hint="cs"/>
+          <w:b/>
+          <w:bCs/>
+          <w:sz w:val="24"/>
+          <w:szCs w:val="24"/>
+          <w:rtl/>
+          <w:lang w:bidi="fa-IR"/>
+        </w:rPr>
+        <w:t>مشاهده-۱۴:</w:t>
+      </w:r>
+      <w:r>
+        <w:rPr>
+          <w:rFonts w:ascii="B Nazanin" w:hAnsi="B Nazanin" w:cs="B Nazanin" w:hint="cs"/>
+          <w:b/>
+          <w:bCs/>
+          <w:sz w:val="24"/>
+          <w:szCs w:val="24"/>
+          <w:rtl/>
+        </w:rPr>
+        <w:t xml:space="preserve"> </w:t>
+      </w:r>
+      <w:r>
+        <w:rPr>
+          <w:rFonts w:ascii="B Nazanin" w:hAnsi="B Nazanin" w:cs="B Nazanin" w:hint="cs"/>
+          <w:sz w:val="24"/>
+          <w:szCs w:val="24"/>
+          <w:rtl/>
+        </w:rPr>
+        <w:t>گستره</w:t>
+      </w:r>
+      <w:r>
+        <w:rPr>
+          <w:rFonts w:ascii="B Nazanin" w:hAnsi="B Nazanin" w:cs="B Nazanin" w:hint="cs"/>
+          <w:sz w:val="24"/>
+          <w:szCs w:val="24"/>
+          <w:rtl/>
+        </w:rPr>
+        <w:softHyphen/>
+        <w:t>های مسئله</w:t>
+      </w:r>
+      <w:r>
+        <w:rPr>
+          <w:rFonts w:ascii="B Nazanin" w:hAnsi="B Nazanin" w:cs="B Nazanin" w:hint="cs"/>
+          <w:sz w:val="24"/>
+          <w:szCs w:val="24"/>
+          <w:rtl/>
+        </w:rPr>
+        <w:softHyphen/>
+        <w:t xml:space="preserve">های مسیریابی خودروها برای </w:t>
+      </w:r>
+      <w:r>
+        <w:rPr>
+          <w:rFonts w:ascii="B Nazanin" w:hAnsi="B Nazanin" w:cs="B Nazanin" w:hint="cs"/>
+          <w:sz w:val="24"/>
+          <w:szCs w:val="24"/>
+        </w:rPr>
+        <w:t>AGV</w:t>
+      </w:r>
+      <w:r>
+        <w:rPr>
+          <w:rFonts w:ascii="B Nazanin" w:hAnsi="B Nazanin" w:cs="B Nazanin" w:hint="cs"/>
+          <w:sz w:val="24"/>
+          <w:szCs w:val="24"/>
+          <w:rtl/>
+          <w:lang w:bidi="fa-IR"/>
+        </w:rPr>
+        <w:t>ها در این پژوهش</w:t>
+      </w:r>
+      <w:r>
+        <w:rPr>
+          <w:rFonts w:ascii="B Nazanin" w:hAnsi="B Nazanin" w:cs="B Nazanin" w:hint="cs"/>
+          <w:sz w:val="24"/>
+          <w:szCs w:val="24"/>
+          <w:rtl/>
+          <w:lang w:bidi="fa-IR"/>
+        </w:rPr>
+        <w:softHyphen/>
+        <w:t>ها دیده نشدند. این گستره</w:t>
+      </w:r>
+      <w:r>
+        <w:rPr>
+          <w:rFonts w:ascii="B Nazanin" w:hAnsi="B Nazanin" w:cs="B Nazanin" w:hint="cs"/>
+          <w:sz w:val="24"/>
+          <w:szCs w:val="24"/>
+          <w:rtl/>
+          <w:lang w:bidi="fa-IR"/>
+        </w:rPr>
+        <w:softHyphen/>
+        <w:t>ها با توجه به زمان و ظرفیت خودروها و تعداد انبارها، نوع ارسال، خودرو با یا بدون بازگشت و کنترل خودرو، دسته بندی می</w:t>
+      </w:r>
+      <w:r>
+        <w:rPr>
+          <w:rFonts w:ascii="B Nazanin" w:hAnsi="B Nazanin" w:cs="B Nazanin" w:hint="cs"/>
+          <w:sz w:val="24"/>
+          <w:szCs w:val="24"/>
+          <w:rtl/>
+          <w:lang w:bidi="fa-IR"/>
+        </w:rPr>
+        <w:softHyphen/>
+        <w:t>شوند. این دسته</w:t>
+      </w:r>
+      <w:r>
+        <w:rPr>
+          <w:rFonts w:ascii="B Nazanin" w:hAnsi="B Nazanin" w:cs="B Nazanin" w:hint="cs"/>
+          <w:sz w:val="24"/>
+          <w:szCs w:val="24"/>
+          <w:rtl/>
+          <w:lang w:bidi="fa-IR"/>
+        </w:rPr>
+        <w:softHyphen/>
+        <w:t>بندی جهت مطالعه</w:t>
+      </w:r>
+      <w:r>
+        <w:rPr>
+          <w:rFonts w:ascii="B Nazanin" w:hAnsi="B Nazanin" w:cs="B Nazanin" w:hint="cs"/>
+          <w:sz w:val="24"/>
+          <w:szCs w:val="24"/>
+          <w:rtl/>
+          <w:lang w:bidi="fa-IR"/>
+        </w:rPr>
+        <w:softHyphen/>
+        <w:t xml:space="preserve">ی مسائل </w:t>
+      </w:r>
+      <w:r>
+        <w:rPr>
+          <w:rFonts w:ascii="B Nazanin" w:hAnsi="B Nazanin" w:cs="B Nazanin"/>
+          <w:sz w:val="24"/>
+          <w:szCs w:val="24"/>
+          <w:rtl/>
+          <w:lang w:bidi="fa-IR"/>
+        </w:rPr>
+        <w:t>گسترده</w:t>
+      </w:r>
+      <w:r>
+        <w:rPr>
+          <w:rFonts w:ascii="B Nazanin" w:hAnsi="B Nazanin" w:cs="B Nazanin" w:hint="cs"/>
+          <w:sz w:val="24"/>
+          <w:szCs w:val="24"/>
+          <w:rtl/>
+          <w:lang w:bidi="fa-IR"/>
+        </w:rPr>
+        <w:t xml:space="preserve"> تر</w:t>
+      </w:r>
+      <w:r>
+        <w:rPr>
+          <w:rFonts w:ascii="B Nazanin" w:hAnsi="B Nazanin" w:cs="B Nazanin"/>
+          <w:sz w:val="24"/>
+          <w:szCs w:val="24"/>
+          <w:rtl/>
+          <w:lang w:bidi="fa-IR"/>
+        </w:rPr>
+        <w:t xml:space="preserve"> </w:t>
+      </w:r>
+      <w:r>
+        <w:rPr>
+          <w:rFonts w:ascii="B Nazanin" w:hAnsi="B Nazanin" w:cs="B Nazanin" w:hint="cs"/>
+          <w:sz w:val="24"/>
+          <w:szCs w:val="24"/>
+          <w:rtl/>
+          <w:lang w:bidi="fa-IR"/>
+        </w:rPr>
+        <w:t>دی</w:t>
+      </w:r>
+      <w:r>
+        <w:rPr>
+          <w:rFonts w:ascii="B Nazanin" w:hAnsi="B Nazanin" w:cs="B Nazanin" w:hint="eastAsia"/>
+          <w:sz w:val="24"/>
+          <w:szCs w:val="24"/>
+          <w:rtl/>
+          <w:lang w:bidi="fa-IR"/>
+        </w:rPr>
+        <w:t>گر</w:t>
+      </w:r>
+      <w:r>
+        <w:rPr>
+          <w:rFonts w:ascii="B Nazanin" w:hAnsi="B Nazanin" w:cs="B Nazanin" w:hint="cs"/>
+          <w:sz w:val="24"/>
+          <w:szCs w:val="24"/>
+          <w:rtl/>
+          <w:lang w:bidi="fa-IR"/>
+        </w:rPr>
+        <w:t>ی</w:t>
+      </w:r>
+      <w:r>
+        <w:rPr>
+          <w:rFonts w:ascii="B Nazanin" w:hAnsi="B Nazanin" w:cs="B Nazanin" w:hint="eastAsia"/>
+          <w:sz w:val="24"/>
+          <w:szCs w:val="24"/>
+          <w:rtl/>
+          <w:lang w:bidi="fa-IR"/>
+        </w:rPr>
+        <w:t>،</w:t>
+      </w:r>
+      <w:r>
+        <w:rPr>
+          <w:rFonts w:ascii="B Nazanin" w:hAnsi="B Nazanin" w:cs="B Nazanin"/>
+          <w:sz w:val="24"/>
+          <w:szCs w:val="24"/>
+          <w:rtl/>
+          <w:lang w:bidi="fa-IR"/>
+        </w:rPr>
+        <w:t xml:space="preserve"> همچون </w:t>
       </w:r>
     </w:p>
     <w:p>
@@ -30648,7 +32560,7 @@
                 <w:szCs w:val="20"/>
                 <w:rtl/>
               </w:rPr>
-              <w:footnoteReference w:id="115"/>
+              <w:footnoteReference w:id="116"/>
             </w:r>
           </w:p>
         </w:tc>
@@ -32444,7 +34356,7 @@
                 <w:sz w:val="20"/>
                 <w:szCs w:val="20"/>
               </w:rPr>
-              <w:footnoteReference w:id="116"/>
+              <w:footnoteReference w:id="117"/>
             </w:r>
           </w:p>
         </w:tc>
@@ -33588,7 +35500,6 @@
           <w:p>
             <w:pPr>
               <w:bidi/>
-              <w:jc w:val="center"/>
               <w:rPr>
                 <w:rFonts w:ascii="B Nazanin" w:hAnsi="B Nazanin" w:cs="B Nazanin"/>
                 <w:b/>
@@ -33772,7 +35683,27 @@
                 <w:szCs w:val="20"/>
                 <w:lang w:bidi="fa-IR"/>
               </w:rPr>
-              <w:t>(Corréa, 2007)</w:t>
+              <w:t>(</w:t>
+            </w:r>
+            <w:proofErr w:type="spellStart"/>
+            <w:r>
+              <w:rPr>
+                <w:rFonts w:cs="B Nazanin"/>
+                <w:sz w:val="20"/>
+                <w:szCs w:val="20"/>
+                <w:lang w:bidi="fa-IR"/>
+              </w:rPr>
+              <w:t>Corréa</w:t>
+            </w:r>
+            <w:proofErr w:type="spellEnd"/>
+            <w:r>
+              <w:rPr>
+                <w:rFonts w:cs="B Nazanin"/>
+                <w:sz w:val="20"/>
+                <w:szCs w:val="20"/>
+                <w:lang w:bidi="fa-IR"/>
+              </w:rPr>
+              <w:t>, 2007)</w:t>
             </w:r>
           </w:p>
         </w:tc>
@@ -33789,7 +35720,7 @@
           </w:tcPr>
           <w:p>
             <w:pPr>
-              <w:jc w:val="right"/>
+              <w:bidi/>
               <w:rPr>
                 <w:rFonts w:ascii="B Nazanin" w:hAnsi="B Nazanin" w:cs="B Nazanin"/>
                 <w:sz w:val="20"/>
@@ -33868,7 +35799,6 @@
           <w:p>
             <w:pPr>
               <w:bidi/>
-              <w:jc w:val="both"/>
               <w:rPr>
                 <w:rFonts w:ascii="B Nazanin" w:hAnsi="B Nazanin" w:cs="B Nazanin"/>
                 <w:sz w:val="20"/>
@@ -33923,7 +35853,27 @@
                 <w:szCs w:val="20"/>
                 <w:lang w:bidi="fa-IR"/>
               </w:rPr>
-              <w:t>(Barberá, 2010)</w:t>
+              <w:t>(</w:t>
+            </w:r>
+            <w:proofErr w:type="spellStart"/>
+            <w:r>
+              <w:rPr>
+                <w:rFonts w:cs="B Nazanin"/>
+                <w:sz w:val="20"/>
+                <w:szCs w:val="20"/>
+                <w:lang w:bidi="fa-IR"/>
+              </w:rPr>
+              <w:t>Barberá</w:t>
+            </w:r>
+            <w:proofErr w:type="spellEnd"/>
+            <w:r>
+              <w:rPr>
+                <w:rFonts w:cs="B Nazanin"/>
+                <w:sz w:val="20"/>
+                <w:szCs w:val="20"/>
+                <w:lang w:bidi="fa-IR"/>
+              </w:rPr>
+              <w:t>, 2010)</w:t>
             </w:r>
           </w:p>
         </w:tc>
@@ -33937,7 +35887,7 @@
           </w:tcPr>
           <w:p>
             <w:pPr>
-              <w:jc w:val="right"/>
+              <w:bidi/>
               <w:rPr>
                 <w:rFonts w:ascii="B Nazanin" w:hAnsi="B Nazanin" w:cs="B Nazanin"/>
                 <w:sz w:val="20"/>
@@ -34020,7 +35970,6 @@
           <w:p>
             <w:pPr>
               <w:bidi/>
-              <w:jc w:val="both"/>
               <w:rPr>
                 <w:rFonts w:ascii="B Nazanin" w:hAnsi="B Nazanin" w:cs="B Nazanin"/>
                 <w:sz w:val="20"/>
@@ -34085,7 +36034,7 @@
           </w:tcPr>
           <w:p>
             <w:pPr>
-              <w:jc w:val="right"/>
+              <w:bidi/>
               <w:rPr>
                 <w:rFonts w:ascii="B Nazanin" w:hAnsi="B Nazanin" w:cs="B Nazanin"/>
                 <w:sz w:val="20"/>
@@ -34177,7 +36126,6 @@
           <w:p>
             <w:pPr>
               <w:bidi/>
-              <w:jc w:val="both"/>
               <w:rPr>
                 <w:rFonts w:ascii="B Nazanin" w:hAnsi="B Nazanin" w:cs="B Nazanin"/>
                 <w:sz w:val="20"/>
@@ -34248,7 +36196,27 @@
                 <w:szCs w:val="20"/>
                 <w:lang w:bidi="fa-IR"/>
               </w:rPr>
-              <w:t>(Nageswararao, 2014)</w:t>
+              <w:t>(</w:t>
+            </w:r>
+            <w:proofErr w:type="spellStart"/>
+            <w:r>
+              <w:rPr>
+                <w:rFonts w:cs="B Nazanin"/>
+                <w:sz w:val="20"/>
+                <w:szCs w:val="20"/>
+                <w:lang w:bidi="fa-IR"/>
+              </w:rPr>
+              <w:t>Nageswararao</w:t>
+            </w:r>
+            <w:proofErr w:type="spellEnd"/>
+            <w:r>
+              <w:rPr>
+                <w:rFonts w:cs="B Nazanin"/>
+                <w:sz w:val="20"/>
+                <w:szCs w:val="20"/>
+                <w:lang w:bidi="fa-IR"/>
+              </w:rPr>
+              <w:t>, 2014)</w:t>
             </w:r>
           </w:p>
         </w:tc>
@@ -34262,7 +36230,7 @@
           </w:tcPr>
           <w:p>
             <w:pPr>
-              <w:jc w:val="right"/>
+              <w:bidi/>
               <w:rPr>
                 <w:rFonts w:ascii="B Nazanin" w:hAnsi="B Nazanin" w:cs="B Nazanin"/>
                 <w:sz w:val="20"/>
@@ -34345,7 +36313,6 @@
           <w:p>
             <w:pPr>
               <w:bidi/>
-              <w:jc w:val="both"/>
               <w:rPr>
                 <w:rFonts w:ascii="B Nazanin" w:hAnsi="B Nazanin" w:cs="B Nazanin"/>
                 <w:sz w:val="20"/>
@@ -34481,7 +36448,7 @@
           </w:tcPr>
           <w:p>
             <w:pPr>
-              <w:jc w:val="right"/>
+              <w:bidi/>
               <w:rPr>
                 <w:rFonts w:ascii="B Nazanin" w:hAnsi="B Nazanin" w:cs="B Nazanin"/>
                 <w:sz w:val="20"/>
@@ -34564,7 +36531,6 @@
           <w:p>
             <w:pPr>
               <w:bidi/>
-              <w:jc w:val="both"/>
               <w:rPr>
                 <w:rFonts w:ascii="B Nazanin" w:hAnsi="B Nazanin" w:cs="B Nazanin"/>
                 <w:sz w:val="20"/>
@@ -34635,7 +36601,27 @@
                 <w:szCs w:val="20"/>
                 <w:lang w:bidi="fa-IR"/>
               </w:rPr>
-              <w:t>(Demesure, 2018)</w:t>
+              <w:t>(</w:t>
+            </w:r>
+            <w:proofErr w:type="spellStart"/>
+            <w:r>
+              <w:rPr>
+                <w:rFonts w:cs="B Nazanin"/>
+                <w:sz w:val="20"/>
+                <w:szCs w:val="20"/>
+                <w:lang w:bidi="fa-IR"/>
+              </w:rPr>
+              <w:t>Demesure</w:t>
+            </w:r>
+            <w:proofErr w:type="spellEnd"/>
+            <w:r>
+              <w:rPr>
+                <w:rFonts w:cs="B Nazanin"/>
+                <w:sz w:val="20"/>
+                <w:szCs w:val="20"/>
+                <w:lang w:bidi="fa-IR"/>
+              </w:rPr>
+              <w:t>, 2018)</w:t>
             </w:r>
           </w:p>
         </w:tc>
@@ -34649,7 +36635,7 @@
           </w:tcPr>
           <w:p>
             <w:pPr>
-              <w:jc w:val="right"/>
+              <w:bidi/>
               <w:rPr>
                 <w:rFonts w:ascii="B Nazanin" w:hAnsi="B Nazanin" w:cs="B Nazanin"/>
                 <w:sz w:val="20"/>
@@ -34740,9 +36726,8 @@
           <w:p>
             <w:pPr>
               <w:bidi/>
-              <w:jc w:val="both"/>
               <w:rPr>
-                <w:rFonts w:ascii="B Nazanin" w:hAnsi="B Nazanin" w:cs="B Nazanin"/>
+                <w:rFonts w:asciiTheme="minorHAnsi" w:hAnsiTheme="minorHAnsi" w:cs="B Nazanin" w:hint="cs"/>
                 <w:sz w:val="20"/>
                 <w:szCs w:val="20"/>
                 <w:rtl/>
@@ -34752,13 +36737,34 @@
             <w:r>
               <w:rPr>
                 <w:rFonts w:ascii="B Nazanin" w:hAnsi="B Nazanin" w:cs="B Nazanin" w:hint="cs"/>
-                <w:color w:val="FF0000"/>
+                <w:color w:val="00B050"/>
                 <w:sz w:val="20"/>
                 <w:szCs w:val="20"/>
                 <w:rtl/>
                 <w:lang w:bidi="fa-IR"/>
               </w:rPr>
-              <w:t>شدنی و کاربرد استراتژی پیشنهادی</w:t>
+              <w:t xml:space="preserve">به جواب رسیدن روش پیشنهادی بدون برخورد </w:t>
+            </w:r>
+            <w:r>
+              <w:rPr>
+                <w:rFonts w:asciiTheme="minorHAnsi" w:hAnsiTheme="minorHAnsi" w:cs="B Nazanin"/>
+                <w:color w:val="00B050"/>
+                <w:sz w:val="20"/>
+                <w:szCs w:val="20"/>
+                <w:lang w:bidi="fa-IR"/>
+              </w:rPr>
+              <w:t>AGV</w:t>
+            </w:r>
+            <w:r>
+              <w:rPr>
+                <w:rFonts w:asciiTheme="minorHAnsi" w:hAnsiTheme="minorHAnsi" w:cs="B Nazanin" w:hint="cs"/>
+                <w:color w:val="00B050"/>
+                <w:sz w:val="20"/>
+                <w:szCs w:val="20"/>
+                <w:rtl/>
+                <w:lang w:bidi="fa-IR"/>
+              </w:rPr>
+              <w:t>ها</w:t>
             </w:r>
           </w:p>
         </w:tc>
@@ -34793,7 +36799,27 @@
                 <w:szCs w:val="20"/>
                 <w:lang w:bidi="fa-IR"/>
               </w:rPr>
-              <w:t>(Rahimikelarijani, 2019)</w:t>
+              <w:t>(</w:t>
+            </w:r>
+            <w:proofErr w:type="spellStart"/>
+            <w:r>
+              <w:rPr>
+                <w:rFonts w:cs="B Nazanin"/>
+                <w:sz w:val="20"/>
+                <w:szCs w:val="20"/>
+                <w:lang w:bidi="fa-IR"/>
+              </w:rPr>
+              <w:t>Rahimikelarijani</w:t>
+            </w:r>
+            <w:proofErr w:type="spellEnd"/>
+            <w:r>
+              <w:rPr>
+                <w:rFonts w:cs="B Nazanin"/>
+                <w:sz w:val="20"/>
+                <w:szCs w:val="20"/>
+                <w:lang w:bidi="fa-IR"/>
+              </w:rPr>
+              <w:t>, 2019)</w:t>
             </w:r>
           </w:p>
         </w:tc>
@@ -34807,7 +36833,7 @@
           </w:tcPr>
           <w:p>
             <w:pPr>
-              <w:jc w:val="right"/>
+              <w:bidi/>
               <w:rPr>
                 <w:rFonts w:ascii="B Nazanin" w:hAnsi="B Nazanin" w:cs="B Nazanin"/>
                 <w:sz w:val="20"/>
@@ -34848,7 +36874,7 @@
           </w:p>
           <w:p>
             <w:pPr>
-              <w:jc w:val="right"/>
+              <w:bidi/>
               <w:rPr>
                 <w:rFonts w:ascii="B Nazanin" w:hAnsi="B Nazanin" w:cs="B Nazanin"/>
                 <w:sz w:val="20"/>
@@ -34913,7 +36939,7 @@
                 <w:rFonts w:cs="B Nazanin" w:hint="cs"/>
                 <w:rtl/>
               </w:rPr>
-              <w:footnoteReference w:id="117"/>
+              <w:footnoteReference w:id="118"/>
             </w:r>
           </w:p>
         </w:tc>
@@ -34928,7 +36954,6 @@
           <w:p>
             <w:pPr>
               <w:bidi/>
-              <w:jc w:val="both"/>
               <w:rPr>
                 <w:rFonts w:ascii="B Nazanin" w:hAnsi="B Nazanin" w:cs="B Nazanin"/>
                 <w:sz w:val="20"/>
@@ -34980,7 +37005,27 @@
                 <w:szCs w:val="20"/>
                 <w:lang w:bidi="fa-IR"/>
               </w:rPr>
-              <w:t>(Maoudj, 2019)</w:t>
+              <w:t>(</w:t>
+            </w:r>
+            <w:proofErr w:type="spellStart"/>
+            <w:r>
+              <w:rPr>
+                <w:rFonts w:cs="B Nazanin"/>
+                <w:sz w:val="20"/>
+                <w:szCs w:val="20"/>
+                <w:lang w:bidi="fa-IR"/>
+              </w:rPr>
+              <w:t>Maoudj</w:t>
+            </w:r>
+            <w:proofErr w:type="spellEnd"/>
+            <w:r>
+              <w:rPr>
+                <w:rFonts w:cs="B Nazanin"/>
+                <w:sz w:val="20"/>
+                <w:szCs w:val="20"/>
+                <w:lang w:bidi="fa-IR"/>
+              </w:rPr>
+              <w:t>, 2019)</w:t>
             </w:r>
           </w:p>
         </w:tc>
@@ -34994,7 +37039,7 @@
           </w:tcPr>
           <w:p>
             <w:pPr>
-              <w:jc w:val="right"/>
+              <w:bidi/>
               <w:rPr>
                 <w:rFonts w:ascii="B Nazanin" w:hAnsi="B Nazanin" w:cs="B Nazanin"/>
                 <w:sz w:val="20"/>
@@ -35057,7 +37102,6 @@
           <w:p>
             <w:pPr>
               <w:bidi/>
-              <w:jc w:val="both"/>
               <w:rPr>
                 <w:rFonts w:ascii="B Nazanin" w:hAnsi="B Nazanin" w:cs="B Nazanin"/>
                 <w:sz w:val="20"/>
@@ -35123,7 +37167,7 @@
           </w:tcPr>
           <w:p>
             <w:pPr>
-              <w:jc w:val="right"/>
+              <w:bidi/>
               <w:rPr>
                 <w:rFonts w:ascii="B Nazanin" w:hAnsi="B Nazanin" w:cs="B Nazanin"/>
                 <w:sz w:val="20"/>
@@ -35255,7 +37299,6 @@
           <w:p>
             <w:pPr>
               <w:bidi/>
-              <w:jc w:val="both"/>
               <w:rPr>
                 <w:rFonts w:ascii="B Nazanin" w:hAnsi="B Nazanin" w:cs="B Nazanin"/>
                 <w:sz w:val="20"/>
@@ -35340,7 +37383,7 @@
           </w:tcPr>
           <w:p>
             <w:pPr>
-              <w:jc w:val="right"/>
+              <w:bidi/>
               <w:rPr>
                 <w:rFonts w:ascii="B Nazanin" w:hAnsi="B Nazanin" w:cs="B Nazanin"/>
                 <w:sz w:val="20"/>
@@ -35483,7 +37526,6 @@
           <w:p>
             <w:pPr>
               <w:bidi/>
-              <w:jc w:val="both"/>
               <w:rPr>
                 <w:rFonts w:ascii="B Nazanin" w:hAnsi="B Nazanin" w:cs="B Nazanin"/>
                 <w:sz w:val="20"/>
@@ -35615,7 +37657,7 @@
           </w:tcPr>
           <w:p>
             <w:pPr>
-              <w:jc w:val="right"/>
+              <w:bidi/>
               <w:rPr>
                 <w:rFonts w:ascii="B Nazanin" w:hAnsi="B Nazanin" w:cs="B Nazanin"/>
                 <w:sz w:val="20"/>
@@ -35769,7 +37811,6 @@
           <w:p>
             <w:pPr>
               <w:bidi/>
-              <w:jc w:val="both"/>
               <w:rPr>
                 <w:rFonts w:ascii="B Nazanin" w:hAnsi="B Nazanin" w:cs="B Nazanin"/>
                 <w:sz w:val="20"/>
@@ -35887,7 +37928,7 @@
           </w:tcPr>
           <w:p>
             <w:pPr>
-              <w:jc w:val="right"/>
+              <w:bidi/>
               <w:rPr>
                 <w:rFonts w:ascii="B Nazanin" w:hAnsi="B Nazanin" w:cs="B Nazanin"/>
                 <w:sz w:val="20"/>
@@ -35967,7 +38008,6 @@
           <w:p>
             <w:pPr>
               <w:bidi/>
-              <w:jc w:val="both"/>
               <w:rPr>
                 <w:rFonts w:ascii="B Nazanin" w:hAnsi="B Nazanin" w:cs="B Nazanin"/>
                 <w:sz w:val="20"/>
@@ -36365,20 +38405,343 @@
     <w:p>
       <w:pPr>
         <w:pStyle w:val="ListParagraph"/>
+        <w:widowControl w:val="0"/>
+        <w:bidi/>
+        <w:spacing w:line="360" w:lineRule="exact"/>
+        <w:jc w:val="both"/>
+        <w:rPr>
+          <w:rFonts w:ascii="B Nazanin" w:hAnsi="B Nazanin" w:cs="B Nazanin"/>
+          <w:sz w:val="24"/>
+          <w:szCs w:val="24"/>
+          <w:lang w:bidi="fa-IR"/>
+        </w:rPr>
+      </w:pPr>
+      <w:r>
+        <w:rPr>
+          <w:rFonts w:ascii="B Nazanin" w:hAnsi="B Nazanin" w:cs="B Nazanin"/>
+          <w:sz w:val="24"/>
+          <w:szCs w:val="24"/>
+          <w:rtl/>
+          <w:lang w:bidi="fa-IR"/>
+        </w:rPr>
+        <w:lastRenderedPageBreak/>
+        <w:t>مسئله</w:t>
+      </w:r>
+      <w:r>
+        <w:rPr>
+          <w:rFonts w:ascii="B Nazanin" w:hAnsi="B Nazanin" w:cs="B Nazanin"/>
+          <w:sz w:val="24"/>
+          <w:szCs w:val="24"/>
+          <w:rtl/>
+          <w:lang w:bidi="fa-IR"/>
+        </w:rPr>
+        <w:softHyphen/>
+      </w:r>
+      <w:r>
+        <w:rPr>
+          <w:rFonts w:ascii="B Nazanin" w:hAnsi="B Nazanin" w:cs="B Nazanin" w:hint="cs"/>
+          <w:sz w:val="24"/>
+          <w:szCs w:val="24"/>
+          <w:rtl/>
+          <w:lang w:bidi="fa-IR"/>
+        </w:rPr>
+        <w:t>ی</w:t>
+      </w:r>
+      <w:r>
+        <w:rPr>
+          <w:rFonts w:ascii="B Nazanin" w:hAnsi="B Nazanin" w:cs="B Nazanin"/>
+          <w:sz w:val="24"/>
+          <w:szCs w:val="24"/>
+          <w:rtl/>
+          <w:lang w:bidi="fa-IR"/>
+        </w:rPr>
+        <w:t xml:space="preserve"> مس</w:t>
+      </w:r>
+      <w:r>
+        <w:rPr>
+          <w:rFonts w:ascii="B Nazanin" w:hAnsi="B Nazanin" w:cs="B Nazanin" w:hint="cs"/>
+          <w:sz w:val="24"/>
+          <w:szCs w:val="24"/>
+          <w:rtl/>
+          <w:lang w:bidi="fa-IR"/>
+        </w:rPr>
+        <w:t>ی</w:t>
+      </w:r>
+      <w:r>
+        <w:rPr>
+          <w:rFonts w:ascii="B Nazanin" w:hAnsi="B Nazanin" w:cs="B Nazanin" w:hint="eastAsia"/>
+          <w:sz w:val="24"/>
+          <w:szCs w:val="24"/>
+          <w:rtl/>
+          <w:lang w:bidi="fa-IR"/>
+        </w:rPr>
+        <w:t>ر</w:t>
+      </w:r>
+      <w:r>
+        <w:rPr>
+          <w:rFonts w:ascii="B Nazanin" w:hAnsi="B Nazanin" w:cs="B Nazanin" w:hint="cs"/>
+          <w:sz w:val="24"/>
+          <w:szCs w:val="24"/>
+          <w:rtl/>
+          <w:lang w:bidi="fa-IR"/>
+        </w:rPr>
+        <w:t>ی</w:t>
+      </w:r>
+      <w:r>
+        <w:rPr>
+          <w:rFonts w:ascii="B Nazanin" w:hAnsi="B Nazanin" w:cs="B Nazanin" w:hint="eastAsia"/>
+          <w:sz w:val="24"/>
+          <w:szCs w:val="24"/>
+          <w:rtl/>
+          <w:lang w:bidi="fa-IR"/>
+        </w:rPr>
+        <w:t>اب</w:t>
+      </w:r>
+      <w:r>
+        <w:rPr>
+          <w:rFonts w:ascii="B Nazanin" w:hAnsi="B Nazanin" w:cs="B Nazanin" w:hint="cs"/>
+          <w:sz w:val="24"/>
+          <w:szCs w:val="24"/>
+          <w:rtl/>
+          <w:lang w:bidi="fa-IR"/>
+        </w:rPr>
+        <w:t>ی</w:t>
+      </w:r>
+      <w:r>
+        <w:rPr>
+          <w:rFonts w:ascii="B Nazanin" w:hAnsi="B Nazanin" w:cs="B Nazanin"/>
+          <w:sz w:val="24"/>
+          <w:szCs w:val="24"/>
+          <w:rtl/>
+          <w:lang w:bidi="fa-IR"/>
+        </w:rPr>
+        <w:t xml:space="preserve"> متناوب</w:t>
+      </w:r>
+      <w:r>
+        <w:rPr>
+          <w:rFonts w:ascii="B Nazanin" w:hAnsi="B Nazanin" w:cs="B Nazanin" w:hint="cs"/>
+          <w:sz w:val="24"/>
+          <w:szCs w:val="24"/>
+          <w:rtl/>
+          <w:lang w:bidi="fa-IR"/>
+        </w:rPr>
+        <w:t>ی</w:t>
+      </w:r>
+      <w:r>
+        <w:rPr>
+          <w:rFonts w:ascii="B Nazanin" w:hAnsi="B Nazanin" w:cs="B Nazanin" w:hint="eastAsia"/>
+          <w:sz w:val="24"/>
+          <w:szCs w:val="24"/>
+          <w:rtl/>
+          <w:lang w:bidi="fa-IR"/>
+        </w:rPr>
+        <w:t>،</w:t>
+      </w:r>
+      <w:r>
+        <w:rPr>
+          <w:rFonts w:ascii="B Nazanin" w:hAnsi="B Nazanin" w:cs="B Nazanin"/>
+          <w:sz w:val="24"/>
+          <w:szCs w:val="24"/>
+          <w:rtl/>
+          <w:lang w:bidi="fa-IR"/>
+        </w:rPr>
+        <w:t xml:space="preserve"> مسئله مس</w:t>
+      </w:r>
+      <w:r>
+        <w:rPr>
+          <w:rFonts w:ascii="B Nazanin" w:hAnsi="B Nazanin" w:cs="B Nazanin" w:hint="cs"/>
+          <w:sz w:val="24"/>
+          <w:szCs w:val="24"/>
+          <w:rtl/>
+          <w:lang w:bidi="fa-IR"/>
+        </w:rPr>
+        <w:t>ی</w:t>
+      </w:r>
+      <w:r>
+        <w:rPr>
+          <w:rFonts w:ascii="B Nazanin" w:hAnsi="B Nazanin" w:cs="B Nazanin" w:hint="eastAsia"/>
+          <w:sz w:val="24"/>
+          <w:szCs w:val="24"/>
+          <w:rtl/>
+          <w:lang w:bidi="fa-IR"/>
+        </w:rPr>
+        <w:t>ر</w:t>
+      </w:r>
+      <w:r>
+        <w:rPr>
+          <w:rFonts w:ascii="B Nazanin" w:hAnsi="B Nazanin" w:cs="B Nazanin" w:hint="cs"/>
+          <w:sz w:val="24"/>
+          <w:szCs w:val="24"/>
+          <w:rtl/>
+          <w:lang w:bidi="fa-IR"/>
+        </w:rPr>
+        <w:t>ی</w:t>
+      </w:r>
+      <w:r>
+        <w:rPr>
+          <w:rFonts w:ascii="B Nazanin" w:hAnsi="B Nazanin" w:cs="B Nazanin" w:hint="eastAsia"/>
+          <w:sz w:val="24"/>
+          <w:szCs w:val="24"/>
+          <w:rtl/>
+          <w:lang w:bidi="fa-IR"/>
+        </w:rPr>
+        <w:t>اب</w:t>
+      </w:r>
+      <w:r>
+        <w:rPr>
+          <w:rFonts w:ascii="B Nazanin" w:hAnsi="B Nazanin" w:cs="B Nazanin" w:hint="cs"/>
+          <w:sz w:val="24"/>
+          <w:szCs w:val="24"/>
+          <w:rtl/>
+          <w:lang w:bidi="fa-IR"/>
+        </w:rPr>
+        <w:t>ی</w:t>
+      </w:r>
+      <w:r>
+        <w:rPr>
+          <w:rFonts w:ascii="B Nazanin" w:hAnsi="B Nazanin" w:cs="B Nazanin"/>
+          <w:sz w:val="24"/>
+          <w:szCs w:val="24"/>
+          <w:rtl/>
+          <w:lang w:bidi="fa-IR"/>
+        </w:rPr>
+        <w:t xml:space="preserve"> حاو</w:t>
+      </w:r>
+      <w:r>
+        <w:rPr>
+          <w:rFonts w:ascii="B Nazanin" w:hAnsi="B Nazanin" w:cs="B Nazanin" w:hint="cs"/>
+          <w:sz w:val="24"/>
+          <w:szCs w:val="24"/>
+          <w:rtl/>
+          <w:lang w:bidi="fa-IR"/>
+        </w:rPr>
+        <w:t>ی</w:t>
+      </w:r>
+      <w:r>
+        <w:rPr>
+          <w:rFonts w:ascii="B Nazanin" w:hAnsi="B Nazanin" w:cs="B Nazanin"/>
+          <w:sz w:val="24"/>
+          <w:szCs w:val="24"/>
+          <w:rtl/>
+          <w:lang w:bidi="fa-IR"/>
+        </w:rPr>
+        <w:t xml:space="preserve"> ظرف</w:t>
+      </w:r>
+      <w:r>
+        <w:rPr>
+          <w:rFonts w:ascii="B Nazanin" w:hAnsi="B Nazanin" w:cs="B Nazanin" w:hint="cs"/>
+          <w:sz w:val="24"/>
+          <w:szCs w:val="24"/>
+          <w:rtl/>
+          <w:lang w:bidi="fa-IR"/>
+        </w:rPr>
+        <w:t>ی</w:t>
+      </w:r>
+      <w:r>
+        <w:rPr>
+          <w:rFonts w:ascii="B Nazanin" w:hAnsi="B Nazanin" w:cs="B Nazanin" w:hint="eastAsia"/>
+          <w:sz w:val="24"/>
+          <w:szCs w:val="24"/>
+          <w:rtl/>
+          <w:lang w:bidi="fa-IR"/>
+        </w:rPr>
+        <w:t>ت</w:t>
+      </w:r>
+      <w:r>
+        <w:rPr>
+          <w:rFonts w:ascii="B Nazanin" w:hAnsi="B Nazanin" w:cs="B Nazanin"/>
+          <w:sz w:val="24"/>
+          <w:szCs w:val="24"/>
+          <w:rtl/>
+          <w:lang w:bidi="fa-IR"/>
+        </w:rPr>
+        <w:t xml:space="preserve"> و</w:t>
+      </w:r>
+      <w:r>
+        <w:rPr>
+          <w:rFonts w:ascii="B Nazanin" w:hAnsi="B Nazanin" w:cs="B Nazanin" w:hint="cs"/>
+          <w:sz w:val="24"/>
+          <w:szCs w:val="24"/>
+          <w:rtl/>
+          <w:lang w:bidi="fa-IR"/>
+        </w:rPr>
+        <w:t xml:space="preserve"> نظایر آن </w:t>
+      </w:r>
+      <w:r>
+        <w:rPr>
+          <w:rFonts w:ascii="B Nazanin" w:hAnsi="B Nazanin" w:cs="B Nazanin"/>
+          <w:sz w:val="24"/>
+          <w:szCs w:val="24"/>
+          <w:rtl/>
+          <w:lang w:bidi="fa-IR"/>
+        </w:rPr>
+        <w:t xml:space="preserve"> م</w:t>
+      </w:r>
+      <w:r>
+        <w:rPr>
+          <w:rFonts w:ascii="B Nazanin" w:hAnsi="B Nazanin" w:cs="B Nazanin" w:hint="cs"/>
+          <w:sz w:val="24"/>
+          <w:szCs w:val="24"/>
+          <w:rtl/>
+          <w:lang w:bidi="fa-IR"/>
+        </w:rPr>
+        <w:t>ی</w:t>
+      </w:r>
+      <w:r>
+        <w:rPr>
+          <w:rFonts w:ascii="B Nazanin" w:hAnsi="B Nazanin" w:cs="B Nazanin"/>
+          <w:sz w:val="24"/>
+          <w:szCs w:val="24"/>
+          <w:rtl/>
+          <w:lang w:bidi="fa-IR"/>
+        </w:rPr>
+        <w:softHyphen/>
+      </w:r>
+      <w:r>
+        <w:rPr>
+          <w:rFonts w:ascii="B Nazanin" w:hAnsi="B Nazanin" w:cs="B Nazanin" w:hint="cs"/>
+          <w:sz w:val="24"/>
+          <w:szCs w:val="24"/>
+          <w:rtl/>
+          <w:lang w:bidi="fa-IR"/>
+        </w:rPr>
+        <w:t>باشند</w:t>
+      </w:r>
+      <w:r>
+        <w:rPr>
+          <w:rFonts w:ascii="B Nazanin" w:hAnsi="B Nazanin" w:cs="B Nazanin"/>
+          <w:sz w:val="24"/>
+          <w:szCs w:val="24"/>
+          <w:rtl/>
+          <w:lang w:bidi="fa-IR"/>
+        </w:rPr>
+        <w:t>.</w:t>
+      </w:r>
+      <w:r>
+        <w:rPr>
+          <w:rFonts w:ascii="B Nazanin" w:hAnsi="B Nazanin" w:cs="B Nazanin" w:hint="cs"/>
+          <w:sz w:val="24"/>
+          <w:szCs w:val="24"/>
+          <w:rtl/>
+          <w:lang w:bidi="fa-IR"/>
+        </w:rPr>
+        <w:t xml:space="preserve"> </w:t>
+      </w:r>
+    </w:p>
+    <w:p>
+      <w:pPr>
+        <w:pStyle w:val="ListParagraph"/>
         <w:numPr>
           <w:ilvl w:val="0"/>
-          <w:numId w:val="42"/>
+          <w:numId w:val="43"/>
         </w:numPr>
         <w:bidi/>
         <w:spacing w:line="360" w:lineRule="exact"/>
-        <w:ind w:left="514" w:hanging="283"/>
         <w:jc w:val="both"/>
         <w:rPr>
           <w:rFonts w:ascii="B Nazanin" w:hAnsi="B Nazanin" w:cs="B Nazanin"/>
           <w:sz w:val="24"/>
           <w:szCs w:val="24"/>
-          <w:rtl/>
-          <w:lang w:bidi="fa-IR"/>
         </w:rPr>
       </w:pPr>
       <w:r>
@@ -36391,20 +38754,17 @@
           <w:rtl/>
           <w:lang w:bidi="fa-IR"/>
         </w:rPr>
-        <w:lastRenderedPageBreak/>
-        <w:t>مشاهده-</w:t>
-      </w:r>
-      <w:r>
-        <w:rPr>
-          <w:rFonts w:ascii="B Nazanin" w:hAnsi="B Nazanin" w:cs="B Nazanin" w:hint="cs"/>
-          <w:b/>
-          <w:bCs/>
+        <w:t>مشاهده-۱۵:</w:t>
+      </w:r>
+      <w:r>
+        <w:rPr>
+          <w:rFonts w:ascii="B Nazanin" w:hAnsi="B Nazanin" w:cs="B Nazanin" w:hint="cs"/>
           <w:sz w:val="24"/>
           <w:szCs w:val="24"/>
           <w:rtl/>
           <w:lang w:bidi="fa-IR"/>
         </w:rPr>
-        <w:t xml:space="preserve">۱: </w:t>
+        <w:t xml:space="preserve"> محیط</w:t>
       </w:r>
       <w:r>
         <w:rPr>
@@ -36414,26 +38774,28 @@
           <w:rtl/>
           <w:lang w:bidi="fa-IR"/>
         </w:rPr>
-        <w:t xml:space="preserve">این پژوهش نشان داد که بیشتر محققین بر روی استفاده از </w:t>
+        <w:softHyphen/>
+        <w:t>های پویا جهت  زمان</w:t>
       </w:r>
       <w:r>
         <w:rPr>
           <w:rFonts w:ascii="B Nazanin" w:hAnsi="B Nazanin" w:cs="B Nazanin" w:hint="cs"/>
           <w:sz w:val="24"/>
           <w:szCs w:val="24"/>
-          <w:lang w:bidi="fa-IR"/>
-        </w:rPr>
-        <w:t>AGV</w:t>
+          <w:rtl/>
+          <w:lang w:bidi="fa-IR"/>
+        </w:rPr>
+        <w:softHyphen/>
+        <w:t xml:space="preserve">بندی و مسیریابی </w:t>
       </w:r>
       <w:r>
         <w:rPr>
           <w:rFonts w:ascii="B Nazanin" w:hAnsi="B Nazanin" w:cs="B Nazanin" w:hint="cs"/>
           <w:sz w:val="24"/>
           <w:szCs w:val="24"/>
-          <w:rtl/>
-          <w:lang w:bidi="fa-IR"/>
-        </w:rPr>
-        <w:t xml:space="preserve">ها درون ترمینال های کانتینری تمرکز نموده اند. هم چنین </w:t>
+          <w:lang w:bidi="fa-IR"/>
+        </w:rPr>
+        <w:t>AGV</w:t>
       </w:r>
       <w:r>
         <w:rPr>
@@ -36443,2748 +38805,18 @@
           <w:rtl/>
           <w:lang w:bidi="fa-IR"/>
         </w:rPr>
-        <w:t>پژوهش های بسیاری بر روی زمان بندی و مسیر یابی این خودروها تمرکز نموده است.</w:t>
-      </w:r>
-    </w:p>
-    <w:p>
-      <w:pPr>
-        <w:pStyle w:val="ListParagraph"/>
-        <w:numPr>
-          <w:ilvl w:val="0"/>
-          <w:numId w:val="42"/>
-        </w:numPr>
-        <w:spacing w:line="360" w:lineRule="exact"/>
-        <w:ind w:left="514" w:hanging="283"/>
-        <w:jc w:val="both"/>
-        <w:rPr>
-          <w:rFonts w:ascii="B Nazanin" w:hAnsi="B Nazanin" w:cs="B Nazanin"/>
-          <w:b/>
-          <w:bCs/>
-          <w:color w:val="000000" w:themeColor="text1"/>
+        <w:t>ها به ندرت هم در اتوماسیون بنادر و هم سیستم</w:t>
+      </w:r>
+      <w:r>
+        <w:rPr>
+          <w:rFonts w:ascii="B Nazanin" w:hAnsi="B Nazanin" w:cs="B Nazanin" w:hint="cs"/>
           <w:sz w:val="24"/>
           <w:szCs w:val="24"/>
           <w:rtl/>
-        </w:rPr>
-      </w:pPr>
-      <w:r>
-        <w:rPr>
-          <w:rFonts w:ascii="B Nazanin" w:hAnsi="B Nazanin" w:cs="B Nazanin" w:hint="cs"/>
-          <w:b/>
-          <w:bCs/>
-          <w:sz w:val="24"/>
-          <w:szCs w:val="24"/>
-          <w:rtl/>
-          <w:lang w:bidi="fa-IR"/>
-        </w:rPr>
-        <w:t>مشاهده-</w:t>
-      </w:r>
-      <w:r>
-        <w:rPr>
-          <w:rFonts w:ascii="B Nazanin" w:hAnsi="B Nazanin" w:cs="B Nazanin" w:hint="cs"/>
-          <w:b/>
-          <w:bCs/>
-          <w:sz w:val="24"/>
-          <w:szCs w:val="24"/>
-          <w:rtl/>
-          <w:lang w:bidi="fa-IR"/>
-        </w:rPr>
-        <w:t>۲:</w:t>
-      </w:r>
-      <w:r>
-        <w:rPr>
-          <w:rFonts w:ascii="B Nazanin" w:hAnsi="B Nazanin" w:cs="B Nazanin" w:hint="cs"/>
-          <w:sz w:val="24"/>
-          <w:szCs w:val="24"/>
-          <w:rtl/>
-          <w:lang w:bidi="fa-IR"/>
-        </w:rPr>
-        <w:t xml:space="preserve"> همانطور که در </w:t>
-      </w:r>
-      <w:r>
-        <w:rPr>
-          <w:rFonts w:ascii="B Nazanin" w:hAnsi="B Nazanin" w:cs="B Nazanin" w:hint="cs"/>
-          <w:sz w:val="24"/>
-          <w:szCs w:val="24"/>
-          <w:rtl/>
-          <w:lang w:bidi="fa-IR"/>
-        </w:rPr>
-        <w:fldChar w:fldCharType="begin"/>
-      </w:r>
-      <w:r>
-        <w:rPr>
-          <w:rFonts w:ascii="B Nazanin" w:hAnsi="B Nazanin" w:cs="B Nazanin" w:hint="cs"/>
-          <w:sz w:val="24"/>
-          <w:szCs w:val="24"/>
-          <w:rtl/>
-          <w:lang w:bidi="fa-IR"/>
-        </w:rPr>
-        <w:instrText xml:space="preserve"> </w:instrText>
-      </w:r>
-      <w:r>
-        <w:rPr>
-          <w:rFonts w:ascii="B Nazanin" w:hAnsi="B Nazanin" w:cs="B Nazanin" w:hint="cs"/>
-          <w:sz w:val="24"/>
-          <w:szCs w:val="24"/>
-          <w:lang w:bidi="fa-IR"/>
-        </w:rPr>
-        <w:instrText>REF</w:instrText>
-      </w:r>
-      <w:r>
-        <w:rPr>
-          <w:rFonts w:ascii="B Nazanin" w:hAnsi="B Nazanin" w:cs="B Nazanin" w:hint="cs"/>
-          <w:sz w:val="24"/>
-          <w:szCs w:val="24"/>
-          <w:rtl/>
-          <w:lang w:bidi="fa-IR"/>
-        </w:rPr>
-        <w:instrText xml:space="preserve"> _</w:instrText>
-      </w:r>
-      <w:r>
-        <w:rPr>
-          <w:rFonts w:ascii="B Nazanin" w:hAnsi="B Nazanin" w:cs="B Nazanin" w:hint="cs"/>
-          <w:sz w:val="24"/>
-          <w:szCs w:val="24"/>
-          <w:lang w:bidi="fa-IR"/>
-        </w:rPr>
-        <w:instrText>Ref143252272 \h</w:instrText>
-      </w:r>
-      <w:r>
-        <w:rPr>
-          <w:rFonts w:ascii="B Nazanin" w:hAnsi="B Nazanin" w:cs="B Nazanin" w:hint="cs"/>
-          <w:sz w:val="24"/>
-          <w:szCs w:val="24"/>
-          <w:rtl/>
-          <w:lang w:bidi="fa-IR"/>
-        </w:rPr>
-        <w:instrText xml:space="preserve"> </w:instrText>
-      </w:r>
-      <w:r>
-        <w:rPr>
-          <w:rFonts w:ascii="B Nazanin" w:hAnsi="B Nazanin"/>
-          <w:sz w:val="24"/>
-          <w:szCs w:val="24"/>
-          <w:rtl/>
-          <w:lang w:bidi="fa-IR"/>
-        </w:rPr>
-        <w:instrText xml:space="preserve"> \* </w:instrText>
-      </w:r>
-      <w:r>
-        <w:rPr>
-          <w:rFonts w:ascii="B Nazanin" w:hAnsi="B Nazanin" w:cs="B Nazanin"/>
-          <w:sz w:val="24"/>
-          <w:szCs w:val="24"/>
-          <w:lang w:bidi="fa-IR"/>
-        </w:rPr>
-        <w:instrText>MERGEFORMAT</w:instrText>
-      </w:r>
-      <w:r>
-        <w:rPr>
-          <w:rFonts w:ascii="B Nazanin" w:hAnsi="B Nazanin"/>
-          <w:sz w:val="24"/>
-          <w:szCs w:val="24"/>
-          <w:rtl/>
-          <w:lang w:bidi="fa-IR"/>
-        </w:rPr>
-        <w:instrText xml:space="preserve"> </w:instrText>
-      </w:r>
-      <w:r>
-        <w:rPr>
-          <w:rFonts w:ascii="B Nazanin" w:hAnsi="B Nazanin" w:cs="B Nazanin" w:hint="cs"/>
-          <w:sz w:val="24"/>
-          <w:szCs w:val="24"/>
-          <w:rtl/>
-          <w:lang w:bidi="fa-IR"/>
-        </w:rPr>
-      </w:r>
-      <w:r>
-        <w:rPr>
-          <w:rFonts w:ascii="B Nazanin" w:hAnsi="B Nazanin" w:cs="B Nazanin" w:hint="cs"/>
-          <w:sz w:val="24"/>
-          <w:szCs w:val="24"/>
-          <w:rtl/>
-          <w:lang w:bidi="fa-IR"/>
-        </w:rPr>
-        <w:fldChar w:fldCharType="separate"/>
-      </w:r>
-    </w:p>
-    <w:p>
-      <w:pPr>
-        <w:pStyle w:val="ListParagraph"/>
-        <w:numPr>
-          <w:ilvl w:val="0"/>
-          <w:numId w:val="42"/>
-        </w:numPr>
-        <w:bidi/>
-        <w:spacing w:line="360" w:lineRule="exact"/>
-        <w:ind w:left="514" w:hanging="283"/>
-        <w:jc w:val="both"/>
-        <w:rPr>
-          <w:rFonts w:ascii="B Nazanin" w:hAnsi="B Nazanin" w:cs="B Nazanin"/>
-          <w:b/>
-          <w:bCs/>
-          <w:color w:val="000000" w:themeColor="text1"/>
-          <w:sz w:val="24"/>
-          <w:szCs w:val="24"/>
-          <w:rtl/>
-        </w:rPr>
-      </w:pPr>
-      <w:r>
-        <w:rPr>
-          <w:rFonts w:ascii="B Nazanin" w:hAnsi="B Nazanin" w:cs="B Nazanin" w:hint="cs"/>
-          <w:sz w:val="24"/>
-          <w:szCs w:val="24"/>
-          <w:rtl/>
-          <w:lang w:bidi="fa-IR"/>
-        </w:rPr>
-        <w:fldChar w:fldCharType="end"/>
-      </w:r>
-      <w:r>
-        <w:rPr>
-          <w:rFonts w:ascii="B Nazanin" w:hAnsi="B Nazanin" w:cs="B Nazanin" w:hint="cs"/>
-          <w:sz w:val="24"/>
-          <w:szCs w:val="24"/>
-          <w:rtl/>
-          <w:lang w:bidi="fa-IR"/>
-        </w:rPr>
-        <w:t xml:space="preserve"> مشهود است، در اکثر تحقیقات از برنامه ریزی عدد صحیح ترکیبی جهت مدلسازی استفاده شده است.</w:t>
-      </w:r>
-    </w:p>
-    <w:p>
-      <w:pPr>
-        <w:pStyle w:val="ListParagraph"/>
-        <w:numPr>
-          <w:ilvl w:val="0"/>
-          <w:numId w:val="42"/>
-        </w:numPr>
-        <w:bidi/>
-        <w:spacing w:line="360" w:lineRule="exact"/>
-        <w:ind w:left="514" w:hanging="283"/>
-        <w:jc w:val="both"/>
-        <w:rPr>
-          <w:rFonts w:ascii="B Nazanin" w:hAnsi="B Nazanin" w:cs="B Nazanin"/>
-          <w:b/>
-          <w:bCs/>
-          <w:sz w:val="24"/>
-          <w:szCs w:val="24"/>
-          <w:rtl/>
-          <w:lang w:bidi="fa-IR"/>
-        </w:rPr>
-      </w:pPr>
-      <w:r>
-        <w:rPr>
-          <w:rFonts w:ascii="B Nazanin" w:hAnsi="B Nazanin" w:cs="B Nazanin" w:hint="cs"/>
-          <w:b/>
-          <w:bCs/>
-          <w:sz w:val="24"/>
-          <w:szCs w:val="24"/>
-          <w:rtl/>
-          <w:lang w:bidi="fa-IR"/>
-        </w:rPr>
-        <w:t>مشاهده-</w:t>
-      </w:r>
-      <w:r>
-        <w:rPr>
-          <w:rFonts w:ascii="B Nazanin" w:hAnsi="B Nazanin" w:cs="B Nazanin" w:hint="cs"/>
-          <w:b/>
-          <w:bCs/>
-          <w:sz w:val="24"/>
-          <w:szCs w:val="24"/>
-          <w:rtl/>
-          <w:lang w:bidi="fa-IR"/>
-        </w:rPr>
-        <w:t>۳:</w:t>
-      </w:r>
-      <w:r>
-        <w:rPr>
-          <w:rFonts w:ascii="B Nazanin" w:hAnsi="B Nazanin" w:cs="B Nazanin" w:hint="cs"/>
-          <w:sz w:val="24"/>
-          <w:szCs w:val="24"/>
-          <w:rtl/>
-          <w:lang w:bidi="fa-IR"/>
-        </w:rPr>
-        <w:t xml:space="preserve"> بزرگترین مسئله از</w:t>
-      </w:r>
-      <w:bookmarkStart w:id="11" w:name="_GoBack"/>
-      <w:bookmarkEnd w:id="11"/>
-      <w:r>
-        <w:rPr>
-          <w:rFonts w:ascii="B Nazanin" w:hAnsi="B Nazanin" w:cs="B Nazanin" w:hint="cs"/>
-          <w:sz w:val="24"/>
-          <w:szCs w:val="24"/>
-          <w:rtl/>
-          <w:lang w:bidi="fa-IR"/>
-        </w:rPr>
-        <w:t xml:space="preserve"> نظر تعداد </w:t>
-      </w:r>
-      <w:r>
-        <w:rPr>
-          <w:rFonts w:ascii="B Nazanin" w:hAnsi="B Nazanin" w:cs="B Nazanin" w:hint="cs"/>
-          <w:sz w:val="24"/>
-          <w:szCs w:val="24"/>
-          <w:lang w:bidi="fa-IR"/>
-        </w:rPr>
-        <w:t>AGV</w:t>
-      </w:r>
-      <w:r>
-        <w:rPr>
-          <w:rFonts w:ascii="B Nazanin" w:hAnsi="B Nazanin" w:cs="B Nazanin" w:hint="cs"/>
-          <w:sz w:val="24"/>
-          <w:szCs w:val="24"/>
-          <w:rtl/>
-          <w:lang w:bidi="fa-IR"/>
-        </w:rPr>
-        <w:t xml:space="preserve">ها توسط </w:t>
-      </w:r>
-      <w:sdt>
-        <w:sdtPr>
-          <w:rPr>
-            <w:rFonts w:ascii="Times New Roman" w:hAnsi="Times New Roman" w:cs="Times New Roman"/>
-            <w:sz w:val="24"/>
-            <w:szCs w:val="24"/>
-            <w:rtl/>
-            <w:lang w:bidi="fa-IR"/>
-          </w:rPr>
-          <w:id w:val="925154910"/>
-          <w:citation/>
-        </w:sdtPr>
-        <w:sdtContent>
-          <w:r>
-            <w:rPr>
-              <w:rFonts w:ascii="Times New Roman" w:hAnsi="Times New Roman" w:cs="Times New Roman"/>
-              <w:sz w:val="24"/>
-              <w:szCs w:val="24"/>
-              <w:rtl/>
-              <w:lang w:bidi="fa-IR"/>
-            </w:rPr>
-            <w:fldChar w:fldCharType="begin"/>
-          </w:r>
-          <w:r>
-            <w:rPr>
-              <w:rFonts w:ascii="Times New Roman" w:hAnsi="Times New Roman" w:cs="Times New Roman"/>
-              <w:sz w:val="24"/>
-              <w:szCs w:val="24"/>
-              <w:rtl/>
-              <w:lang w:bidi="fa-IR"/>
-            </w:rPr>
-            <w:instrText xml:space="preserve"> </w:instrText>
-          </w:r>
-          <w:r>
-            <w:rPr>
-              <w:rFonts w:ascii="Times New Roman" w:hAnsi="Times New Roman" w:cs="Times New Roman"/>
-              <w:sz w:val="24"/>
-              <w:szCs w:val="24"/>
-              <w:lang w:bidi="fa-IR"/>
-            </w:rPr>
-            <w:instrText>CITATION</w:instrText>
-          </w:r>
-          <w:r>
-            <w:rPr>
-              <w:rFonts w:ascii="Times New Roman" w:hAnsi="Times New Roman" w:cs="Times New Roman"/>
-              <w:sz w:val="24"/>
-              <w:szCs w:val="24"/>
-              <w:rtl/>
-              <w:lang w:bidi="fa-IR"/>
-            </w:rPr>
-            <w:instrText xml:space="preserve"> </w:instrText>
-          </w:r>
-          <w:r>
-            <w:rPr>
-              <w:rFonts w:ascii="Times New Roman" w:hAnsi="Times New Roman" w:cs="Times New Roman"/>
-              <w:sz w:val="24"/>
-              <w:szCs w:val="24"/>
-              <w:lang w:bidi="fa-IR"/>
-            </w:rPr>
-            <w:instrText>Ras10 \l 1065</w:instrText>
-          </w:r>
-          <w:r>
-            <w:rPr>
-              <w:rFonts w:ascii="Times New Roman" w:hAnsi="Times New Roman" w:cs="Times New Roman"/>
-              <w:sz w:val="24"/>
-              <w:szCs w:val="24"/>
-              <w:rtl/>
-              <w:lang w:bidi="fa-IR"/>
-            </w:rPr>
-            <w:instrText xml:space="preserve"> </w:instrText>
-          </w:r>
-          <w:r>
-            <w:rPr>
-              <w:rFonts w:ascii="Times New Roman" w:hAnsi="Times New Roman" w:cs="Times New Roman"/>
-              <w:sz w:val="24"/>
-              <w:szCs w:val="24"/>
-              <w:rtl/>
-              <w:lang w:bidi="fa-IR"/>
-            </w:rPr>
-            <w:fldChar w:fldCharType="separate"/>
-          </w:r>
-          <w:r>
-            <w:rPr>
-              <w:rFonts w:ascii="Times New Roman" w:hAnsi="Times New Roman" w:cs="Times New Roman"/>
-              <w:noProof/>
-              <w:sz w:val="24"/>
-              <w:szCs w:val="24"/>
-              <w:rtl/>
-              <w:lang w:bidi="fa-IR"/>
-            </w:rPr>
-            <w:t>(</w:t>
-          </w:r>
-          <w:r>
-            <w:rPr>
-              <w:rFonts w:ascii="Times New Roman" w:hAnsi="Times New Roman" w:cs="Times New Roman"/>
-              <w:noProof/>
-              <w:sz w:val="24"/>
-              <w:szCs w:val="24"/>
-              <w:lang w:bidi="fa-IR"/>
-            </w:rPr>
-            <w:t>Rashidi H. , 2010</w:t>
-          </w:r>
-          <w:r>
-            <w:rPr>
-              <w:rFonts w:ascii="Times New Roman" w:hAnsi="Times New Roman" w:cs="Times New Roman"/>
-              <w:noProof/>
-              <w:sz w:val="24"/>
-              <w:szCs w:val="24"/>
-              <w:rtl/>
-              <w:lang w:bidi="fa-IR"/>
-            </w:rPr>
-            <w:t>)</w:t>
-          </w:r>
-          <w:r>
-            <w:rPr>
-              <w:rFonts w:ascii="Times New Roman" w:hAnsi="Times New Roman" w:cs="Times New Roman"/>
-              <w:sz w:val="24"/>
-              <w:szCs w:val="24"/>
-              <w:rtl/>
-              <w:lang w:bidi="fa-IR"/>
-            </w:rPr>
-            <w:fldChar w:fldCharType="end"/>
-          </w:r>
-        </w:sdtContent>
-      </w:sdt>
-      <w:r>
-        <w:rPr>
-          <w:rFonts w:ascii="B Nazanin" w:hAnsi="B Nazanin" w:cs="B Nazanin" w:hint="cs"/>
-          <w:sz w:val="24"/>
-          <w:szCs w:val="24"/>
-          <w:rtl/>
-          <w:lang w:bidi="fa-IR"/>
-        </w:rPr>
-        <w:t xml:space="preserve">  آزمایش شد و سپس </w:t>
-      </w:r>
-      <w:sdt>
-        <w:sdtPr>
-          <w:rPr>
-            <w:rFonts w:hint="cs"/>
-            <w:sz w:val="24"/>
-            <w:szCs w:val="24"/>
-            <w:rtl/>
-            <w:lang w:bidi="fa-IR"/>
-          </w:rPr>
-          <w:id w:val="1478496222"/>
-          <w:citation/>
-        </w:sdtPr>
-        <w:sdtContent>
-          <w:r>
-            <w:rPr>
-              <w:rFonts w:ascii="B Nazanin" w:hAnsi="B Nazanin" w:cs="B Nazanin" w:hint="cs"/>
-              <w:sz w:val="24"/>
-              <w:szCs w:val="24"/>
-              <w:rtl/>
-              <w:lang w:bidi="fa-IR"/>
-            </w:rPr>
-            <w:fldChar w:fldCharType="begin"/>
-          </w:r>
-          <w:r>
-            <w:rPr>
-              <w:rFonts w:ascii="B Nazanin" w:hAnsi="B Nazanin" w:cs="B Nazanin" w:hint="cs"/>
-              <w:sz w:val="24"/>
-              <w:szCs w:val="24"/>
-              <w:rtl/>
-              <w:lang w:bidi="fa-IR"/>
-            </w:rPr>
-            <w:instrText xml:space="preserve"> </w:instrText>
-          </w:r>
-          <w:r>
-            <w:rPr>
-              <w:rFonts w:ascii="B Nazanin" w:hAnsi="B Nazanin" w:cs="B Nazanin" w:hint="cs"/>
-              <w:sz w:val="24"/>
-              <w:szCs w:val="24"/>
-              <w:lang w:bidi="fa-IR"/>
-            </w:rPr>
-            <w:instrText>CITATION</w:instrText>
-          </w:r>
-          <w:r>
-            <w:rPr>
-              <w:rFonts w:ascii="B Nazanin" w:hAnsi="B Nazanin" w:cs="B Nazanin" w:hint="cs"/>
-              <w:sz w:val="24"/>
-              <w:szCs w:val="24"/>
-              <w:rtl/>
-              <w:lang w:bidi="fa-IR"/>
-            </w:rPr>
-            <w:instrText xml:space="preserve"> </w:instrText>
-          </w:r>
-          <w:r>
-            <w:rPr>
-              <w:rFonts w:ascii="B Nazanin" w:hAnsi="B Nazanin" w:cs="B Nazanin" w:hint="cs"/>
-              <w:sz w:val="24"/>
-              <w:szCs w:val="24"/>
-              <w:lang w:bidi="fa-IR"/>
-            </w:rPr>
-            <w:instrText>Zha02 \l 1065</w:instrText>
-          </w:r>
-          <w:r>
-            <w:rPr>
-              <w:rFonts w:ascii="B Nazanin" w:hAnsi="B Nazanin" w:cs="B Nazanin" w:hint="cs"/>
-              <w:sz w:val="24"/>
-              <w:szCs w:val="24"/>
-              <w:rtl/>
-              <w:lang w:bidi="fa-IR"/>
-            </w:rPr>
-            <w:instrText xml:space="preserve"> </w:instrText>
-          </w:r>
-          <w:r>
-            <w:rPr>
-              <w:rFonts w:ascii="B Nazanin" w:hAnsi="B Nazanin" w:cs="B Nazanin" w:hint="cs"/>
-              <w:sz w:val="24"/>
-              <w:szCs w:val="24"/>
-              <w:rtl/>
-              <w:lang w:bidi="fa-IR"/>
-            </w:rPr>
-            <w:fldChar w:fldCharType="separate"/>
-          </w:r>
-          <w:r>
-            <w:rPr>
-              <w:rFonts w:ascii="B Nazanin" w:hAnsi="B Nazanin" w:cs="B Nazanin" w:hint="cs"/>
-              <w:noProof/>
-              <w:sz w:val="24"/>
-              <w:szCs w:val="24"/>
-              <w:rtl/>
-              <w:lang w:bidi="fa-IR"/>
-            </w:rPr>
-            <w:t>(</w:t>
-          </w:r>
-          <w:r>
-            <w:rPr>
-              <w:rFonts w:ascii="B Nazanin" w:hAnsi="B Nazanin" w:cs="B Nazanin" w:hint="cs"/>
-              <w:noProof/>
-              <w:sz w:val="24"/>
-              <w:szCs w:val="24"/>
-              <w:lang w:bidi="fa-IR"/>
-            </w:rPr>
-            <w:t>Zhang, 2002</w:t>
-          </w:r>
-          <w:r>
-            <w:rPr>
-              <w:rFonts w:ascii="B Nazanin" w:hAnsi="B Nazanin" w:cs="B Nazanin" w:hint="cs"/>
-              <w:noProof/>
-              <w:sz w:val="24"/>
-              <w:szCs w:val="24"/>
-              <w:rtl/>
-              <w:lang w:bidi="fa-IR"/>
-            </w:rPr>
-            <w:t>)</w:t>
-          </w:r>
-          <w:r>
-            <w:rPr>
-              <w:rFonts w:ascii="B Nazanin" w:hAnsi="B Nazanin" w:cs="B Nazanin" w:hint="cs"/>
-              <w:sz w:val="24"/>
-              <w:szCs w:val="24"/>
-              <w:rtl/>
-              <w:lang w:bidi="fa-IR"/>
-            </w:rPr>
-            <w:fldChar w:fldCharType="end"/>
-          </w:r>
-        </w:sdtContent>
-      </w:sdt>
-      <w:r>
-        <w:rPr>
-          <w:rFonts w:ascii="B Nazanin" w:hAnsi="B Nazanin" w:cs="B Nazanin" w:hint="cs"/>
-          <w:sz w:val="24"/>
-          <w:szCs w:val="24"/>
-          <w:rtl/>
-          <w:lang w:bidi="fa-IR"/>
-        </w:rPr>
-        <w:t xml:space="preserve"> در جایگاه دوم قرار دارد.</w:t>
-      </w:r>
-    </w:p>
-    <w:p>
-      <w:pPr>
-        <w:pStyle w:val="ListParagraph"/>
-        <w:widowControl w:val="0"/>
-        <w:numPr>
-          <w:ilvl w:val="0"/>
-          <w:numId w:val="42"/>
-        </w:numPr>
-        <w:bidi/>
-        <w:spacing w:line="360" w:lineRule="exact"/>
-        <w:ind w:left="516" w:hanging="284"/>
-        <w:jc w:val="both"/>
-        <w:rPr>
-          <w:rFonts w:ascii="B Nazanin" w:hAnsi="B Nazanin" w:cs="B Nazanin"/>
-          <w:sz w:val="24"/>
-          <w:szCs w:val="24"/>
-          <w:rtl/>
-          <w:lang w:bidi="fa-IR"/>
-        </w:rPr>
-      </w:pPr>
-      <w:r>
-        <w:rPr>
-          <w:rFonts w:ascii="B Nazanin" w:hAnsi="B Nazanin" w:cs="B Nazanin" w:hint="cs"/>
-          <w:b/>
-          <w:bCs/>
-          <w:sz w:val="24"/>
-          <w:szCs w:val="24"/>
-          <w:rtl/>
-          <w:lang w:bidi="fa-IR"/>
-        </w:rPr>
-        <w:t>مشاهده-</w:t>
-      </w:r>
-      <w:r>
-        <w:rPr>
-          <w:rFonts w:ascii="B Nazanin" w:hAnsi="B Nazanin" w:cs="B Nazanin" w:hint="cs"/>
-          <w:b/>
-          <w:bCs/>
-          <w:sz w:val="24"/>
-          <w:szCs w:val="24"/>
-          <w:rtl/>
-          <w:lang w:bidi="fa-IR"/>
-        </w:rPr>
-        <w:t xml:space="preserve">۴: </w:t>
-      </w:r>
-      <w:r>
-        <w:rPr>
-          <w:rFonts w:ascii="B Nazanin" w:hAnsi="B Nazanin" w:cs="B Nazanin" w:hint="cs"/>
-          <w:sz w:val="24"/>
-          <w:szCs w:val="24"/>
-          <w:rtl/>
-          <w:lang w:bidi="fa-IR"/>
-        </w:rPr>
-        <w:t xml:space="preserve">مسائل را میتوان به چهار گروه مختلف دسته بندی نمود: </w:t>
-      </w:r>
-      <w:r>
-        <w:rPr>
-          <w:rFonts w:ascii="B Nazanin" w:hAnsi="B Nazanin" w:cs="B Nazanin" w:hint="cs"/>
-          <w:sz w:val="24"/>
-          <w:szCs w:val="24"/>
-          <w:rtl/>
-          <w:lang w:bidi="fa-IR"/>
-        </w:rPr>
-        <w:t>(</w:t>
-      </w:r>
-      <w:r>
-        <w:rPr>
-          <w:rFonts w:ascii="B Nazanin" w:hAnsi="B Nazanin" w:cs="B Nazanin" w:hint="cs"/>
-          <w:sz w:val="24"/>
-          <w:szCs w:val="24"/>
-          <w:rtl/>
-          <w:lang w:bidi="fa-IR"/>
-        </w:rPr>
-        <w:t xml:space="preserve">الف) مسائل با توپولوژی مسیر کلی </w:t>
-      </w:r>
-      <w:r>
-        <w:rPr>
-          <w:rFonts w:ascii="B Nazanin" w:hAnsi="B Nazanin" w:cs="B Nazanin" w:hint="cs"/>
-          <w:sz w:val="24"/>
-          <w:szCs w:val="24"/>
-          <w:rtl/>
-          <w:lang w:bidi="fa-IR"/>
-        </w:rPr>
-        <w:t>(</w:t>
-      </w:r>
-      <w:r>
-        <w:rPr>
-          <w:rFonts w:ascii="B Nazanin" w:hAnsi="B Nazanin" w:cs="B Nazanin" w:hint="cs"/>
-          <w:sz w:val="24"/>
-          <w:szCs w:val="24"/>
-          <w:rtl/>
-          <w:lang w:bidi="fa-IR"/>
-        </w:rPr>
-        <w:t xml:space="preserve">ب) مسائل بهینه سازی مسیر </w:t>
-      </w:r>
-      <w:r>
-        <w:rPr>
-          <w:rFonts w:ascii="B Nazanin" w:hAnsi="B Nazanin" w:cs="B Nazanin" w:hint="cs"/>
-          <w:sz w:val="24"/>
-          <w:szCs w:val="24"/>
-          <w:rtl/>
-          <w:lang w:bidi="fa-IR"/>
-        </w:rPr>
-        <w:t>(</w:t>
-      </w:r>
-      <w:r>
-        <w:rPr>
-          <w:rFonts w:ascii="B Nazanin" w:hAnsi="B Nazanin" w:cs="B Nazanin" w:hint="cs"/>
-          <w:sz w:val="24"/>
-          <w:szCs w:val="24"/>
-          <w:rtl/>
-          <w:lang w:bidi="fa-IR"/>
-        </w:rPr>
-        <w:t>ج) مسائل با یک توپولوژی مسیر خاص</w:t>
-      </w:r>
-      <w:r>
-        <w:rPr>
-          <w:rFonts w:ascii="B Nazanin" w:hAnsi="B Nazanin" w:cs="B Nazanin" w:hint="cs"/>
-          <w:sz w:val="24"/>
-          <w:szCs w:val="24"/>
-          <w:rtl/>
-          <w:lang w:bidi="fa-IR"/>
-        </w:rPr>
-        <w:t xml:space="preserve"> و (</w:t>
-      </w:r>
-      <w:r>
-        <w:rPr>
-          <w:rFonts w:ascii="B Nazanin" w:hAnsi="B Nazanin" w:cs="B Nazanin" w:hint="cs"/>
-          <w:sz w:val="24"/>
-          <w:szCs w:val="24"/>
-          <w:rtl/>
-          <w:lang w:bidi="fa-IR"/>
-        </w:rPr>
-        <w:t xml:space="preserve">د) مسائل مربوط به ارسال </w:t>
-      </w:r>
-      <w:r>
-        <w:rPr>
-          <w:rFonts w:ascii="B Nazanin" w:hAnsi="B Nazanin" w:cs="B Nazanin" w:hint="cs"/>
-          <w:sz w:val="24"/>
-          <w:szCs w:val="24"/>
-          <w:lang w:bidi="fa-IR"/>
-        </w:rPr>
-        <w:t>AGV</w:t>
-      </w:r>
-      <w:r>
-        <w:rPr>
-          <w:rFonts w:ascii="B Nazanin" w:hAnsi="B Nazanin" w:cs="B Nazanin" w:hint="cs"/>
-          <w:sz w:val="24"/>
-          <w:szCs w:val="24"/>
-          <w:rtl/>
-          <w:lang w:bidi="fa-IR"/>
-        </w:rPr>
-        <w:t>ها</w:t>
-      </w:r>
-      <w:r>
-        <w:rPr>
-          <w:rFonts w:ascii="B Nazanin" w:hAnsi="B Nazanin" w:cs="B Nazanin" w:hint="cs"/>
-          <w:sz w:val="24"/>
-          <w:szCs w:val="24"/>
-          <w:rtl/>
-          <w:lang w:bidi="fa-IR"/>
-        </w:rPr>
-        <w:t>.</w:t>
-      </w:r>
-    </w:p>
-    <w:p>
-      <w:pPr>
-        <w:pStyle w:val="ListParagraph"/>
-        <w:widowControl w:val="0"/>
-        <w:numPr>
-          <w:ilvl w:val="0"/>
-          <w:numId w:val="42"/>
-        </w:numPr>
-        <w:bidi/>
-        <w:spacing w:line="360" w:lineRule="exact"/>
-        <w:ind w:left="516" w:hanging="284"/>
-        <w:jc w:val="both"/>
-        <w:rPr>
-          <w:rFonts w:ascii="B Nazanin" w:hAnsi="B Nazanin" w:cs="B Nazanin"/>
-          <w:sz w:val="24"/>
-          <w:szCs w:val="24"/>
-          <w:rtl/>
-          <w:lang w:bidi="fa-IR"/>
-        </w:rPr>
-      </w:pPr>
-      <w:r>
-        <w:rPr>
-          <w:rFonts w:ascii="B Nazanin" w:hAnsi="B Nazanin" w:cs="B Nazanin" w:hint="cs"/>
-          <w:b/>
-          <w:bCs/>
-          <w:sz w:val="24"/>
-          <w:szCs w:val="24"/>
-          <w:rtl/>
-          <w:lang w:bidi="fa-IR"/>
-        </w:rPr>
-        <w:t>مشاهده-</w:t>
-      </w:r>
-      <w:r>
-        <w:rPr>
-          <w:rFonts w:ascii="B Nazanin" w:hAnsi="B Nazanin" w:cs="B Nazanin" w:hint="cs"/>
-          <w:b/>
-          <w:bCs/>
-          <w:sz w:val="24"/>
-          <w:szCs w:val="24"/>
-          <w:rtl/>
-          <w:lang w:bidi="fa-IR"/>
-        </w:rPr>
-        <w:t>۵:</w:t>
-      </w:r>
-      <w:r>
-        <w:rPr>
-          <w:rFonts w:ascii="B Nazanin" w:hAnsi="B Nazanin" w:cs="B Nazanin" w:hint="cs"/>
-          <w:sz w:val="24"/>
-          <w:szCs w:val="24"/>
-          <w:rtl/>
-          <w:lang w:bidi="fa-IR"/>
-        </w:rPr>
-        <w:t xml:space="preserve"> در مسائل با توپولوژی های مسیری کلی، بر اساس چینش ترمینال های کانتینری، روش های حل به سه دسته </w:t>
-      </w:r>
-      <w:r>
-        <w:rPr>
-          <w:rFonts w:ascii="B Nazanin" w:hAnsi="B Nazanin" w:cs="B Nazanin" w:hint="cs"/>
-          <w:sz w:val="24"/>
-          <w:szCs w:val="24"/>
-          <w:rtl/>
-          <w:lang w:bidi="fa-IR"/>
-        </w:rPr>
-        <w:t xml:space="preserve">، شامل </w:t>
-      </w:r>
-      <w:r>
-        <w:rPr>
-          <w:rFonts w:ascii="B Nazanin" w:hAnsi="B Nazanin" w:cs="B Nazanin" w:hint="cs"/>
-          <w:sz w:val="24"/>
-          <w:szCs w:val="24"/>
-          <w:rtl/>
-          <w:lang w:bidi="fa-IR"/>
-        </w:rPr>
-        <w:t>روش های پنجره زمانی، ایستا و پویا</w:t>
-      </w:r>
-      <w:r>
-        <w:rPr>
-          <w:rFonts w:ascii="B Nazanin" w:hAnsi="B Nazanin" w:cs="B Nazanin" w:hint="cs"/>
-          <w:sz w:val="24"/>
-          <w:szCs w:val="24"/>
-          <w:rtl/>
-          <w:lang w:bidi="fa-IR"/>
-        </w:rPr>
-        <w:t>، تقسیم بندی می شوند</w:t>
-      </w:r>
-    </w:p>
-    <w:p>
-      <w:pPr>
-        <w:pStyle w:val="ListParagraph"/>
-        <w:widowControl w:val="0"/>
-        <w:numPr>
-          <w:ilvl w:val="0"/>
-          <w:numId w:val="42"/>
-        </w:numPr>
-        <w:bidi/>
-        <w:spacing w:line="360" w:lineRule="exact"/>
-        <w:ind w:left="516" w:hanging="284"/>
-        <w:jc w:val="both"/>
-        <w:rPr>
-          <w:rFonts w:ascii="B Nazanin" w:hAnsi="B Nazanin" w:cs="B Nazanin"/>
-          <w:sz w:val="24"/>
-          <w:szCs w:val="24"/>
-          <w:rtl/>
-          <w:lang w:bidi="fa-IR"/>
-        </w:rPr>
-      </w:pPr>
-      <w:r>
-        <w:rPr>
-          <w:rFonts w:ascii="B Nazanin" w:hAnsi="B Nazanin" w:cs="B Nazanin" w:hint="cs"/>
-          <w:b/>
-          <w:bCs/>
-          <w:sz w:val="24"/>
-          <w:szCs w:val="24"/>
-          <w:rtl/>
-          <w:lang w:bidi="fa-IR"/>
-        </w:rPr>
-        <w:t>مشاهده-</w:t>
-      </w:r>
-      <w:r>
-        <w:rPr>
-          <w:rFonts w:ascii="B Nazanin" w:hAnsi="B Nazanin" w:cs="B Nazanin" w:hint="cs"/>
-          <w:b/>
-          <w:bCs/>
-          <w:sz w:val="24"/>
-          <w:szCs w:val="24"/>
-          <w:rtl/>
-          <w:lang w:bidi="fa-IR"/>
-        </w:rPr>
-        <w:t xml:space="preserve">۶: </w:t>
-      </w:r>
-      <w:r>
-        <w:rPr>
-          <w:rFonts w:ascii="B Nazanin" w:hAnsi="B Nazanin" w:cs="B Nazanin" w:hint="cs"/>
-          <w:sz w:val="24"/>
-          <w:szCs w:val="24"/>
-          <w:rtl/>
-          <w:lang w:bidi="fa-IR"/>
-        </w:rPr>
-        <w:t>در مسائل بهینه سازی مسیر، مدل ها به سه کلاس مختلف تقسیم بندی می شوند: مدل های برنامه ریزی خطی عدد صحیح، مدل های گرافی متقاطع و مدلی های برنامه ریزی عدد صحیح دودویی</w:t>
-      </w:r>
-    </w:p>
-    <w:p>
-      <w:pPr>
-        <w:pStyle w:val="ListParagraph"/>
-        <w:widowControl w:val="0"/>
-        <w:numPr>
-          <w:ilvl w:val="0"/>
-          <w:numId w:val="42"/>
-        </w:numPr>
-        <w:bidi/>
-        <w:spacing w:after="0" w:line="240" w:lineRule="auto"/>
-        <w:ind w:left="514" w:hanging="283"/>
-        <w:jc w:val="both"/>
-        <w:rPr>
-          <w:rFonts w:ascii="B Nazanin" w:hAnsi="B Nazanin" w:cs="B Nazanin"/>
-          <w:sz w:val="24"/>
-          <w:szCs w:val="24"/>
-          <w:lang w:bidi="fa-IR"/>
-        </w:rPr>
-      </w:pPr>
-      <w:r>
-        <w:rPr>
-          <w:rFonts w:ascii="B Nazanin" w:hAnsi="B Nazanin" w:cs="B Nazanin" w:hint="cs"/>
-          <w:b/>
-          <w:bCs/>
-          <w:sz w:val="24"/>
-          <w:szCs w:val="24"/>
-          <w:rtl/>
-          <w:lang w:bidi="fa-IR"/>
-        </w:rPr>
-        <w:t>مشاهده-</w:t>
-      </w:r>
-      <w:r>
-        <w:rPr>
-          <w:rFonts w:ascii="B Nazanin" w:hAnsi="B Nazanin" w:cs="B Nazanin" w:hint="cs"/>
-          <w:b/>
-          <w:bCs/>
-          <w:sz w:val="24"/>
-          <w:szCs w:val="24"/>
-          <w:rtl/>
-          <w:lang w:bidi="fa-IR"/>
-        </w:rPr>
-        <w:t>۷:</w:t>
-      </w:r>
-      <w:r>
-        <w:rPr>
-          <w:rFonts w:ascii="B Nazanin" w:hAnsi="B Nazanin" w:cs="B Nazanin" w:hint="cs"/>
-          <w:sz w:val="24"/>
-          <w:szCs w:val="24"/>
-          <w:rtl/>
-          <w:lang w:bidi="fa-IR"/>
-        </w:rPr>
-        <w:t xml:space="preserve"> در مسائل بهینه سازی با یک توپولوژی مسیر خاص، برای چینش بنادر، </w:t>
-      </w:r>
-      <w:r>
-        <w:rPr>
-          <w:rFonts w:ascii="B Nazanin" w:hAnsi="B Nazanin" w:cs="B Nazanin" w:hint="cs"/>
-          <w:sz w:val="24"/>
-          <w:szCs w:val="24"/>
-          <w:rtl/>
-          <w:lang w:bidi="fa-IR"/>
-        </w:rPr>
-        <w:t>سه نوع توپولوژی</w:t>
-      </w:r>
-      <w:r>
-        <w:rPr>
-          <w:rFonts w:ascii="B Nazanin" w:hAnsi="B Nazanin" w:cs="B Nazanin" w:hint="cs"/>
-          <w:sz w:val="24"/>
-          <w:szCs w:val="24"/>
-          <w:rtl/>
-          <w:lang w:bidi="fa-IR"/>
-        </w:rPr>
-        <w:t>، شامل دایره ای، خطی و مشبک</w:t>
-      </w:r>
-      <w:r>
-        <w:rPr>
-          <w:rFonts w:ascii="B Nazanin" w:hAnsi="B Nazanin" w:cs="B Nazanin" w:hint="cs"/>
-          <w:sz w:val="24"/>
-          <w:szCs w:val="24"/>
-          <w:rtl/>
-          <w:lang w:bidi="fa-IR"/>
-        </w:rPr>
-        <w:t xml:space="preserve"> را می توان طراحی و توجه نمود</w:t>
-      </w:r>
-      <w:r>
-        <w:rPr>
-          <w:rFonts w:ascii="B Nazanin" w:hAnsi="B Nazanin" w:cs="B Nazanin" w:hint="cs"/>
-          <w:sz w:val="24"/>
-          <w:szCs w:val="24"/>
-          <w:rtl/>
-          <w:lang w:bidi="fa-IR"/>
-        </w:rPr>
-        <w:t>.</w:t>
-      </w:r>
-      <w:r>
-        <w:rPr>
-          <w:rFonts w:ascii="B Nazanin" w:hAnsi="B Nazanin" w:cs="B Nazanin" w:hint="cs"/>
-          <w:sz w:val="24"/>
-          <w:szCs w:val="24"/>
-          <w:rtl/>
-          <w:lang w:bidi="fa-IR"/>
-        </w:rPr>
-        <w:t xml:space="preserve"> </w:t>
-      </w:r>
-    </w:p>
-    <w:p>
-      <w:pPr>
-        <w:pStyle w:val="ListParagraph"/>
-        <w:widowControl w:val="0"/>
-        <w:numPr>
-          <w:ilvl w:val="0"/>
-          <w:numId w:val="42"/>
-        </w:numPr>
-        <w:bidi/>
-        <w:spacing w:line="360" w:lineRule="exact"/>
-        <w:ind w:left="514" w:hanging="283"/>
-        <w:jc w:val="both"/>
-        <w:rPr>
-          <w:rFonts w:ascii="B Nazanin" w:hAnsi="B Nazanin" w:cs="B Nazanin"/>
-          <w:sz w:val="24"/>
-          <w:szCs w:val="24"/>
-          <w:rtl/>
-          <w:lang w:bidi="fa-IR"/>
-        </w:rPr>
-      </w:pPr>
-      <w:r>
-        <w:rPr>
-          <w:rFonts w:ascii="B Nazanin" w:hAnsi="B Nazanin" w:cs="B Nazanin" w:hint="cs"/>
-          <w:b/>
-          <w:bCs/>
-          <w:sz w:val="24"/>
-          <w:szCs w:val="24"/>
-          <w:rtl/>
-          <w:lang w:bidi="fa-IR"/>
-        </w:rPr>
-        <w:t>مشاهده-</w:t>
-      </w:r>
-      <w:r>
-        <w:rPr>
-          <w:rFonts w:ascii="B Nazanin" w:hAnsi="B Nazanin" w:cs="B Nazanin" w:hint="cs"/>
-          <w:b/>
-          <w:bCs/>
-          <w:sz w:val="24"/>
-          <w:szCs w:val="24"/>
-          <w:rtl/>
-          <w:lang w:bidi="fa-IR"/>
-        </w:rPr>
-        <w:t>۸:</w:t>
-      </w:r>
-      <w:r>
-        <w:rPr>
-          <w:rFonts w:ascii="B Nazanin" w:hAnsi="B Nazanin" w:cs="B Nazanin" w:hint="cs"/>
-          <w:sz w:val="24"/>
-          <w:szCs w:val="24"/>
-          <w:rtl/>
-          <w:lang w:bidi="fa-IR"/>
-        </w:rPr>
-        <w:t xml:space="preserve"> فقط یک تحقیق بر روی چینش </w:t>
-      </w:r>
-      <w:r>
-        <w:rPr>
-          <w:rFonts w:ascii="B Nazanin" w:hAnsi="B Nazanin" w:cs="B Nazanin" w:hint="cs"/>
-          <w:sz w:val="24"/>
-          <w:szCs w:val="24"/>
-          <w:lang w:bidi="fa-IR"/>
-        </w:rPr>
-        <w:t>Tandem</w:t>
-      </w:r>
-      <w:r>
-        <w:rPr>
-          <w:rFonts w:ascii="B Nazanin" w:hAnsi="B Nazanin" w:cs="B Nazanin" w:hint="cs"/>
-          <w:sz w:val="24"/>
-          <w:szCs w:val="24"/>
-          <w:rtl/>
-          <w:lang w:bidi="fa-IR"/>
-        </w:rPr>
-        <w:t xml:space="preserve"> </w:t>
-      </w:r>
-      <w:sdt>
-        <w:sdtPr>
-          <w:rPr>
-            <w:rFonts w:ascii="Times New Roman" w:hAnsi="Times New Roman" w:cs="Times New Roman"/>
-            <w:sz w:val="24"/>
-            <w:szCs w:val="24"/>
-            <w:rtl/>
-            <w:lang w:bidi="fa-IR"/>
-          </w:rPr>
-          <w:id w:val="953282142"/>
-          <w:citation/>
-        </w:sdtPr>
-        <w:sdtContent>
-          <w:r>
-            <w:rPr>
-              <w:rFonts w:ascii="Times New Roman" w:hAnsi="Times New Roman" w:cs="Times New Roman"/>
-              <w:sz w:val="24"/>
-              <w:szCs w:val="24"/>
-              <w:rtl/>
-              <w:lang w:bidi="fa-IR"/>
-            </w:rPr>
-            <w:fldChar w:fldCharType="begin"/>
-          </w:r>
-          <w:r>
-            <w:rPr>
-              <w:rFonts w:ascii="Times New Roman" w:hAnsi="Times New Roman" w:cs="Times New Roman"/>
-              <w:sz w:val="24"/>
-              <w:szCs w:val="24"/>
-              <w:rtl/>
-              <w:lang w:bidi="fa-IR"/>
-            </w:rPr>
-            <w:instrText xml:space="preserve"> </w:instrText>
-          </w:r>
-          <w:r>
-            <w:rPr>
-              <w:rFonts w:ascii="Times New Roman" w:hAnsi="Times New Roman" w:cs="Times New Roman"/>
-              <w:sz w:val="24"/>
-              <w:szCs w:val="24"/>
-              <w:lang w:bidi="fa-IR"/>
-            </w:rPr>
-            <w:instrText>CITATION</w:instrText>
-          </w:r>
-          <w:r>
-            <w:rPr>
-              <w:rFonts w:ascii="Times New Roman" w:hAnsi="Times New Roman" w:cs="Times New Roman"/>
-              <w:sz w:val="24"/>
-              <w:szCs w:val="24"/>
-              <w:rtl/>
-              <w:lang w:bidi="fa-IR"/>
-            </w:rPr>
-            <w:instrText xml:space="preserve"> </w:instrText>
-          </w:r>
-          <w:r>
-            <w:rPr>
-              <w:rFonts w:ascii="Times New Roman" w:hAnsi="Times New Roman" w:cs="Times New Roman"/>
-              <w:sz w:val="24"/>
-              <w:szCs w:val="24"/>
-              <w:lang w:bidi="fa-IR"/>
-            </w:rPr>
-            <w:instrText>Rah191 \l 1065</w:instrText>
-          </w:r>
-          <w:r>
-            <w:rPr>
-              <w:rFonts w:ascii="Times New Roman" w:hAnsi="Times New Roman" w:cs="Times New Roman"/>
-              <w:sz w:val="24"/>
-              <w:szCs w:val="24"/>
-              <w:rtl/>
-              <w:lang w:bidi="fa-IR"/>
-            </w:rPr>
-            <w:instrText xml:space="preserve"> </w:instrText>
-          </w:r>
-          <w:r>
-            <w:rPr>
-              <w:rFonts w:ascii="Times New Roman" w:hAnsi="Times New Roman" w:cs="Times New Roman"/>
-              <w:sz w:val="24"/>
-              <w:szCs w:val="24"/>
-              <w:rtl/>
-              <w:lang w:bidi="fa-IR"/>
-            </w:rPr>
-            <w:fldChar w:fldCharType="separate"/>
-          </w:r>
-          <w:r>
-            <w:rPr>
-              <w:rFonts w:ascii="Times New Roman" w:hAnsi="Times New Roman" w:cs="Times New Roman"/>
-              <w:noProof/>
-              <w:sz w:val="24"/>
-              <w:szCs w:val="24"/>
-              <w:rtl/>
-              <w:lang w:bidi="fa-IR"/>
-            </w:rPr>
-            <w:t>(</w:t>
-          </w:r>
-          <w:r>
-            <w:rPr>
-              <w:rFonts w:ascii="Times New Roman" w:hAnsi="Times New Roman" w:cs="Times New Roman"/>
-              <w:noProof/>
-              <w:sz w:val="24"/>
-              <w:szCs w:val="24"/>
-              <w:lang w:bidi="fa-IR"/>
-            </w:rPr>
-            <w:t>Rahimikelarijani, 2019</w:t>
-          </w:r>
-          <w:r>
-            <w:rPr>
-              <w:rFonts w:ascii="Times New Roman" w:hAnsi="Times New Roman" w:cs="Times New Roman"/>
-              <w:noProof/>
-              <w:sz w:val="24"/>
-              <w:szCs w:val="24"/>
-              <w:rtl/>
-              <w:lang w:bidi="fa-IR"/>
-            </w:rPr>
-            <w:t>)</w:t>
-          </w:r>
-          <w:r>
-            <w:rPr>
-              <w:rFonts w:ascii="Times New Roman" w:hAnsi="Times New Roman" w:cs="Times New Roman"/>
-              <w:sz w:val="24"/>
-              <w:szCs w:val="24"/>
-              <w:rtl/>
-              <w:lang w:bidi="fa-IR"/>
-            </w:rPr>
-            <w:fldChar w:fldCharType="end"/>
-          </w:r>
-        </w:sdtContent>
-      </w:sdt>
-      <w:r>
-        <w:rPr>
-          <w:rFonts w:ascii="B Nazanin" w:hAnsi="B Nazanin" w:cs="B Nazanin" w:hint="cs"/>
-          <w:sz w:val="24"/>
-          <w:szCs w:val="24"/>
-          <w:rtl/>
-          <w:lang w:bidi="fa-IR"/>
-        </w:rPr>
-        <w:t xml:space="preserve"> انجام شده است.</w:t>
-      </w:r>
-    </w:p>
-    <w:p>
-      <w:pPr>
-        <w:pStyle w:val="ListParagraph"/>
-        <w:widowControl w:val="0"/>
-        <w:numPr>
-          <w:ilvl w:val="0"/>
-          <w:numId w:val="42"/>
-        </w:numPr>
-        <w:bidi/>
-        <w:spacing w:line="360" w:lineRule="exact"/>
-        <w:ind w:left="514" w:hanging="283"/>
-        <w:jc w:val="both"/>
-        <w:rPr>
-          <w:rFonts w:ascii="B Nazanin" w:hAnsi="B Nazanin" w:cs="B Nazanin"/>
-          <w:sz w:val="24"/>
-          <w:szCs w:val="24"/>
-          <w:rtl/>
-          <w:lang w:bidi="fa-IR"/>
-        </w:rPr>
-      </w:pPr>
-      <w:r>
-        <w:rPr>
-          <w:rFonts w:ascii="B Nazanin" w:hAnsi="B Nazanin" w:cs="B Nazanin" w:hint="cs"/>
-          <w:b/>
-          <w:bCs/>
-          <w:sz w:val="24"/>
-          <w:szCs w:val="24"/>
-          <w:rtl/>
-          <w:lang w:bidi="fa-IR"/>
-        </w:rPr>
-        <w:t>مشاهده-</w:t>
-      </w:r>
-      <w:r>
-        <w:rPr>
-          <w:rFonts w:ascii="B Nazanin" w:hAnsi="B Nazanin" w:cs="B Nazanin" w:hint="cs"/>
-          <w:b/>
-          <w:bCs/>
-          <w:sz w:val="24"/>
-          <w:szCs w:val="24"/>
-          <w:rtl/>
-          <w:lang w:bidi="fa-IR"/>
-        </w:rPr>
-        <w:t>۹:</w:t>
-      </w:r>
-      <w:r>
-        <w:rPr>
-          <w:rFonts w:ascii="B Nazanin" w:hAnsi="B Nazanin" w:cs="B Nazanin" w:hint="cs"/>
-          <w:sz w:val="24"/>
-          <w:szCs w:val="24"/>
-          <w:rtl/>
-          <w:lang w:bidi="fa-IR"/>
-        </w:rPr>
-        <w:t xml:space="preserve"> تا به امروز، بزرگترین مسئله توسط </w:t>
-      </w:r>
-      <w:sdt>
-        <w:sdtPr>
-          <w:rPr>
-            <w:rFonts w:ascii="Times New Roman" w:hAnsi="Times New Roman" w:cs="Times New Roman"/>
-            <w:color w:val="FF0000"/>
-            <w:sz w:val="24"/>
-            <w:szCs w:val="24"/>
-            <w:rtl/>
-            <w:lang w:bidi="fa-IR"/>
-          </w:rPr>
-          <w:id w:val="1808506298"/>
-          <w:citation/>
-        </w:sdtPr>
-        <w:sdtContent>
-          <w:r>
-            <w:rPr>
-              <w:rFonts w:ascii="Times New Roman" w:hAnsi="Times New Roman" w:cs="Times New Roman"/>
-              <w:color w:val="FF0000"/>
-              <w:sz w:val="24"/>
-              <w:szCs w:val="24"/>
-              <w:rtl/>
-              <w:lang w:bidi="fa-IR"/>
-            </w:rPr>
-            <w:fldChar w:fldCharType="begin"/>
-          </w:r>
-          <w:r>
-            <w:rPr>
-              <w:rFonts w:ascii="Times New Roman" w:hAnsi="Times New Roman" w:cs="Times New Roman"/>
-              <w:color w:val="FF0000"/>
-              <w:sz w:val="24"/>
-              <w:szCs w:val="24"/>
-              <w:rtl/>
-              <w:lang w:bidi="fa-IR"/>
-            </w:rPr>
-            <w:instrText xml:space="preserve"> </w:instrText>
-          </w:r>
-          <w:r>
-            <w:rPr>
-              <w:rFonts w:ascii="Times New Roman" w:hAnsi="Times New Roman" w:cs="Times New Roman"/>
-              <w:color w:val="FF0000"/>
-              <w:sz w:val="24"/>
-              <w:szCs w:val="24"/>
-              <w:lang w:bidi="fa-IR"/>
-            </w:rPr>
-            <w:instrText>CITATION</w:instrText>
-          </w:r>
-          <w:r>
-            <w:rPr>
-              <w:rFonts w:ascii="Times New Roman" w:hAnsi="Times New Roman" w:cs="Times New Roman"/>
-              <w:color w:val="FF0000"/>
-              <w:sz w:val="24"/>
-              <w:szCs w:val="24"/>
-              <w:rtl/>
-              <w:lang w:bidi="fa-IR"/>
-            </w:rPr>
-            <w:instrText xml:space="preserve"> </w:instrText>
-          </w:r>
-          <w:r>
-            <w:rPr>
-              <w:rFonts w:ascii="Times New Roman" w:hAnsi="Times New Roman" w:cs="Times New Roman"/>
-              <w:color w:val="FF0000"/>
-              <w:sz w:val="24"/>
-              <w:szCs w:val="24"/>
-              <w:lang w:bidi="fa-IR"/>
-            </w:rPr>
-            <w:instrText>Lin2023tx \l 1065</w:instrText>
-          </w:r>
-          <w:r>
-            <w:rPr>
-              <w:rFonts w:ascii="Times New Roman" w:hAnsi="Times New Roman" w:cs="Times New Roman"/>
-              <w:color w:val="FF0000"/>
-              <w:sz w:val="24"/>
-              <w:szCs w:val="24"/>
-              <w:rtl/>
-              <w:lang w:bidi="fa-IR"/>
-            </w:rPr>
-            <w:instrText xml:space="preserve"> </w:instrText>
-          </w:r>
-          <w:r>
-            <w:rPr>
-              <w:rFonts w:ascii="Times New Roman" w:hAnsi="Times New Roman" w:cs="Times New Roman"/>
-              <w:color w:val="FF0000"/>
-              <w:sz w:val="24"/>
-              <w:szCs w:val="24"/>
-              <w:rtl/>
-              <w:lang w:bidi="fa-IR"/>
-            </w:rPr>
-            <w:fldChar w:fldCharType="separate"/>
-          </w:r>
-          <w:r>
-            <w:rPr>
-              <w:rFonts w:ascii="Times New Roman" w:hAnsi="Times New Roman" w:cs="Times New Roman"/>
-              <w:noProof/>
-              <w:color w:val="FF0000"/>
-              <w:sz w:val="24"/>
-              <w:szCs w:val="24"/>
-              <w:rtl/>
-              <w:lang w:bidi="fa-IR"/>
-            </w:rPr>
-            <w:t>(</w:t>
-          </w:r>
-          <w:r>
-            <w:rPr>
-              <w:rFonts w:ascii="Times New Roman" w:hAnsi="Times New Roman" w:cs="Times New Roman"/>
-              <w:noProof/>
-              <w:color w:val="FF0000"/>
-              <w:sz w:val="24"/>
-              <w:szCs w:val="24"/>
-              <w:lang w:bidi="fa-IR"/>
-            </w:rPr>
-            <w:t>Lin</w:t>
-          </w:r>
-          <w:r>
-            <w:rPr>
-              <w:rFonts w:ascii="Times New Roman" w:hAnsi="Times New Roman" w:cs="Times New Roman"/>
-              <w:noProof/>
-              <w:color w:val="FF0000"/>
-              <w:sz w:val="24"/>
-              <w:szCs w:val="24"/>
-              <w:rtl/>
-              <w:lang w:bidi="fa-IR"/>
-            </w:rPr>
-            <w:t>, و غيره, 2023)</w:t>
-          </w:r>
-          <w:r>
-            <w:rPr>
-              <w:rFonts w:ascii="Times New Roman" w:hAnsi="Times New Roman" w:cs="Times New Roman"/>
-              <w:color w:val="FF0000"/>
-              <w:sz w:val="24"/>
-              <w:szCs w:val="24"/>
-              <w:rtl/>
-              <w:lang w:bidi="fa-IR"/>
-            </w:rPr>
-            <w:fldChar w:fldCharType="end"/>
-          </w:r>
-        </w:sdtContent>
-      </w:sdt>
-      <w:r>
-        <w:rPr>
-          <w:rFonts w:ascii="B Nazanin" w:hAnsi="B Nazanin" w:cs="B Nazanin" w:hint="cs"/>
-          <w:sz w:val="24"/>
-          <w:szCs w:val="24"/>
-          <w:rtl/>
-          <w:lang w:bidi="fa-IR"/>
-        </w:rPr>
-        <w:t xml:space="preserve"> با تعداد ۳۵ </w:t>
-      </w:r>
-      <w:r>
-        <w:rPr>
-          <w:rFonts w:ascii="B Nazanin" w:hAnsi="B Nazanin" w:cs="B Nazanin" w:hint="cs"/>
-          <w:sz w:val="24"/>
-          <w:szCs w:val="24"/>
-          <w:lang w:bidi="fa-IR"/>
-        </w:rPr>
-        <w:t>AGV</w:t>
-      </w:r>
-      <w:r>
-        <w:rPr>
-          <w:rFonts w:ascii="B Nazanin" w:hAnsi="B Nazanin" w:cs="B Nazanin" w:hint="cs"/>
-          <w:sz w:val="24"/>
-          <w:szCs w:val="24"/>
-          <w:rtl/>
-          <w:lang w:bidi="fa-IR"/>
-        </w:rPr>
-        <w:t xml:space="preserve"> حل گردیده است.</w:t>
-      </w:r>
-    </w:p>
-    <w:p>
-      <w:pPr>
-        <w:pStyle w:val="ListParagraph"/>
-        <w:widowControl w:val="0"/>
-        <w:numPr>
-          <w:ilvl w:val="0"/>
-          <w:numId w:val="42"/>
-        </w:numPr>
-        <w:bidi/>
-        <w:spacing w:line="360" w:lineRule="exact"/>
-        <w:ind w:left="514" w:hanging="283"/>
-        <w:jc w:val="both"/>
-        <w:rPr>
-          <w:rFonts w:ascii="B Nazanin" w:hAnsi="B Nazanin" w:cs="B Nazanin"/>
-          <w:sz w:val="24"/>
-          <w:szCs w:val="24"/>
-        </w:rPr>
-      </w:pPr>
-      <w:r>
-        <w:rPr>
-          <w:rFonts w:ascii="B Nazanin" w:hAnsi="B Nazanin" w:cs="B Nazanin" w:hint="cs"/>
-          <w:b/>
-          <w:bCs/>
-          <w:sz w:val="24"/>
-          <w:szCs w:val="24"/>
-          <w:rtl/>
-        </w:rPr>
-        <w:t>مشاهده-</w:t>
-      </w:r>
-      <w:r>
-        <w:rPr>
-          <w:rFonts w:ascii="B Nazanin" w:hAnsi="B Nazanin" w:cs="B Nazanin" w:hint="cs"/>
-          <w:b/>
-          <w:bCs/>
-          <w:sz w:val="24"/>
-          <w:szCs w:val="24"/>
-          <w:rtl/>
-        </w:rPr>
-        <w:t xml:space="preserve">۱۰: </w:t>
-      </w:r>
-      <w:r>
-        <w:rPr>
-          <w:rFonts w:ascii="B Nazanin" w:hAnsi="B Nazanin" w:cs="B Nazanin" w:hint="cs"/>
-          <w:sz w:val="24"/>
-          <w:szCs w:val="24"/>
-          <w:rtl/>
-        </w:rPr>
-        <w:t>روش</w:t>
-      </w:r>
-      <w:r>
-        <w:rPr>
-          <w:rFonts w:ascii="B Nazanin" w:hAnsi="B Nazanin" w:cs="B Nazanin" w:hint="cs"/>
-          <w:sz w:val="24"/>
-          <w:szCs w:val="24"/>
-          <w:rtl/>
-        </w:rPr>
-        <w:softHyphen/>
-        <w:t>های فرا ابتکاری به ندرت در سیستم</w:t>
-      </w:r>
-      <w:r>
-        <w:rPr>
-          <w:rFonts w:ascii="B Nazanin" w:hAnsi="B Nazanin" w:cs="B Nazanin" w:hint="cs"/>
-          <w:sz w:val="24"/>
-          <w:szCs w:val="24"/>
-          <w:rtl/>
-        </w:rPr>
-        <w:softHyphen/>
-        <w:t>های تولیدی استفاده شدند. دلیل این موضوع آن است که این روش</w:t>
-      </w:r>
-      <w:r>
-        <w:rPr>
-          <w:rFonts w:ascii="B Nazanin" w:hAnsi="B Nazanin" w:cs="B Nazanin" w:hint="cs"/>
-          <w:sz w:val="24"/>
-          <w:szCs w:val="24"/>
-          <w:rtl/>
-        </w:rPr>
-        <w:softHyphen/>
-        <w:t>ها نمی</w:t>
-      </w:r>
-      <w:r>
-        <w:rPr>
-          <w:rFonts w:ascii="B Nazanin" w:hAnsi="B Nazanin" w:cs="B Nazanin" w:hint="cs"/>
-          <w:sz w:val="24"/>
-          <w:szCs w:val="24"/>
-          <w:rtl/>
-        </w:rPr>
-        <w:softHyphen/>
-        <w:t>توانند جواب بهینه عمومی برای مسئله پیدا نمایند؛ امری که در سیستم</w:t>
-      </w:r>
-      <w:r>
-        <w:rPr>
-          <w:rFonts w:ascii="B Nazanin" w:hAnsi="B Nazanin" w:cs="B Nazanin" w:hint="cs"/>
-          <w:sz w:val="24"/>
-          <w:szCs w:val="24"/>
-          <w:rtl/>
-        </w:rPr>
-        <w:softHyphen/>
-        <w:t xml:space="preserve">های تولیدی بسیار مورد نیاز می باشد. </w:t>
-      </w:r>
-    </w:p>
-    <w:p>
-      <w:pPr>
-        <w:pStyle w:val="ListParagraph"/>
-        <w:widowControl w:val="0"/>
-        <w:numPr>
-          <w:ilvl w:val="0"/>
-          <w:numId w:val="42"/>
-        </w:numPr>
-        <w:bidi/>
-        <w:spacing w:line="360" w:lineRule="exact"/>
-        <w:ind w:left="514" w:hanging="283"/>
-        <w:jc w:val="both"/>
-        <w:rPr>
-          <w:rFonts w:ascii="B Nazanin" w:hAnsi="B Nazanin" w:cs="B Nazanin"/>
-          <w:sz w:val="24"/>
-          <w:szCs w:val="24"/>
-        </w:rPr>
-      </w:pPr>
-      <w:r>
-        <w:rPr>
-          <w:rFonts w:ascii="B Nazanin" w:hAnsi="B Nazanin" w:cs="B Nazanin" w:hint="cs"/>
-          <w:b/>
-          <w:bCs/>
-          <w:sz w:val="24"/>
-          <w:szCs w:val="24"/>
-          <w:rtl/>
-          <w:lang w:bidi="fa-IR"/>
-        </w:rPr>
-        <w:t>مشاهده-</w:t>
-      </w:r>
-      <w:r>
-        <w:rPr>
-          <w:rFonts w:ascii="B Nazanin" w:hAnsi="B Nazanin" w:cs="B Nazanin" w:hint="cs"/>
-          <w:b/>
-          <w:bCs/>
-          <w:sz w:val="24"/>
-          <w:szCs w:val="24"/>
-          <w:rtl/>
-          <w:lang w:bidi="fa-IR"/>
-        </w:rPr>
-        <w:t>۱۱:</w:t>
-      </w:r>
-      <w:r>
-        <w:rPr>
-          <w:rFonts w:ascii="B Nazanin" w:hAnsi="B Nazanin" w:cs="B Nazanin" w:hint="cs"/>
-          <w:sz w:val="24"/>
-          <w:szCs w:val="24"/>
-          <w:rtl/>
-        </w:rPr>
-        <w:t xml:space="preserve"> روش</w:t>
-      </w:r>
-      <w:r>
-        <w:rPr>
-          <w:rFonts w:ascii="B Nazanin" w:hAnsi="B Nazanin" w:cs="B Nazanin" w:hint="cs"/>
-          <w:sz w:val="24"/>
-          <w:szCs w:val="24"/>
-          <w:rtl/>
-        </w:rPr>
-        <w:softHyphen/>
-        <w:t>های هوش مصنوعی به ندرت در سیستم</w:t>
-      </w:r>
-      <w:r>
-        <w:rPr>
-          <w:rFonts w:ascii="B Nazanin" w:hAnsi="B Nazanin" w:cs="B Nazanin" w:hint="cs"/>
-          <w:sz w:val="24"/>
-          <w:szCs w:val="24"/>
-          <w:rtl/>
-        </w:rPr>
-        <w:softHyphen/>
-        <w:t>های تولید استفاده شده</w:t>
-      </w:r>
-      <w:r>
-        <w:rPr>
-          <w:rFonts w:ascii="B Nazanin" w:hAnsi="B Nazanin" w:cs="B Nazanin" w:hint="cs"/>
-          <w:sz w:val="24"/>
-          <w:szCs w:val="24"/>
-          <w:rtl/>
-        </w:rPr>
-        <w:softHyphen/>
-        <w:t xml:space="preserve">اند. </w:t>
-      </w:r>
-      <w:sdt>
-        <w:sdtPr>
-          <w:rPr>
-            <w:rFonts w:ascii="Times New Roman" w:hAnsi="Times New Roman" w:cs="Times New Roman"/>
-            <w:sz w:val="24"/>
-            <w:szCs w:val="24"/>
-            <w:rtl/>
-          </w:rPr>
-          <w:id w:val="2100521200"/>
-          <w:citation/>
-        </w:sdtPr>
-        <w:sdtContent>
-          <w:r>
-            <w:rPr>
-              <w:rFonts w:ascii="Times New Roman" w:hAnsi="Times New Roman" w:cs="Times New Roman"/>
-              <w:sz w:val="24"/>
-              <w:szCs w:val="24"/>
-              <w:rtl/>
-            </w:rPr>
-            <w:fldChar w:fldCharType="begin"/>
-          </w:r>
-          <w:r>
-            <w:rPr>
-              <w:rFonts w:ascii="Times New Roman" w:hAnsi="Times New Roman" w:cs="Times New Roman"/>
-              <w:sz w:val="24"/>
-              <w:szCs w:val="24"/>
-              <w:rtl/>
-              <w:lang w:bidi="fa-IR"/>
-            </w:rPr>
-            <w:instrText xml:space="preserve"> </w:instrText>
-          </w:r>
-          <w:r>
-            <w:rPr>
-              <w:rFonts w:ascii="Times New Roman" w:hAnsi="Times New Roman" w:cs="Times New Roman"/>
-              <w:sz w:val="24"/>
-              <w:szCs w:val="24"/>
-              <w:lang w:bidi="fa-IR"/>
-            </w:rPr>
-            <w:instrText>CITATION</w:instrText>
-          </w:r>
-          <w:r>
-            <w:rPr>
-              <w:rFonts w:ascii="Times New Roman" w:hAnsi="Times New Roman" w:cs="Times New Roman"/>
-              <w:sz w:val="24"/>
-              <w:szCs w:val="24"/>
-              <w:rtl/>
-              <w:lang w:bidi="fa-IR"/>
-            </w:rPr>
-            <w:instrText xml:space="preserve"> </w:instrText>
-          </w:r>
-          <w:r>
-            <w:rPr>
-              <w:rFonts w:ascii="Times New Roman" w:hAnsi="Times New Roman" w:cs="Times New Roman"/>
-              <w:sz w:val="24"/>
-              <w:szCs w:val="24"/>
-              <w:lang w:bidi="fa-IR"/>
-            </w:rPr>
-            <w:instrText>Ali10 \l 1065</w:instrText>
-          </w:r>
-          <w:r>
-            <w:rPr>
-              <w:rFonts w:ascii="Times New Roman" w:hAnsi="Times New Roman" w:cs="Times New Roman"/>
-              <w:sz w:val="24"/>
-              <w:szCs w:val="24"/>
-              <w:rtl/>
-              <w:lang w:bidi="fa-IR"/>
-            </w:rPr>
-            <w:instrText xml:space="preserve"> </w:instrText>
-          </w:r>
-          <w:r>
-            <w:rPr>
-              <w:rFonts w:ascii="Times New Roman" w:hAnsi="Times New Roman" w:cs="Times New Roman"/>
-              <w:sz w:val="24"/>
-              <w:szCs w:val="24"/>
-              <w:rtl/>
-            </w:rPr>
-            <w:fldChar w:fldCharType="separate"/>
-          </w:r>
-          <w:r>
-            <w:rPr>
-              <w:rFonts w:ascii="Times New Roman" w:hAnsi="Times New Roman" w:cs="Times New Roman"/>
-              <w:noProof/>
-              <w:sz w:val="24"/>
-              <w:szCs w:val="24"/>
-              <w:rtl/>
-              <w:lang w:bidi="fa-IR"/>
-            </w:rPr>
-            <w:t>(</w:t>
-          </w:r>
-          <w:r>
-            <w:rPr>
-              <w:rFonts w:ascii="Times New Roman" w:hAnsi="Times New Roman" w:cs="Times New Roman"/>
-              <w:noProof/>
-              <w:sz w:val="24"/>
-              <w:szCs w:val="24"/>
-              <w:lang w:bidi="fa-IR"/>
-            </w:rPr>
-            <w:t>Ali, 2010</w:t>
-          </w:r>
-          <w:r>
-            <w:rPr>
-              <w:rFonts w:ascii="Times New Roman" w:hAnsi="Times New Roman" w:cs="Times New Roman"/>
-              <w:noProof/>
-              <w:sz w:val="24"/>
-              <w:szCs w:val="24"/>
-              <w:rtl/>
-              <w:lang w:bidi="fa-IR"/>
-            </w:rPr>
-            <w:t>)</w:t>
-          </w:r>
-          <w:r>
-            <w:rPr>
-              <w:rFonts w:ascii="Times New Roman" w:hAnsi="Times New Roman" w:cs="Times New Roman"/>
-              <w:sz w:val="24"/>
-              <w:szCs w:val="24"/>
-              <w:rtl/>
-            </w:rPr>
-            <w:fldChar w:fldCharType="end"/>
-          </w:r>
-        </w:sdtContent>
-      </w:sdt>
-      <w:r>
-        <w:rPr>
-          <w:rFonts w:ascii="B Nazanin" w:hAnsi="B Nazanin" w:cs="B Nazanin" w:hint="cs"/>
-          <w:sz w:val="24"/>
-          <w:szCs w:val="24"/>
-          <w:rtl/>
-        </w:rPr>
-        <w:t xml:space="preserve"> این به دلیل عدم قدرت این روش</w:t>
-      </w:r>
-      <w:r>
-        <w:rPr>
-          <w:rFonts w:ascii="B Nazanin" w:hAnsi="B Nazanin" w:cs="B Nazanin" w:hint="cs"/>
-          <w:sz w:val="24"/>
-          <w:szCs w:val="24"/>
-          <w:rtl/>
-        </w:rPr>
-        <w:softHyphen/>
-        <w:t>ها در پیدا نمودن جواب بهینه عمومی است. اکثر روش</w:t>
-      </w:r>
-      <w:r>
-        <w:rPr>
-          <w:rFonts w:ascii="B Nazanin" w:hAnsi="B Nazanin" w:cs="B Nazanin" w:hint="cs"/>
-          <w:sz w:val="24"/>
-          <w:szCs w:val="24"/>
-          <w:rtl/>
-        </w:rPr>
-        <w:softHyphen/>
-        <w:t>های هوش مصنوعی بر پایه</w:t>
-      </w:r>
-      <w:r>
-        <w:rPr>
-          <w:rFonts w:ascii="B Nazanin" w:hAnsi="B Nazanin" w:cs="B Nazanin" w:hint="cs"/>
-          <w:sz w:val="24"/>
-          <w:szCs w:val="24"/>
-          <w:rtl/>
-        </w:rPr>
-        <w:softHyphen/>
-        <w:t xml:space="preserve">ی روش های موضعی </w:t>
-      </w:r>
-      <w:r>
-        <w:rPr>
-          <w:rFonts w:ascii="B Nazanin" w:hAnsi="B Nazanin" w:cs="B Nazanin" w:hint="cs"/>
-          <w:sz w:val="24"/>
-          <w:szCs w:val="24"/>
-          <w:rtl/>
-        </w:rPr>
-        <w:lastRenderedPageBreak/>
-        <w:t xml:space="preserve">سازی </w:t>
-      </w:r>
-      <w:r>
-        <w:rPr>
-          <w:rStyle w:val="FootnoteReference"/>
-          <w:rFonts w:hint="cs"/>
-          <w:sz w:val="24"/>
-          <w:szCs w:val="24"/>
-          <w:rtl/>
-        </w:rPr>
-        <w:footnoteReference w:id="118"/>
-      </w:r>
-      <w:r>
-        <w:rPr>
-          <w:rFonts w:ascii="B Nazanin" w:hAnsi="B Nazanin" w:cs="B Nazanin" w:hint="cs"/>
-          <w:sz w:val="24"/>
-          <w:szCs w:val="24"/>
-          <w:rtl/>
-          <w:lang w:bidi="fa-IR"/>
-        </w:rPr>
-        <w:t xml:space="preserve"> است. </w:t>
-      </w:r>
-    </w:p>
-    <w:p>
-      <w:pPr>
-        <w:pStyle w:val="ListParagraph"/>
-        <w:widowControl w:val="0"/>
-        <w:numPr>
-          <w:ilvl w:val="0"/>
-          <w:numId w:val="42"/>
-        </w:numPr>
-        <w:bidi/>
-        <w:spacing w:line="360" w:lineRule="exact"/>
-        <w:ind w:left="514" w:hanging="283"/>
-        <w:jc w:val="both"/>
-        <w:rPr>
-          <w:rFonts w:ascii="B Nazanin" w:hAnsi="B Nazanin" w:cs="B Nazanin"/>
-          <w:sz w:val="24"/>
-          <w:szCs w:val="24"/>
-        </w:rPr>
-      </w:pPr>
-      <w:r>
-        <w:rPr>
-          <w:rFonts w:ascii="B Nazanin" w:hAnsi="B Nazanin" w:cs="B Nazanin" w:hint="cs"/>
-          <w:b/>
-          <w:bCs/>
-          <w:sz w:val="24"/>
-          <w:szCs w:val="24"/>
-          <w:rtl/>
-          <w:lang w:bidi="fa-IR"/>
-        </w:rPr>
-        <w:t>مشاهده-</w:t>
-      </w:r>
-      <w:r>
-        <w:rPr>
-          <w:rFonts w:ascii="B Nazanin" w:hAnsi="B Nazanin" w:cs="B Nazanin" w:hint="cs"/>
-          <w:b/>
-          <w:bCs/>
-          <w:sz w:val="24"/>
-          <w:szCs w:val="24"/>
-          <w:rtl/>
-          <w:lang w:bidi="fa-IR"/>
-        </w:rPr>
-        <w:t>۱۲:</w:t>
-      </w:r>
-      <w:r>
-        <w:rPr>
-          <w:rFonts w:ascii="B Nazanin" w:hAnsi="B Nazanin" w:cs="B Nazanin" w:hint="cs"/>
-          <w:b/>
-          <w:bCs/>
-          <w:sz w:val="24"/>
-          <w:szCs w:val="24"/>
-          <w:rtl/>
-        </w:rPr>
-        <w:t xml:space="preserve"> </w:t>
-      </w:r>
-      <w:r>
-        <w:rPr>
-          <w:rFonts w:ascii="B Nazanin" w:hAnsi="B Nazanin" w:cs="B Nazanin" w:hint="cs"/>
-          <w:sz w:val="24"/>
-          <w:szCs w:val="24"/>
-          <w:rtl/>
-        </w:rPr>
-        <w:t xml:space="preserve">تکنولوژی جدید </w:t>
-      </w:r>
-      <w:r>
-        <w:rPr>
-          <w:rFonts w:ascii="B Nazanin" w:hAnsi="B Nazanin" w:cs="B Nazanin" w:hint="cs"/>
-          <w:sz w:val="24"/>
-          <w:szCs w:val="24"/>
-        </w:rPr>
-        <w:t>AGV</w:t>
-      </w:r>
-      <w:r>
-        <w:rPr>
-          <w:rFonts w:ascii="B Nazanin" w:hAnsi="B Nazanin" w:cs="B Nazanin" w:hint="cs"/>
-          <w:sz w:val="24"/>
-          <w:szCs w:val="24"/>
-          <w:rtl/>
-          <w:lang w:bidi="fa-IR"/>
-        </w:rPr>
-        <w:t xml:space="preserve">ها </w:t>
-      </w:r>
-      <w:r>
-        <w:rPr>
-          <w:rFonts w:ascii="B Nazanin" w:hAnsi="B Nazanin" w:cs="B Nazanin" w:hint="cs"/>
-          <w:sz w:val="24"/>
-          <w:szCs w:val="24"/>
-          <w:rtl/>
-          <w:lang w:bidi="fa-IR"/>
-        </w:rPr>
-        <w:t>، بر پایه</w:t>
-      </w:r>
-      <w:r>
-        <w:rPr>
-          <w:rFonts w:ascii="B Nazanin" w:hAnsi="B Nazanin" w:cs="B Nazanin" w:hint="cs"/>
-          <w:sz w:val="24"/>
-          <w:szCs w:val="24"/>
-          <w:rtl/>
-          <w:lang w:bidi="fa-IR"/>
-        </w:rPr>
-        <w:t xml:space="preserve"> صنعت نسل ۴ می</w:t>
-      </w:r>
-      <w:r>
-        <w:rPr>
-          <w:rFonts w:ascii="B Nazanin" w:hAnsi="B Nazanin" w:cs="B Nazanin" w:hint="cs"/>
-          <w:sz w:val="24"/>
-          <w:szCs w:val="24"/>
-          <w:rtl/>
-          <w:lang w:bidi="fa-IR"/>
-        </w:rPr>
-        <w:softHyphen/>
-        <w:t>باشد.</w:t>
-      </w:r>
-    </w:p>
-    <w:p>
-      <w:pPr>
-        <w:pStyle w:val="ListParagraph"/>
-        <w:widowControl w:val="0"/>
-        <w:numPr>
-          <w:ilvl w:val="0"/>
-          <w:numId w:val="42"/>
-        </w:numPr>
-        <w:bidi/>
-        <w:spacing w:line="360" w:lineRule="exact"/>
-        <w:ind w:left="514" w:hanging="283"/>
-        <w:jc w:val="both"/>
-        <w:rPr>
-          <w:rFonts w:ascii="B Nazanin" w:hAnsi="B Nazanin" w:cs="B Nazanin"/>
-          <w:sz w:val="24"/>
-          <w:szCs w:val="24"/>
-        </w:rPr>
-      </w:pPr>
-      <w:r>
-        <w:rPr>
-          <w:rFonts w:ascii="B Nazanin" w:hAnsi="B Nazanin" w:cs="B Nazanin" w:hint="cs"/>
-          <w:b/>
-          <w:bCs/>
-          <w:sz w:val="24"/>
-          <w:szCs w:val="24"/>
-          <w:rtl/>
-          <w:lang w:bidi="fa-IR"/>
-        </w:rPr>
-        <w:t>مشاهده-</w:t>
-      </w:r>
-      <w:r>
-        <w:rPr>
-          <w:rFonts w:ascii="B Nazanin" w:hAnsi="B Nazanin" w:cs="B Nazanin" w:hint="cs"/>
-          <w:b/>
-          <w:bCs/>
-          <w:sz w:val="24"/>
-          <w:szCs w:val="24"/>
-          <w:rtl/>
-          <w:lang w:bidi="fa-IR"/>
-        </w:rPr>
-        <w:t>۱۳:</w:t>
-      </w:r>
-      <w:r>
-        <w:rPr>
-          <w:rFonts w:ascii="B Nazanin" w:hAnsi="B Nazanin" w:cs="B Nazanin" w:hint="cs"/>
-          <w:sz w:val="24"/>
-          <w:szCs w:val="24"/>
-          <w:lang w:bidi="fa-IR"/>
-        </w:rPr>
-        <w:t>AGV</w:t>
-      </w:r>
-      <w:r>
-        <w:rPr>
-          <w:rFonts w:ascii="B Nazanin" w:hAnsi="B Nazanin" w:cs="B Nazanin" w:hint="cs"/>
-          <w:sz w:val="24"/>
-          <w:szCs w:val="24"/>
-          <w:rtl/>
-          <w:lang w:bidi="fa-IR"/>
-        </w:rPr>
-        <w:t xml:space="preserve">های چند </w:t>
-      </w:r>
-      <w:r>
-        <w:rPr>
-          <w:rFonts w:ascii="B Nazanin" w:hAnsi="B Nazanin" w:cs="B Nazanin" w:hint="cs"/>
-          <w:sz w:val="24"/>
-          <w:szCs w:val="24"/>
-          <w:rtl/>
-          <w:lang w:bidi="fa-IR"/>
-        </w:rPr>
-        <w:t>ظرفیتی</w:t>
-      </w:r>
-      <w:r>
-        <w:rPr>
-          <w:rFonts w:ascii="B Nazanin" w:hAnsi="B Nazanin" w:cs="B Nazanin" w:hint="cs"/>
-          <w:sz w:val="24"/>
-          <w:szCs w:val="24"/>
-          <w:rtl/>
-          <w:lang w:bidi="fa-IR"/>
-        </w:rPr>
-        <w:t xml:space="preserve"> به ندرت در محیط</w:t>
-      </w:r>
-      <w:r>
-        <w:rPr>
-          <w:rFonts w:ascii="B Nazanin" w:hAnsi="B Nazanin" w:cs="B Nazanin" w:hint="cs"/>
-          <w:sz w:val="24"/>
-          <w:szCs w:val="24"/>
-          <w:rtl/>
-          <w:lang w:bidi="fa-IR"/>
-        </w:rPr>
-        <w:softHyphen/>
-        <w:t>های تولید استفاده می</w:t>
-      </w:r>
-      <w:r>
-        <w:rPr>
-          <w:rFonts w:ascii="B Nazanin" w:hAnsi="B Nazanin" w:cs="B Nazanin" w:hint="cs"/>
-          <w:sz w:val="24"/>
-          <w:szCs w:val="24"/>
-          <w:rtl/>
-          <w:lang w:bidi="fa-IR"/>
-        </w:rPr>
-        <w:softHyphen/>
-        <w:t xml:space="preserve">شوند. </w:t>
-      </w:r>
-      <w:sdt>
-        <w:sdtPr>
-          <w:rPr>
-            <w:rFonts w:ascii="Times New Roman" w:hAnsi="Times New Roman" w:cs="Times New Roman"/>
-            <w:sz w:val="24"/>
-            <w:szCs w:val="24"/>
-            <w:rtl/>
-            <w:lang w:bidi="fa-IR"/>
-          </w:rPr>
-          <w:id w:val="-74749805"/>
-          <w:citation/>
-        </w:sdtPr>
-        <w:sdtContent>
-          <w:r>
-            <w:rPr>
-              <w:rFonts w:ascii="Times New Roman" w:hAnsi="Times New Roman" w:cs="Times New Roman"/>
-              <w:sz w:val="24"/>
-              <w:szCs w:val="24"/>
-              <w:rtl/>
-              <w:lang w:bidi="fa-IR"/>
-            </w:rPr>
-            <w:fldChar w:fldCharType="begin"/>
-          </w:r>
-          <w:r>
-            <w:rPr>
-              <w:rFonts w:ascii="Times New Roman" w:hAnsi="Times New Roman" w:cs="Times New Roman"/>
-              <w:sz w:val="24"/>
-              <w:szCs w:val="24"/>
-              <w:rtl/>
-              <w:lang w:bidi="fa-IR"/>
-            </w:rPr>
-            <w:instrText xml:space="preserve"> </w:instrText>
-          </w:r>
-          <w:r>
-            <w:rPr>
-              <w:rFonts w:ascii="Times New Roman" w:hAnsi="Times New Roman" w:cs="Times New Roman"/>
-              <w:sz w:val="24"/>
-              <w:szCs w:val="24"/>
-              <w:lang w:bidi="fa-IR"/>
-            </w:rPr>
-            <w:instrText>CITATION</w:instrText>
-          </w:r>
-          <w:r>
-            <w:rPr>
-              <w:rFonts w:ascii="Times New Roman" w:hAnsi="Times New Roman" w:cs="Times New Roman"/>
-              <w:sz w:val="24"/>
-              <w:szCs w:val="24"/>
-              <w:rtl/>
-              <w:lang w:bidi="fa-IR"/>
-            </w:rPr>
-            <w:instrText xml:space="preserve"> </w:instrText>
-          </w:r>
-          <w:r>
-            <w:rPr>
-              <w:rFonts w:ascii="Times New Roman" w:hAnsi="Times New Roman" w:cs="Times New Roman"/>
-              <w:sz w:val="24"/>
-              <w:szCs w:val="24"/>
-              <w:lang w:bidi="fa-IR"/>
-            </w:rPr>
-            <w:instrText>Cha18 \l 1065</w:instrText>
-          </w:r>
-          <w:r>
-            <w:rPr>
-              <w:rFonts w:ascii="Times New Roman" w:hAnsi="Times New Roman" w:cs="Times New Roman"/>
-              <w:sz w:val="24"/>
-              <w:szCs w:val="24"/>
-              <w:rtl/>
-              <w:lang w:bidi="fa-IR"/>
-            </w:rPr>
-            <w:instrText xml:space="preserve"> </w:instrText>
-          </w:r>
-          <w:r>
-            <w:rPr>
-              <w:rFonts w:ascii="Times New Roman" w:hAnsi="Times New Roman" w:cs="Times New Roman"/>
-              <w:sz w:val="24"/>
-              <w:szCs w:val="24"/>
-              <w:rtl/>
-              <w:lang w:bidi="fa-IR"/>
-            </w:rPr>
-            <w:fldChar w:fldCharType="separate"/>
-          </w:r>
-          <w:r>
-            <w:rPr>
-              <w:rFonts w:ascii="Times New Roman" w:hAnsi="Times New Roman" w:cs="Times New Roman"/>
-              <w:noProof/>
-              <w:sz w:val="24"/>
-              <w:szCs w:val="24"/>
-              <w:rtl/>
-              <w:lang w:bidi="fa-IR"/>
-            </w:rPr>
-            <w:t>(</w:t>
-          </w:r>
-          <w:r>
-            <w:rPr>
-              <w:rFonts w:ascii="Times New Roman" w:hAnsi="Times New Roman" w:cs="Times New Roman"/>
-              <w:noProof/>
-              <w:sz w:val="24"/>
-              <w:szCs w:val="24"/>
-              <w:lang w:bidi="fa-IR"/>
-            </w:rPr>
-            <w:t>Chawla, 2018</w:t>
-          </w:r>
-          <w:r>
-            <w:rPr>
-              <w:rFonts w:ascii="Times New Roman" w:hAnsi="Times New Roman" w:cs="Times New Roman"/>
-              <w:noProof/>
-              <w:sz w:val="24"/>
-              <w:szCs w:val="24"/>
-              <w:rtl/>
-              <w:lang w:bidi="fa-IR"/>
-            </w:rPr>
-            <w:t>)</w:t>
-          </w:r>
-          <w:r>
-            <w:rPr>
-              <w:rFonts w:ascii="Times New Roman" w:hAnsi="Times New Roman" w:cs="Times New Roman"/>
-              <w:sz w:val="24"/>
-              <w:szCs w:val="24"/>
-              <w:rtl/>
-              <w:lang w:bidi="fa-IR"/>
-            </w:rPr>
-            <w:fldChar w:fldCharType="end"/>
-          </w:r>
-        </w:sdtContent>
-      </w:sdt>
-      <w:r>
-        <w:rPr>
-          <w:rFonts w:ascii="B Nazanin" w:hAnsi="B Nazanin" w:cs="B Nazanin" w:hint="cs"/>
-          <w:sz w:val="24"/>
-          <w:szCs w:val="24"/>
-          <w:rtl/>
-          <w:lang w:bidi="fa-IR"/>
-        </w:rPr>
-        <w:t xml:space="preserve"> </w:t>
-      </w:r>
-      <w:r>
-        <w:rPr>
-          <w:rFonts w:ascii="B Nazanin" w:hAnsi="B Nazanin" w:cs="B Nazanin" w:hint="cs"/>
-          <w:sz w:val="24"/>
-          <w:szCs w:val="24"/>
-          <w:rtl/>
-          <w:lang w:bidi="fa-IR"/>
-        </w:rPr>
-        <w:t xml:space="preserve">. </w:t>
-      </w:r>
-      <w:r>
-        <w:rPr>
-          <w:rFonts w:ascii="B Nazanin" w:hAnsi="B Nazanin" w:cs="B Nazanin" w:hint="cs"/>
-          <w:sz w:val="24"/>
-          <w:szCs w:val="24"/>
-          <w:rtl/>
-          <w:lang w:bidi="fa-IR"/>
-        </w:rPr>
-        <w:t xml:space="preserve">دلیل </w:t>
-      </w:r>
-      <w:r>
-        <w:rPr>
-          <w:rFonts w:ascii="B Nazanin" w:hAnsi="B Nazanin" w:cs="B Nazanin" w:hint="cs"/>
-          <w:sz w:val="24"/>
-          <w:szCs w:val="24"/>
-          <w:rtl/>
-          <w:lang w:bidi="fa-IR"/>
-        </w:rPr>
-        <w:t xml:space="preserve">آن ، این </w:t>
-      </w:r>
-      <w:r>
-        <w:rPr>
-          <w:rFonts w:ascii="B Nazanin" w:hAnsi="B Nazanin" w:cs="B Nazanin" w:hint="cs"/>
-          <w:sz w:val="24"/>
-          <w:szCs w:val="24"/>
-          <w:rtl/>
-          <w:lang w:bidi="fa-IR"/>
-        </w:rPr>
-        <w:t>است که بسیاری از سیستم</w:t>
-      </w:r>
-      <w:r>
-        <w:rPr>
-          <w:rFonts w:ascii="B Nazanin" w:hAnsi="B Nazanin" w:cs="B Nazanin" w:hint="cs"/>
-          <w:sz w:val="24"/>
-          <w:szCs w:val="24"/>
-          <w:rtl/>
-          <w:lang w:bidi="fa-IR"/>
-        </w:rPr>
-        <w:softHyphen/>
-        <w:t>های تولید نیاز به اجرای جواب</w:t>
-      </w:r>
-      <w:r>
-        <w:rPr>
-          <w:rFonts w:ascii="B Nazanin" w:hAnsi="B Nazanin" w:cs="B Nazanin" w:hint="cs"/>
-          <w:sz w:val="24"/>
-          <w:szCs w:val="24"/>
-          <w:rtl/>
-          <w:lang w:bidi="fa-IR"/>
-        </w:rPr>
-        <w:softHyphen/>
-        <w:t>های بهینه با انعطاف</w:t>
-      </w:r>
-      <w:r>
-        <w:rPr>
-          <w:rFonts w:ascii="B Nazanin" w:hAnsi="B Nazanin" w:cs="B Nazanin" w:hint="cs"/>
-          <w:sz w:val="24"/>
-          <w:szCs w:val="24"/>
-          <w:rtl/>
-          <w:lang w:bidi="fa-IR"/>
-        </w:rPr>
-        <w:softHyphen/>
-        <w:t>پذیری بالا می باشند.</w:t>
-      </w:r>
-    </w:p>
-    <w:p>
-      <w:pPr>
-        <w:pStyle w:val="ListParagraph"/>
-        <w:widowControl w:val="0"/>
-        <w:numPr>
-          <w:ilvl w:val="0"/>
-          <w:numId w:val="42"/>
-        </w:numPr>
-        <w:bidi/>
-        <w:spacing w:line="360" w:lineRule="exact"/>
-        <w:ind w:left="514" w:hanging="283"/>
-        <w:jc w:val="both"/>
-        <w:rPr>
-          <w:rFonts w:ascii="B Nazanin" w:hAnsi="B Nazanin" w:cs="B Nazanin"/>
-          <w:sz w:val="24"/>
-          <w:szCs w:val="24"/>
-          <w:lang w:bidi="fa-IR"/>
-        </w:rPr>
-      </w:pPr>
-      <w:r>
-        <w:rPr>
-          <w:rFonts w:ascii="B Nazanin" w:hAnsi="B Nazanin" w:cs="B Nazanin" w:hint="cs"/>
-          <w:b/>
-          <w:bCs/>
-          <w:sz w:val="24"/>
-          <w:szCs w:val="24"/>
-          <w:rtl/>
-          <w:lang w:bidi="fa-IR"/>
-        </w:rPr>
-        <w:t>مشاهده-</w:t>
-      </w:r>
-      <w:r>
-        <w:rPr>
-          <w:rFonts w:ascii="B Nazanin" w:hAnsi="B Nazanin" w:cs="B Nazanin" w:hint="cs"/>
-          <w:b/>
-          <w:bCs/>
-          <w:sz w:val="24"/>
-          <w:szCs w:val="24"/>
-          <w:rtl/>
-          <w:lang w:bidi="fa-IR"/>
-        </w:rPr>
-        <w:t>۱۴:</w:t>
-      </w:r>
-      <w:r>
-        <w:rPr>
-          <w:rFonts w:ascii="B Nazanin" w:hAnsi="B Nazanin" w:cs="B Nazanin" w:hint="cs"/>
-          <w:b/>
-          <w:bCs/>
-          <w:sz w:val="24"/>
-          <w:szCs w:val="24"/>
-          <w:rtl/>
-        </w:rPr>
-        <w:t xml:space="preserve"> </w:t>
-      </w:r>
-      <w:r>
-        <w:rPr>
-          <w:rFonts w:ascii="B Nazanin" w:hAnsi="B Nazanin" w:cs="B Nazanin" w:hint="cs"/>
-          <w:sz w:val="24"/>
-          <w:szCs w:val="24"/>
-          <w:rtl/>
-        </w:rPr>
-        <w:t>گستره</w:t>
-      </w:r>
-      <w:r>
-        <w:rPr>
-          <w:rFonts w:ascii="B Nazanin" w:hAnsi="B Nazanin" w:cs="B Nazanin" w:hint="cs"/>
-          <w:sz w:val="24"/>
-          <w:szCs w:val="24"/>
-          <w:rtl/>
-        </w:rPr>
-        <w:softHyphen/>
-        <w:t>های مسئله</w:t>
-      </w:r>
-      <w:r>
-        <w:rPr>
-          <w:rFonts w:ascii="B Nazanin" w:hAnsi="B Nazanin" w:cs="B Nazanin" w:hint="cs"/>
-          <w:sz w:val="24"/>
-          <w:szCs w:val="24"/>
-          <w:rtl/>
-        </w:rPr>
-        <w:softHyphen/>
-        <w:t xml:space="preserve">های مسیریابی خودروها برای </w:t>
-      </w:r>
-      <w:r>
-        <w:rPr>
-          <w:rFonts w:ascii="B Nazanin" w:hAnsi="B Nazanin" w:cs="B Nazanin" w:hint="cs"/>
-          <w:sz w:val="24"/>
-          <w:szCs w:val="24"/>
-        </w:rPr>
-        <w:t>AGV</w:t>
-      </w:r>
-      <w:r>
-        <w:rPr>
-          <w:rFonts w:ascii="B Nazanin" w:hAnsi="B Nazanin" w:cs="B Nazanin" w:hint="cs"/>
-          <w:sz w:val="24"/>
-          <w:szCs w:val="24"/>
-          <w:rtl/>
-          <w:lang w:bidi="fa-IR"/>
-        </w:rPr>
-        <w:t>ها در این پژوهش</w:t>
-      </w:r>
-      <w:r>
-        <w:rPr>
-          <w:rFonts w:ascii="B Nazanin" w:hAnsi="B Nazanin" w:cs="B Nazanin" w:hint="cs"/>
-          <w:sz w:val="24"/>
-          <w:szCs w:val="24"/>
-          <w:rtl/>
-          <w:lang w:bidi="fa-IR"/>
-        </w:rPr>
-        <w:softHyphen/>
-        <w:t>ها دیده نشدند. این گستره</w:t>
-      </w:r>
-      <w:r>
-        <w:rPr>
-          <w:rFonts w:ascii="B Nazanin" w:hAnsi="B Nazanin" w:cs="B Nazanin" w:hint="cs"/>
-          <w:sz w:val="24"/>
-          <w:szCs w:val="24"/>
-          <w:rtl/>
-          <w:lang w:bidi="fa-IR"/>
-        </w:rPr>
-        <w:softHyphen/>
-        <w:t>ها با توجه به زمان و ظرفیت خودروها و تعداد انبارها، نوع ارسال، خودرو با یا بدون بازگشت و کنترل خودرو، دسته بندی می</w:t>
-      </w:r>
-      <w:r>
-        <w:rPr>
-          <w:rFonts w:ascii="B Nazanin" w:hAnsi="B Nazanin" w:cs="B Nazanin" w:hint="cs"/>
-          <w:sz w:val="24"/>
-          <w:szCs w:val="24"/>
-          <w:rtl/>
-          <w:lang w:bidi="fa-IR"/>
-        </w:rPr>
-        <w:softHyphen/>
-        <w:t>شوند. این دسته</w:t>
-      </w:r>
-      <w:r>
-        <w:rPr>
-          <w:rFonts w:ascii="B Nazanin" w:hAnsi="B Nazanin" w:cs="B Nazanin" w:hint="cs"/>
-          <w:sz w:val="24"/>
-          <w:szCs w:val="24"/>
-          <w:rtl/>
-          <w:lang w:bidi="fa-IR"/>
-        </w:rPr>
-        <w:softHyphen/>
-        <w:t>بندی جهت مطالعه</w:t>
-      </w:r>
-      <w:r>
-        <w:rPr>
-          <w:rFonts w:ascii="B Nazanin" w:hAnsi="B Nazanin" w:cs="B Nazanin" w:hint="cs"/>
-          <w:sz w:val="24"/>
-          <w:szCs w:val="24"/>
-          <w:rtl/>
-          <w:lang w:bidi="fa-IR"/>
-        </w:rPr>
-        <w:softHyphen/>
-        <w:t>ی مسائل</w:t>
-      </w:r>
-      <w:r>
-        <w:rPr>
-          <w:rFonts w:ascii="B Nazanin" w:hAnsi="B Nazanin" w:cs="B Nazanin" w:hint="cs"/>
-          <w:sz w:val="24"/>
-          <w:szCs w:val="24"/>
-          <w:rtl/>
-          <w:lang w:bidi="fa-IR"/>
-        </w:rPr>
-        <w:t xml:space="preserve"> </w:t>
-      </w:r>
-      <w:r>
-        <w:rPr>
-          <w:rFonts w:ascii="B Nazanin" w:hAnsi="B Nazanin" w:cs="B Nazanin"/>
-          <w:sz w:val="24"/>
-          <w:szCs w:val="24"/>
-          <w:rtl/>
-          <w:lang w:bidi="fa-IR"/>
-        </w:rPr>
-        <w:t>گسترده</w:t>
-      </w:r>
-      <w:r>
-        <w:rPr>
-          <w:rFonts w:ascii="B Nazanin" w:hAnsi="B Nazanin" w:cs="B Nazanin" w:hint="cs"/>
-          <w:sz w:val="24"/>
-          <w:szCs w:val="24"/>
-          <w:rtl/>
-          <w:lang w:bidi="fa-IR"/>
-        </w:rPr>
-        <w:t xml:space="preserve"> تر</w:t>
-      </w:r>
-      <w:r>
-        <w:rPr>
-          <w:rFonts w:ascii="B Nazanin" w:hAnsi="B Nazanin" w:cs="B Nazanin"/>
-          <w:sz w:val="24"/>
-          <w:szCs w:val="24"/>
-          <w:rtl/>
-          <w:lang w:bidi="fa-IR"/>
-        </w:rPr>
-        <w:t xml:space="preserve"> </w:t>
-      </w:r>
-      <w:r>
-        <w:rPr>
-          <w:rFonts w:ascii="B Nazanin" w:hAnsi="B Nazanin" w:cs="B Nazanin" w:hint="cs"/>
-          <w:sz w:val="24"/>
-          <w:szCs w:val="24"/>
-          <w:rtl/>
-          <w:lang w:bidi="fa-IR"/>
-        </w:rPr>
-        <w:t>دی</w:t>
-      </w:r>
-      <w:r>
-        <w:rPr>
-          <w:rFonts w:ascii="B Nazanin" w:hAnsi="B Nazanin" w:cs="B Nazanin" w:hint="eastAsia"/>
-          <w:sz w:val="24"/>
-          <w:szCs w:val="24"/>
-          <w:rtl/>
-          <w:lang w:bidi="fa-IR"/>
-        </w:rPr>
-        <w:t>گر</w:t>
-      </w:r>
-      <w:r>
-        <w:rPr>
-          <w:rFonts w:ascii="B Nazanin" w:hAnsi="B Nazanin" w:cs="B Nazanin" w:hint="cs"/>
-          <w:sz w:val="24"/>
-          <w:szCs w:val="24"/>
-          <w:rtl/>
-          <w:lang w:bidi="fa-IR"/>
-        </w:rPr>
-        <w:t>ی</w:t>
-      </w:r>
-      <w:r>
-        <w:rPr>
-          <w:rFonts w:ascii="B Nazanin" w:hAnsi="B Nazanin" w:cs="B Nazanin" w:hint="eastAsia"/>
-          <w:sz w:val="24"/>
-          <w:szCs w:val="24"/>
-          <w:rtl/>
-          <w:lang w:bidi="fa-IR"/>
-        </w:rPr>
-        <w:t>،</w:t>
-      </w:r>
-      <w:r>
-        <w:rPr>
-          <w:rFonts w:ascii="B Nazanin" w:hAnsi="B Nazanin" w:cs="B Nazanin"/>
-          <w:sz w:val="24"/>
-          <w:szCs w:val="24"/>
-          <w:rtl/>
-          <w:lang w:bidi="fa-IR"/>
-        </w:rPr>
-        <w:t xml:space="preserve"> همچون مسئله</w:t>
-      </w:r>
-      <w:r>
-        <w:rPr>
-          <w:rFonts w:ascii="B Nazanin" w:hAnsi="B Nazanin" w:cs="B Nazanin"/>
-          <w:sz w:val="24"/>
-          <w:szCs w:val="24"/>
-          <w:rtl/>
-          <w:lang w:bidi="fa-IR"/>
-        </w:rPr>
-        <w:softHyphen/>
-      </w:r>
-      <w:r>
-        <w:rPr>
-          <w:rFonts w:ascii="B Nazanin" w:hAnsi="B Nazanin" w:cs="B Nazanin" w:hint="cs"/>
-          <w:sz w:val="24"/>
-          <w:szCs w:val="24"/>
-          <w:rtl/>
-          <w:lang w:bidi="fa-IR"/>
-        </w:rPr>
-        <w:t>ی</w:t>
-      </w:r>
-      <w:r>
-        <w:rPr>
-          <w:rFonts w:ascii="B Nazanin" w:hAnsi="B Nazanin" w:cs="B Nazanin"/>
-          <w:sz w:val="24"/>
-          <w:szCs w:val="24"/>
-          <w:rtl/>
-          <w:lang w:bidi="fa-IR"/>
-        </w:rPr>
-        <w:t xml:space="preserve"> مس</w:t>
-      </w:r>
-      <w:r>
-        <w:rPr>
-          <w:rFonts w:ascii="B Nazanin" w:hAnsi="B Nazanin" w:cs="B Nazanin" w:hint="cs"/>
-          <w:sz w:val="24"/>
-          <w:szCs w:val="24"/>
-          <w:rtl/>
-          <w:lang w:bidi="fa-IR"/>
-        </w:rPr>
-        <w:t>ی</w:t>
-      </w:r>
-      <w:r>
-        <w:rPr>
-          <w:rFonts w:ascii="B Nazanin" w:hAnsi="B Nazanin" w:cs="B Nazanin" w:hint="eastAsia"/>
-          <w:sz w:val="24"/>
-          <w:szCs w:val="24"/>
-          <w:rtl/>
-          <w:lang w:bidi="fa-IR"/>
-        </w:rPr>
-        <w:t>ر</w:t>
-      </w:r>
-      <w:r>
-        <w:rPr>
-          <w:rFonts w:ascii="B Nazanin" w:hAnsi="B Nazanin" w:cs="B Nazanin" w:hint="cs"/>
-          <w:sz w:val="24"/>
-          <w:szCs w:val="24"/>
-          <w:rtl/>
-          <w:lang w:bidi="fa-IR"/>
-        </w:rPr>
-        <w:t>ی</w:t>
-      </w:r>
-      <w:r>
-        <w:rPr>
-          <w:rFonts w:ascii="B Nazanin" w:hAnsi="B Nazanin" w:cs="B Nazanin" w:hint="eastAsia"/>
-          <w:sz w:val="24"/>
-          <w:szCs w:val="24"/>
-          <w:rtl/>
-          <w:lang w:bidi="fa-IR"/>
-        </w:rPr>
-        <w:t>اب</w:t>
-      </w:r>
-      <w:r>
-        <w:rPr>
-          <w:rFonts w:ascii="B Nazanin" w:hAnsi="B Nazanin" w:cs="B Nazanin" w:hint="cs"/>
-          <w:sz w:val="24"/>
-          <w:szCs w:val="24"/>
-          <w:rtl/>
-          <w:lang w:bidi="fa-IR"/>
-        </w:rPr>
-        <w:t>ی</w:t>
-      </w:r>
-      <w:r>
-        <w:rPr>
-          <w:rFonts w:ascii="B Nazanin" w:hAnsi="B Nazanin" w:cs="B Nazanin"/>
-          <w:sz w:val="24"/>
-          <w:szCs w:val="24"/>
-          <w:rtl/>
-          <w:lang w:bidi="fa-IR"/>
-        </w:rPr>
-        <w:t xml:space="preserve"> متناوب</w:t>
-      </w:r>
-      <w:r>
-        <w:rPr>
-          <w:rFonts w:ascii="B Nazanin" w:hAnsi="B Nazanin" w:cs="B Nazanin" w:hint="cs"/>
-          <w:sz w:val="24"/>
-          <w:szCs w:val="24"/>
-          <w:rtl/>
-          <w:lang w:bidi="fa-IR"/>
-        </w:rPr>
-        <w:t>ی</w:t>
-      </w:r>
-      <w:r>
-        <w:rPr>
-          <w:rFonts w:ascii="B Nazanin" w:hAnsi="B Nazanin" w:cs="B Nazanin" w:hint="eastAsia"/>
-          <w:sz w:val="24"/>
-          <w:szCs w:val="24"/>
-          <w:rtl/>
-          <w:lang w:bidi="fa-IR"/>
-        </w:rPr>
-        <w:t>،</w:t>
-      </w:r>
-      <w:r>
-        <w:rPr>
-          <w:rFonts w:ascii="B Nazanin" w:hAnsi="B Nazanin" w:cs="B Nazanin"/>
-          <w:sz w:val="24"/>
-          <w:szCs w:val="24"/>
-          <w:rtl/>
-          <w:lang w:bidi="fa-IR"/>
-        </w:rPr>
-        <w:t xml:space="preserve"> مسئله مس</w:t>
-      </w:r>
-      <w:r>
-        <w:rPr>
-          <w:rFonts w:ascii="B Nazanin" w:hAnsi="B Nazanin" w:cs="B Nazanin" w:hint="cs"/>
-          <w:sz w:val="24"/>
-          <w:szCs w:val="24"/>
-          <w:rtl/>
-          <w:lang w:bidi="fa-IR"/>
-        </w:rPr>
-        <w:t>ی</w:t>
-      </w:r>
-      <w:r>
-        <w:rPr>
-          <w:rFonts w:ascii="B Nazanin" w:hAnsi="B Nazanin" w:cs="B Nazanin" w:hint="eastAsia"/>
-          <w:sz w:val="24"/>
-          <w:szCs w:val="24"/>
-          <w:rtl/>
-          <w:lang w:bidi="fa-IR"/>
-        </w:rPr>
-        <w:t>ر</w:t>
-      </w:r>
-      <w:r>
-        <w:rPr>
-          <w:rFonts w:ascii="B Nazanin" w:hAnsi="B Nazanin" w:cs="B Nazanin" w:hint="cs"/>
-          <w:sz w:val="24"/>
-          <w:szCs w:val="24"/>
-          <w:rtl/>
-          <w:lang w:bidi="fa-IR"/>
-        </w:rPr>
-        <w:t>ی</w:t>
-      </w:r>
-      <w:r>
-        <w:rPr>
-          <w:rFonts w:ascii="B Nazanin" w:hAnsi="B Nazanin" w:cs="B Nazanin" w:hint="eastAsia"/>
-          <w:sz w:val="24"/>
-          <w:szCs w:val="24"/>
-          <w:rtl/>
-          <w:lang w:bidi="fa-IR"/>
-        </w:rPr>
-        <w:t>اب</w:t>
-      </w:r>
-      <w:r>
-        <w:rPr>
-          <w:rFonts w:ascii="B Nazanin" w:hAnsi="B Nazanin" w:cs="B Nazanin" w:hint="cs"/>
-          <w:sz w:val="24"/>
-          <w:szCs w:val="24"/>
-          <w:rtl/>
-          <w:lang w:bidi="fa-IR"/>
-        </w:rPr>
-        <w:t>ی</w:t>
-      </w:r>
-      <w:r>
-        <w:rPr>
-          <w:rFonts w:ascii="B Nazanin" w:hAnsi="B Nazanin" w:cs="B Nazanin"/>
-          <w:sz w:val="24"/>
-          <w:szCs w:val="24"/>
-          <w:rtl/>
-          <w:lang w:bidi="fa-IR"/>
-        </w:rPr>
-        <w:t xml:space="preserve"> حاو</w:t>
-      </w:r>
-      <w:r>
-        <w:rPr>
-          <w:rFonts w:ascii="B Nazanin" w:hAnsi="B Nazanin" w:cs="B Nazanin" w:hint="cs"/>
-          <w:sz w:val="24"/>
-          <w:szCs w:val="24"/>
-          <w:rtl/>
-          <w:lang w:bidi="fa-IR"/>
-        </w:rPr>
-        <w:t>ی</w:t>
-      </w:r>
-      <w:r>
-        <w:rPr>
-          <w:rFonts w:ascii="B Nazanin" w:hAnsi="B Nazanin" w:cs="B Nazanin"/>
-          <w:sz w:val="24"/>
-          <w:szCs w:val="24"/>
-          <w:rtl/>
-          <w:lang w:bidi="fa-IR"/>
-        </w:rPr>
-        <w:t xml:space="preserve"> ظرف</w:t>
-      </w:r>
-      <w:r>
-        <w:rPr>
-          <w:rFonts w:ascii="B Nazanin" w:hAnsi="B Nazanin" w:cs="B Nazanin" w:hint="cs"/>
-          <w:sz w:val="24"/>
-          <w:szCs w:val="24"/>
-          <w:rtl/>
-          <w:lang w:bidi="fa-IR"/>
-        </w:rPr>
-        <w:t>ی</w:t>
-      </w:r>
-      <w:r>
-        <w:rPr>
-          <w:rFonts w:ascii="B Nazanin" w:hAnsi="B Nazanin" w:cs="B Nazanin" w:hint="eastAsia"/>
-          <w:sz w:val="24"/>
-          <w:szCs w:val="24"/>
-          <w:rtl/>
-          <w:lang w:bidi="fa-IR"/>
-        </w:rPr>
-        <w:t>ت</w:t>
-      </w:r>
-      <w:r>
-        <w:rPr>
-          <w:rFonts w:ascii="B Nazanin" w:hAnsi="B Nazanin" w:cs="B Nazanin"/>
-          <w:sz w:val="24"/>
-          <w:szCs w:val="24"/>
-          <w:rtl/>
-          <w:lang w:bidi="fa-IR"/>
-        </w:rPr>
-        <w:t xml:space="preserve"> و</w:t>
-      </w:r>
-      <w:r>
-        <w:rPr>
-          <w:rFonts w:ascii="B Nazanin" w:hAnsi="B Nazanin" w:cs="B Nazanin" w:hint="cs"/>
-          <w:sz w:val="24"/>
-          <w:szCs w:val="24"/>
-          <w:rtl/>
-          <w:lang w:bidi="fa-IR"/>
-        </w:rPr>
-        <w:t xml:space="preserve"> نظایر آن </w:t>
-      </w:r>
-      <w:r>
-        <w:rPr>
-          <w:rFonts w:ascii="B Nazanin" w:hAnsi="B Nazanin" w:cs="B Nazanin"/>
-          <w:sz w:val="24"/>
-          <w:szCs w:val="24"/>
-          <w:rtl/>
-          <w:lang w:bidi="fa-IR"/>
-        </w:rPr>
-        <w:t xml:space="preserve"> م</w:t>
-      </w:r>
-      <w:r>
-        <w:rPr>
-          <w:rFonts w:ascii="B Nazanin" w:hAnsi="B Nazanin" w:cs="B Nazanin" w:hint="cs"/>
-          <w:sz w:val="24"/>
-          <w:szCs w:val="24"/>
-          <w:rtl/>
-          <w:lang w:bidi="fa-IR"/>
-        </w:rPr>
-        <w:t>ی</w:t>
-      </w:r>
-      <w:r>
-        <w:rPr>
-          <w:rFonts w:ascii="B Nazanin" w:hAnsi="B Nazanin" w:cs="B Nazanin"/>
-          <w:sz w:val="24"/>
-          <w:szCs w:val="24"/>
-          <w:rtl/>
-          <w:lang w:bidi="fa-IR"/>
-        </w:rPr>
-        <w:softHyphen/>
-      </w:r>
-      <w:r>
-        <w:rPr>
-          <w:rFonts w:ascii="B Nazanin" w:hAnsi="B Nazanin" w:cs="B Nazanin" w:hint="cs"/>
-          <w:sz w:val="24"/>
-          <w:szCs w:val="24"/>
-          <w:rtl/>
-          <w:lang w:bidi="fa-IR"/>
-        </w:rPr>
-        <w:t>باشند</w:t>
-      </w:r>
-      <w:r>
-        <w:rPr>
-          <w:rFonts w:ascii="B Nazanin" w:hAnsi="B Nazanin" w:cs="B Nazanin"/>
-          <w:sz w:val="24"/>
-          <w:szCs w:val="24"/>
-          <w:rtl/>
-          <w:lang w:bidi="fa-IR"/>
-        </w:rPr>
-        <w:t>.</w:t>
-      </w:r>
-      <w:r>
-        <w:rPr>
-          <w:rFonts w:ascii="B Nazanin" w:hAnsi="B Nazanin" w:cs="B Nazanin" w:hint="cs"/>
-          <w:sz w:val="24"/>
-          <w:szCs w:val="24"/>
-          <w:rtl/>
-          <w:lang w:bidi="fa-IR"/>
-        </w:rPr>
-        <w:t xml:space="preserve"> </w:t>
+          <w:lang w:bidi="fa-IR"/>
+        </w:rPr>
+        <w:softHyphen/>
+        <w:t>های تولیدی دیده شده است.</w:t>
       </w:r>
     </w:p>
     <w:p>
@@ -39200,110 +38832,6 @@
         <w:jc w:val="both"/>
         <w:rPr>
           <w:rFonts w:ascii="B Nazanin" w:hAnsi="B Nazanin" w:cs="B Nazanin"/>
-          <w:sz w:val="24"/>
-          <w:szCs w:val="24"/>
-        </w:rPr>
-      </w:pPr>
-      <w:r>
-        <w:rPr>
-          <w:rFonts w:ascii="B Nazanin" w:hAnsi="B Nazanin" w:cs="B Nazanin" w:hint="cs"/>
-          <w:b/>
-          <w:bCs/>
-          <w:sz w:val="24"/>
-          <w:szCs w:val="24"/>
-          <w:rtl/>
-          <w:lang w:bidi="fa-IR"/>
-        </w:rPr>
-        <w:t>مشاهده-</w:t>
-      </w:r>
-      <w:r>
-        <w:rPr>
-          <w:rFonts w:ascii="B Nazanin" w:hAnsi="B Nazanin" w:cs="B Nazanin" w:hint="cs"/>
-          <w:b/>
-          <w:bCs/>
-          <w:sz w:val="24"/>
-          <w:szCs w:val="24"/>
-          <w:rtl/>
-          <w:lang w:bidi="fa-IR"/>
-        </w:rPr>
-        <w:t>۱۵:</w:t>
-      </w:r>
-      <w:r>
-        <w:rPr>
-          <w:rFonts w:ascii="B Nazanin" w:hAnsi="B Nazanin" w:cs="B Nazanin" w:hint="cs"/>
-          <w:sz w:val="24"/>
-          <w:szCs w:val="24"/>
-          <w:rtl/>
-          <w:lang w:bidi="fa-IR"/>
-        </w:rPr>
-        <w:t xml:space="preserve"> محیط</w:t>
-      </w:r>
-      <w:r>
-        <w:rPr>
-          <w:rFonts w:ascii="B Nazanin" w:hAnsi="B Nazanin" w:cs="B Nazanin" w:hint="cs"/>
-          <w:sz w:val="24"/>
-          <w:szCs w:val="24"/>
-          <w:rtl/>
-          <w:lang w:bidi="fa-IR"/>
-        </w:rPr>
-        <w:softHyphen/>
-        <w:t>های پویا جهت  زمان</w:t>
-      </w:r>
-      <w:r>
-        <w:rPr>
-          <w:rFonts w:ascii="B Nazanin" w:hAnsi="B Nazanin" w:cs="B Nazanin" w:hint="cs"/>
-          <w:sz w:val="24"/>
-          <w:szCs w:val="24"/>
-          <w:rtl/>
-          <w:lang w:bidi="fa-IR"/>
-        </w:rPr>
-        <w:softHyphen/>
-        <w:t xml:space="preserve">بندی و مسیریابی </w:t>
-      </w:r>
-      <w:r>
-        <w:rPr>
-          <w:rFonts w:ascii="B Nazanin" w:hAnsi="B Nazanin" w:cs="B Nazanin" w:hint="cs"/>
-          <w:sz w:val="24"/>
-          <w:szCs w:val="24"/>
-          <w:lang w:bidi="fa-IR"/>
-        </w:rPr>
-        <w:t>AGV</w:t>
-      </w:r>
-      <w:r>
-        <w:rPr>
-          <w:rFonts w:ascii="B Nazanin" w:hAnsi="B Nazanin" w:cs="B Nazanin" w:hint="cs"/>
-          <w:sz w:val="24"/>
-          <w:szCs w:val="24"/>
-          <w:rtl/>
-          <w:lang w:bidi="fa-IR"/>
-        </w:rPr>
-        <w:t>ها به ندرت هم در اتوماسیون بنادر و هم سیستم</w:t>
-      </w:r>
-      <w:r>
-        <w:rPr>
-          <w:rFonts w:ascii="B Nazanin" w:hAnsi="B Nazanin" w:cs="B Nazanin" w:hint="cs"/>
-          <w:sz w:val="24"/>
-          <w:szCs w:val="24"/>
-          <w:rtl/>
-          <w:lang w:bidi="fa-IR"/>
-        </w:rPr>
-        <w:softHyphen/>
-        <w:t>های تولیدی دیده شده است.</w:t>
-      </w:r>
-    </w:p>
-    <w:p>
-      <w:pPr>
-        <w:pStyle w:val="ListParagraph"/>
-        <w:numPr>
-          <w:ilvl w:val="0"/>
-          <w:numId w:val="43"/>
-        </w:numPr>
-        <w:bidi/>
-        <w:spacing w:line="360" w:lineRule="exact"/>
-        <w:ind w:left="514" w:hanging="283"/>
-        <w:jc w:val="both"/>
-        <w:rPr>
-          <w:rFonts w:ascii="B Nazanin" w:hAnsi="B Nazanin" w:cs="B Nazanin"/>
           <w:rtl/>
           <w:lang w:bidi="fa-IR"/>
         </w:rPr>
@@ -39414,7 +38942,7 @@
           <w:lang w:bidi="fa-IR"/>
         </w:rPr>
       </w:pPr>
-      <w:bookmarkStart w:id="12" w:name="_Toc139760704"/>
+      <w:bookmarkStart w:id="11" w:name="_Toc139760704"/>
       <w:r>
         <w:rPr>
           <w:rFonts w:ascii="B Nazanin" w:hAnsi="B Nazanin" w:cs="B Nazanin" w:hint="cs"/>
@@ -39427,7 +38955,7 @@
         </w:rPr>
         <w:t xml:space="preserve">۴. </w:t>
       </w:r>
-      <w:bookmarkEnd w:id="12"/>
+      <w:bookmarkEnd w:id="11"/>
       <w:r>
         <w:rPr>
           <w:rFonts w:ascii="B Nazanin" w:hAnsi="B Nazanin" w:cs="B Nazanin" w:hint="cs"/>
@@ -39706,19 +39234,44 @@
       <w:r>
         <w:rPr>
           <w:rFonts w:ascii="B Nazanin" w:hAnsi="B Nazanin" w:cs="B Nazanin" w:hint="cs"/>
-          <w:color w:val="FF0000"/>
-          <w:rtl/>
-          <w:lang w:bidi="fa-IR"/>
-        </w:rPr>
-        <w:t>لاین</w:t>
-      </w:r>
-      <w:r>
-        <w:rPr>
-          <w:rFonts w:ascii="B Nazanin" w:hAnsi="B Nazanin" w:cs="B Nazanin" w:hint="cs"/>
-          <w:rtl/>
-          <w:lang w:bidi="fa-IR"/>
-        </w:rPr>
-        <w:t xml:space="preserve"> به همراه عابرین در حرکت کنار لاین ها داشت.</w:t>
+          <w:color w:val="00B050"/>
+          <w:rtl/>
+          <w:lang w:bidi="fa-IR"/>
+        </w:rPr>
+        <w:t>خطوط عبوری</w:t>
+      </w:r>
+      <w:r>
+        <w:rPr>
+          <w:rFonts w:ascii="B Nazanin" w:hAnsi="B Nazanin" w:cs="B Nazanin" w:hint="cs"/>
+          <w:color w:val="00B050"/>
+          <w:rtl/>
+          <w:lang w:bidi="fa-IR"/>
+        </w:rPr>
+        <w:t xml:space="preserve"> </w:t>
+      </w:r>
+      <w:r>
+        <w:rPr>
+          <w:rFonts w:ascii="B Nazanin" w:hAnsi="B Nazanin" w:cs="B Nazanin" w:hint="cs"/>
+          <w:rtl/>
+          <w:lang w:bidi="fa-IR"/>
+        </w:rPr>
+        <w:t xml:space="preserve">به همراه عابرین در حرکت کنار </w:t>
+      </w:r>
+      <w:r>
+        <w:rPr>
+          <w:rFonts w:ascii="B Nazanin" w:hAnsi="B Nazanin" w:cs="B Nazanin" w:hint="cs"/>
+          <w:rtl/>
+          <w:lang w:bidi="fa-IR"/>
+        </w:rPr>
+        <w:t>خطوط عبوری</w:t>
+      </w:r>
+      <w:r>
+        <w:rPr>
+          <w:rFonts w:ascii="B Nazanin" w:hAnsi="B Nazanin" w:cs="B Nazanin" w:hint="cs"/>
+          <w:rtl/>
+          <w:lang w:bidi="fa-IR"/>
+        </w:rPr>
+        <w:t xml:space="preserve"> داشت.</w:t>
       </w:r>
     </w:p>
     <w:p>
@@ -40003,16 +39556,7 @@
           <w:rtl/>
           <w:lang w:bidi="fa-IR"/>
         </w:rPr>
-        <w:t xml:space="preserve">۱۵) </w:t>
-      </w:r>
-      <w:r>
-        <w:rPr>
-          <w:rFonts w:ascii="B Nazanin" w:hAnsi="B Nazanin" w:cs="B Nazanin" w:hint="cs"/>
-          <w:rtl/>
-          <w:lang w:bidi="fa-IR"/>
-        </w:rPr>
-        <w:lastRenderedPageBreak/>
-        <w:t>این رویکرد</w:t>
+        <w:t>۱۵) این رویکرد</w:t>
       </w:r>
       <w:r>
         <w:rPr>
@@ -40371,7 +39915,15 @@
           <w:rtl/>
           <w:lang w:bidi="fa-IR"/>
         </w:rPr>
-        <w:t>ای، تامین نمایند. در این پنجره زمانی، همچنین محدودیتی اضافی روی زمان تقاضای سرویس نیز وجود دارد.</w:t>
+        <w:t xml:space="preserve">ای، تامین نمایند. در این </w:t>
+      </w:r>
+      <w:r>
+        <w:rPr>
+          <w:rFonts w:ascii="B Nazanin" w:hAnsi="B Nazanin" w:cs="B Nazanin" w:hint="cs"/>
+          <w:rtl/>
+          <w:lang w:bidi="fa-IR"/>
+        </w:rPr>
+        <w:t>پنجره زمانی، همچنین محدودیتی اضافی روی زمان تقاضای سرویس نیز وجود دارد.</w:t>
       </w:r>
     </w:p>
     <w:p>
@@ -40975,7 +40527,7 @@
         </w:rPr>
       </w:pPr>
     </w:p>
-    <w:bookmarkStart w:id="13" w:name="_Toc139760708" w:displacedByCustomXml="next"/>
+    <w:bookmarkStart w:id="12" w:name="_Toc139760708" w:displacedByCustomXml="next"/>
     <w:sdt>
       <w:sdtPr>
         <w:rPr>
@@ -41035,7 +40587,7 @@
             </w:rPr>
             <w:t>مرا</w:t>
           </w:r>
-          <w:bookmarkEnd w:id="13"/>
+          <w:bookmarkEnd w:id="12"/>
           <w:r>
             <w:rPr>
               <w:rFonts w:ascii="B Nazanin" w:hAnsi="B Nazanin" w:cs="B Nazanin" w:hint="cs"/>
@@ -41258,7 +40810,6 @@
                   <w:sz w:val="22"/>
                   <w:szCs w:val="22"/>
                 </w:rPr>
-                <w:lastRenderedPageBreak/>
                 <w:t>Edrissi A., A. M</w:t>
               </w:r>
               <w:r>
@@ -41406,7 +40957,16 @@
                   <w:sz w:val="22"/>
                   <w:szCs w:val="22"/>
                 </w:rPr>
-                <w:t>An Optimal Approach to the Multiple-Depot Heterogeneous Vehicle Routing Problem with Time Window and Capacity Constraint</w:t>
+                <w:t xml:space="preserve">An Optimal Approach to the Multiple-Depot Heterogeneous Vehicle Routing Problem with Time Window and Capacity </w:t>
+              </w:r>
+              <w:r>
+                <w:rPr>
+                  <w:rFonts w:hint="cs"/>
+                  <w:sz w:val="22"/>
+                  <w:szCs w:val="22"/>
+                </w:rPr>
+                <w:lastRenderedPageBreak/>
+                <w:t>Constraint</w:t>
               </w:r>
               <w:r>
                 <w:rPr>
@@ -42162,16 +41722,7 @@
                   <w:sz w:val="22"/>
                   <w:szCs w:val="22"/>
                 </w:rPr>
-                <w:t xml:space="preserve">Proceedings of the International Conference on </w:t>
-              </w:r>
-              <w:r>
-                <w:rPr>
-                  <w:rFonts w:hint="cs"/>
-                  <w:sz w:val="22"/>
-                  <w:szCs w:val="22"/>
-                </w:rPr>
-                <w:lastRenderedPageBreak/>
-                <w:t>Parallel and Distributed Processing Techniques and Applications, Vol. 3</w:t>
+                <w:t>Proceedings of the International Conference on Parallel and Distributed Processing Techniques and Applications, Vol. 3</w:t>
               </w:r>
               <w:r>
                 <w:rPr>
@@ -42412,7 +41963,17 @@
                   <w:sz w:val="22"/>
                   <w:szCs w:val="22"/>
                 </w:rPr>
-                <w:t>International Journal of Production Research, Vol. 40, No. 3</w:t>
+                <w:t xml:space="preserve">International </w:t>
+              </w:r>
+              <w:r>
+                <w:rPr>
+                  <w:rFonts w:hint="cs"/>
+                  <w:i/>
+                  <w:iCs/>
+                  <w:sz w:val="22"/>
+                  <w:szCs w:val="22"/>
+                </w:rPr>
+                <w:t>Journal of Production Research, Vol. 40, No. 3</w:t>
               </w:r>
               <w:r>
                 <w:rPr>
@@ -43384,7 +42945,6 @@
                   <w:sz w:val="22"/>
                   <w:szCs w:val="22"/>
                 </w:rPr>
-                <w:lastRenderedPageBreak/>
                 <w:t>Zhicheng, B. W</w:t>
               </w:r>
               <w:r>
@@ -43650,6 +43210,7 @@
                   <w:sz w:val="22"/>
                   <w:szCs w:val="22"/>
                 </w:rPr>
+                <w:lastRenderedPageBreak/>
                 <w:t>Rahman, H. and Nielsen, I</w:t>
               </w:r>
               <w:r>
@@ -44550,7 +44111,6 @@
                   <w:sz w:val="22"/>
                   <w:szCs w:val="22"/>
                 </w:rPr>
-                <w:lastRenderedPageBreak/>
                 <w:t>Demesure, G. D</w:t>
               </w:r>
               <w:r>
@@ -45632,16 +45192,7 @@
                   <w:sz w:val="22"/>
                   <w:szCs w:val="22"/>
                 </w:rPr>
-                <w:t xml:space="preserve">Multi-AGV scheduling for conflict-free </w:t>
-              </w:r>
-              <w:r>
-                <w:rPr>
-                  <w:rFonts w:hint="cs"/>
-                  <w:sz w:val="22"/>
-                  <w:szCs w:val="22"/>
-                </w:rPr>
-                <w:lastRenderedPageBreak/>
-                <w:t>path planning in automated container terminals</w:t>
+                <w:t>Multi-AGV scheduling for conflict-free path planning in automated container terminals</w:t>
               </w:r>
               <w:r>
                 <w:rPr>
@@ -45832,6 +45383,7 @@
                   <w:sz w:val="22"/>
                   <w:szCs w:val="22"/>
                 </w:rPr>
+                <w:lastRenderedPageBreak/>
                 <w:t>Cai, L., Li, W., Luo, Y</w:t>
               </w:r>
               <w:r>
@@ -46223,7 +45775,7 @@
 </file>
 
 <file path=word/endnotes.xml><?xml version="1.0" encoding="utf-8"?>
-<w:endnotes xmlns:wpc="http://schemas.microsoft.com/office/word/2010/wordprocessingCanvas" xmlns:cx="http://schemas.microsoft.com/office/drawing/2014/chartex" xmlns:mc="http://schemas.openxmlformats.org/markup-compatibility/2006" xmlns:o="urn:schemas-microsoft-com:office:office" xmlns:r="http://schemas.openxmlformats.org/officeDocument/2006/relationships" xmlns:m="http://schemas.openxmlformats.org/officeDocument/2006/math" xmlns:v="urn:schemas-microsoft-com:vml" xmlns:wp14="http://schemas.microsoft.com/office/word/2010/wordprocessingDrawing" xmlns:wp="http://schemas.openxmlformats.org/drawingml/2006/wordprocessingDrawing" xmlns:w10="urn:schemas-microsoft-com:office:word" xmlns:w="http://schemas.openxmlformats.org/wordprocessingml/2006/main" xmlns:w14="http://schemas.microsoft.com/office/word/2010/wordml" xmlns:w15="http://schemas.microsoft.com/office/word/2012/wordml" xmlns:w16se="http://schemas.microsoft.com/office/word/2015/wordml/symex" xmlns:wpg="http://schemas.microsoft.com/office/word/2010/wordprocessingGroup" xmlns:wpi="http://schemas.microsoft.com/office/word/2010/wordprocessingInk" xmlns:wne="http://schemas.microsoft.com/office/word/2006/wordml" xmlns:wps="http://schemas.microsoft.com/office/word/2010/wordprocessingShape" mc:Ignorable="w14 w15 w16se wp14">
+<w:endnotes xmlns:wpc="http://schemas.microsoft.com/office/word/2010/wordprocessingCanvas" xmlns:cx="http://schemas.microsoft.com/office/drawing/2014/chartex" xmlns:cx1="http://schemas.microsoft.com/office/drawing/2015/9/8/chartex" xmlns:cx2="http://schemas.microsoft.com/office/drawing/2015/10/21/chartex" xmlns:cx3="http://schemas.microsoft.com/office/drawing/2016/5/9/chartex" xmlns:cx4="http://schemas.microsoft.com/office/drawing/2016/5/10/chartex" xmlns:cx5="http://schemas.microsoft.com/office/drawing/2016/5/11/chartex" xmlns:cx6="http://schemas.microsoft.com/office/drawing/2016/5/12/chartex" xmlns:cx7="http://schemas.microsoft.com/office/drawing/2016/5/13/chartex" xmlns:cx8="http://schemas.microsoft.com/office/drawing/2016/5/14/chartex" xmlns:mc="http://schemas.openxmlformats.org/markup-compatibility/2006" xmlns:aink="http://schemas.microsoft.com/office/drawing/2016/ink" xmlns:am3d="http://schemas.microsoft.com/office/drawing/2017/model3d" xmlns:o="urn:schemas-microsoft-com:office:office" xmlns:oel="http://schemas.microsoft.com/office/2019/extlst" xmlns:r="http://schemas.openxmlformats.org/officeDocument/2006/relationships" xmlns:m="http://schemas.openxmlformats.org/officeDocument/2006/math" xmlns:v="urn:schemas-microsoft-com:vml" xmlns:wp14="http://schemas.microsoft.com/office/word/2010/wordprocessingDrawing" xmlns:wp="http://schemas.openxmlformats.org/drawingml/2006/wordprocessingDrawing" xmlns:w10="urn:schemas-microsoft-com:office:word" xmlns:w="http://schemas.openxmlformats.org/wordprocessingml/2006/main" xmlns:w14="http://schemas.microsoft.com/office/word/2010/wordml" xmlns:w15="http://schemas.microsoft.com/office/word/2012/wordml" xmlns:w16cex="http://schemas.microsoft.com/office/word/2018/wordml/cex" xmlns:w16cid="http://schemas.microsoft.com/office/word/2016/wordml/cid" xmlns:w16="http://schemas.microsoft.com/office/word/2018/wordml" xmlns:w16sdtdh="http://schemas.microsoft.com/office/word/2020/wordml/sdtdatahash" xmlns:w16se="http://schemas.microsoft.com/office/word/2015/wordml/symex" xmlns:wpg="http://schemas.microsoft.com/office/word/2010/wordprocessingGroup" xmlns:wpi="http://schemas.microsoft.com/office/word/2010/wordprocessingInk" xmlns:wne="http://schemas.microsoft.com/office/word/2006/wordml" xmlns:wps="http://schemas.microsoft.com/office/word/2010/wordprocessingShape" mc:Ignorable="w14 w15 w16se w16cid w16 w16cex w16sdtdh wp14">
   <w:endnote w:type="separator" w:id="-1">
     <w:p>
       <w:r>
@@ -46242,7 +45794,7 @@
 </file>
 
 <file path=word/footer1.xml><?xml version="1.0" encoding="utf-8"?>
-<w:ftr xmlns:wpc="http://schemas.microsoft.com/office/word/2010/wordprocessingCanvas" xmlns:cx="http://schemas.microsoft.com/office/drawing/2014/chartex" xmlns:mc="http://schemas.openxmlformats.org/markup-compatibility/2006" xmlns:o="urn:schemas-microsoft-com:office:office" xmlns:r="http://schemas.openxmlformats.org/officeDocument/2006/relationships" xmlns:m="http://schemas.openxmlformats.org/officeDocument/2006/math" xmlns:v="urn:schemas-microsoft-com:vml" xmlns:wp14="http://schemas.microsoft.com/office/word/2010/wordprocessingDrawing" xmlns:wp="http://schemas.openxmlformats.org/drawingml/2006/wordprocessingDrawing" xmlns:w10="urn:schemas-microsoft-com:office:word" xmlns:w="http://schemas.openxmlformats.org/wordprocessingml/2006/main" xmlns:w14="http://schemas.microsoft.com/office/word/2010/wordml" xmlns:w15="http://schemas.microsoft.com/office/word/2012/wordml" xmlns:w16se="http://schemas.microsoft.com/office/word/2015/wordml/symex" xmlns:wpg="http://schemas.microsoft.com/office/word/2010/wordprocessingGroup" xmlns:wpi="http://schemas.microsoft.com/office/word/2010/wordprocessingInk" xmlns:wne="http://schemas.microsoft.com/office/word/2006/wordml" xmlns:wps="http://schemas.microsoft.com/office/word/2010/wordprocessingShape" mc:Ignorable="w14 w15 w16se wp14">
+<w:ftr xmlns:wpc="http://schemas.microsoft.com/office/word/2010/wordprocessingCanvas" xmlns:cx="http://schemas.microsoft.com/office/drawing/2014/chartex" xmlns:cx1="http://schemas.microsoft.com/office/drawing/2015/9/8/chartex" xmlns:cx2="http://schemas.microsoft.com/office/drawing/2015/10/21/chartex" xmlns:cx3="http://schemas.microsoft.com/office/drawing/2016/5/9/chartex" xmlns:cx4="http://schemas.microsoft.com/office/drawing/2016/5/10/chartex" xmlns:cx5="http://schemas.microsoft.com/office/drawing/2016/5/11/chartex" xmlns:cx6="http://schemas.microsoft.com/office/drawing/2016/5/12/chartex" xmlns:cx7="http://schemas.microsoft.com/office/drawing/2016/5/13/chartex" xmlns:cx8="http://schemas.microsoft.com/office/drawing/2016/5/14/chartex" xmlns:mc="http://schemas.openxmlformats.org/markup-compatibility/2006" xmlns:aink="http://schemas.microsoft.com/office/drawing/2016/ink" xmlns:am3d="http://schemas.microsoft.com/office/drawing/2017/model3d" xmlns:o="urn:schemas-microsoft-com:office:office" xmlns:oel="http://schemas.microsoft.com/office/2019/extlst" xmlns:r="http://schemas.openxmlformats.org/officeDocument/2006/relationships" xmlns:m="http://schemas.openxmlformats.org/officeDocument/2006/math" xmlns:v="urn:schemas-microsoft-com:vml" xmlns:wp14="http://schemas.microsoft.com/office/word/2010/wordprocessingDrawing" xmlns:wp="http://schemas.openxmlformats.org/drawingml/2006/wordprocessingDrawing" xmlns:w10="urn:schemas-microsoft-com:office:word" xmlns:w="http://schemas.openxmlformats.org/wordprocessingml/2006/main" xmlns:w14="http://schemas.microsoft.com/office/word/2010/wordml" xmlns:w15="http://schemas.microsoft.com/office/word/2012/wordml" xmlns:w16cex="http://schemas.microsoft.com/office/word/2018/wordml/cex" xmlns:w16cid="http://schemas.microsoft.com/office/word/2016/wordml/cid" xmlns:w16="http://schemas.microsoft.com/office/word/2018/wordml" xmlns:w16sdtdh="http://schemas.microsoft.com/office/word/2020/wordml/sdtdatahash" xmlns:w16se="http://schemas.microsoft.com/office/word/2015/wordml/symex" xmlns:wpg="http://schemas.microsoft.com/office/word/2010/wordprocessingGroup" xmlns:wpi="http://schemas.microsoft.com/office/word/2010/wordprocessingInk" xmlns:wne="http://schemas.microsoft.com/office/word/2006/wordml" xmlns:wps="http://schemas.microsoft.com/office/word/2010/wordprocessingShape" mc:Ignorable="w14 w15 w16se w16cid w16 w16cex w16sdtdh wp14">
   <w:sdt>
     <w:sdtPr>
       <w:rPr>
@@ -46305,7 +45857,7 @@
 </file>
 
 <file path=word/footnotes.xml><?xml version="1.0" encoding="utf-8"?>
-<w:footnotes xmlns:wpc="http://schemas.microsoft.com/office/word/2010/wordprocessingCanvas" xmlns:cx="http://schemas.microsoft.com/office/drawing/2014/chartex" xmlns:mc="http://schemas.openxmlformats.org/markup-compatibility/2006" xmlns:o="urn:schemas-microsoft-com:office:office" xmlns:r="http://schemas.openxmlformats.org/officeDocument/2006/relationships" xmlns:m="http://schemas.openxmlformats.org/officeDocument/2006/math" xmlns:v="urn:schemas-microsoft-com:vml" xmlns:wp14="http://schemas.microsoft.com/office/word/2010/wordprocessingDrawing" xmlns:wp="http://schemas.openxmlformats.org/drawingml/2006/wordprocessingDrawing" xmlns:w10="urn:schemas-microsoft-com:office:word" xmlns:w="http://schemas.openxmlformats.org/wordprocessingml/2006/main" xmlns:w14="http://schemas.microsoft.com/office/word/2010/wordml" xmlns:w15="http://schemas.microsoft.com/office/word/2012/wordml" xmlns:w16se="http://schemas.microsoft.com/office/word/2015/wordml/symex" xmlns:wpg="http://schemas.microsoft.com/office/word/2010/wordprocessingGroup" xmlns:wpi="http://schemas.microsoft.com/office/word/2010/wordprocessingInk" xmlns:wne="http://schemas.microsoft.com/office/word/2006/wordml" xmlns:wps="http://schemas.microsoft.com/office/word/2010/wordprocessingShape" mc:Ignorable="w14 w15 w16se wp14">
+<w:footnotes xmlns:wpc="http://schemas.microsoft.com/office/word/2010/wordprocessingCanvas" xmlns:cx="http://schemas.microsoft.com/office/drawing/2014/chartex" xmlns:cx1="http://schemas.microsoft.com/office/drawing/2015/9/8/chartex" xmlns:cx2="http://schemas.microsoft.com/office/drawing/2015/10/21/chartex" xmlns:cx3="http://schemas.microsoft.com/office/drawing/2016/5/9/chartex" xmlns:cx4="http://schemas.microsoft.com/office/drawing/2016/5/10/chartex" xmlns:cx5="http://schemas.microsoft.com/office/drawing/2016/5/11/chartex" xmlns:cx6="http://schemas.microsoft.com/office/drawing/2016/5/12/chartex" xmlns:cx7="http://schemas.microsoft.com/office/drawing/2016/5/13/chartex" xmlns:cx8="http://schemas.microsoft.com/office/drawing/2016/5/14/chartex" xmlns:mc="http://schemas.openxmlformats.org/markup-compatibility/2006" xmlns:aink="http://schemas.microsoft.com/office/drawing/2016/ink" xmlns:am3d="http://schemas.microsoft.com/office/drawing/2017/model3d" xmlns:o="urn:schemas-microsoft-com:office:office" xmlns:oel="http://schemas.microsoft.com/office/2019/extlst" xmlns:r="http://schemas.openxmlformats.org/officeDocument/2006/relationships" xmlns:m="http://schemas.openxmlformats.org/officeDocument/2006/math" xmlns:v="urn:schemas-microsoft-com:vml" xmlns:wp14="http://schemas.microsoft.com/office/word/2010/wordprocessingDrawing" xmlns:wp="http://schemas.openxmlformats.org/drawingml/2006/wordprocessingDrawing" xmlns:w10="urn:schemas-microsoft-com:office:word" xmlns:w="http://schemas.openxmlformats.org/wordprocessingml/2006/main" xmlns:w14="http://schemas.microsoft.com/office/word/2010/wordml" xmlns:w15="http://schemas.microsoft.com/office/word/2012/wordml" xmlns:w16cex="http://schemas.microsoft.com/office/word/2018/wordml/cex" xmlns:w16cid="http://schemas.microsoft.com/office/word/2016/wordml/cid" xmlns:w16="http://schemas.microsoft.com/office/word/2018/wordml" xmlns:w16sdtdh="http://schemas.microsoft.com/office/word/2020/wordml/sdtdatahash" xmlns:w16se="http://schemas.microsoft.com/office/word/2015/wordml/symex" xmlns:wpg="http://schemas.microsoft.com/office/word/2010/wordprocessingGroup" xmlns:wpi="http://schemas.microsoft.com/office/word/2010/wordprocessingInk" xmlns:wne="http://schemas.microsoft.com/office/word/2006/wordml" xmlns:wps="http://schemas.microsoft.com/office/word/2010/wordprocessingShape" mc:Ignorable="w14 w15 w16se w16cid w16 w16cex w16sdtdh wp14">
   <w:footnote w:type="separator" w:id="-1">
     <w:p>
       <w:r>
@@ -47109,7 +46661,23 @@
           <w:rFonts w:ascii="Times New Roman" w:hAnsi="Times New Roman" w:cs="Times New Roman"/>
           <w:lang w:bidi="fa-IR"/>
         </w:rPr>
-        <w:t>Rubber tyred Gantry Cranes</w:t>
+        <w:t xml:space="preserve">Rubber </w:t>
+      </w:r>
+      <w:proofErr w:type="spellStart"/>
+      <w:r>
+        <w:rPr>
+          <w:rFonts w:ascii="Times New Roman" w:hAnsi="Times New Roman" w:cs="Times New Roman"/>
+          <w:lang w:bidi="fa-IR"/>
+        </w:rPr>
+        <w:t>tyred</w:t>
+      </w:r>
+      <w:proofErr w:type="spellEnd"/>
+      <w:r>
+        <w:rPr>
+          <w:rFonts w:ascii="Times New Roman" w:hAnsi="Times New Roman" w:cs="Times New Roman"/>
+          <w:lang w:bidi="fa-IR"/>
+        </w:rPr>
+        <w:t xml:space="preserve"> Gantry Cranes</w:t>
       </w:r>
     </w:p>
   </w:footnote>
@@ -47404,7 +46972,23 @@
           <w:rFonts w:ascii="Times New Roman" w:hAnsi="Times New Roman" w:cs="Times New Roman"/>
           <w:lang w:bidi="fa-IR"/>
         </w:rPr>
-        <w:t>The Lagrangian relaxation dual</w:t>
+        <w:t xml:space="preserve">The </w:t>
+      </w:r>
+      <w:proofErr w:type="spellStart"/>
+      <w:r>
+        <w:rPr>
+          <w:rFonts w:ascii="Times New Roman" w:hAnsi="Times New Roman" w:cs="Times New Roman"/>
+          <w:lang w:bidi="fa-IR"/>
+        </w:rPr>
+        <w:t>Lagrangian</w:t>
+      </w:r>
+      <w:proofErr w:type="spellEnd"/>
+      <w:r>
+        <w:rPr>
+          <w:rFonts w:ascii="Times New Roman" w:hAnsi="Times New Roman" w:cs="Times New Roman"/>
+          <w:lang w:bidi="fa-IR"/>
+        </w:rPr>
+        <w:t xml:space="preserve"> relaxation dual</w:t>
       </w:r>
     </w:p>
   </w:footnote>
@@ -48266,6 +47850,7 @@
         </w:rPr>
         <w:t xml:space="preserve"> </w:t>
       </w:r>
+      <w:proofErr w:type="spellStart"/>
       <w:r>
         <w:rPr>
           <w:rFonts w:ascii="Times New Roman" w:hAnsi="Times New Roman" w:cs="Times New Roman"/>
@@ -48273,6 +47858,7 @@
         </w:rPr>
         <w:t>Makespan</w:t>
       </w:r>
+      <w:proofErr w:type="spellEnd"/>
     </w:p>
   </w:footnote>
   <w:footnote w:id="65">
@@ -48534,7 +48120,14 @@
           <w:rFonts w:ascii="Times New Roman" w:hAnsi="Times New Roman" w:cs="Times New Roman"/>
           <w:rtl/>
         </w:rPr>
-        <w:t xml:space="preserve"> ‌</w:t>
+        <w:t xml:space="preserve"> </w:t>
+      </w:r>
+      <w:r>
+        <w:rPr>
+          <w:rFonts w:ascii="Times New Roman" w:hAnsi="Times New Roman" w:cs="Times New Roman"/>
+          <w:rtl/>
+        </w:rPr>
+        <w:t>‌</w:t>
       </w:r>
       <w:r>
         <w:rPr>
@@ -49830,7 +49423,7 @@
           <w:rFonts w:ascii="Times New Roman" w:hAnsi="Times New Roman" w:cs="Times New Roman"/>
           <w:lang w:bidi="fa-IR"/>
         </w:rPr>
-        <w:t>Lagrangian relaxation</w:t>
+        <w:t>Localization</w:t>
       </w:r>
     </w:p>
   </w:footnote>
@@ -49838,7 +49431,6 @@
     <w:p>
       <w:pPr>
         <w:pStyle w:val="FootnoteText"/>
-        <w:ind w:left="-270" w:firstLine="270"/>
         <w:rPr>
           <w:rFonts w:ascii="Times New Roman" w:hAnsi="Times New Roman" w:cs="Times New Roman"/>
           <w:lang w:bidi="fa-IR"/>
@@ -49857,12 +49449,21 @@
         </w:rPr>
         <w:t xml:space="preserve"> </w:t>
       </w:r>
+      <w:proofErr w:type="spellStart"/>
       <w:r>
         <w:rPr>
           <w:rFonts w:ascii="Times New Roman" w:hAnsi="Times New Roman" w:cs="Times New Roman"/>
           <w:lang w:bidi="fa-IR"/>
         </w:rPr>
-        <w:t>Yard Crane</w:t>
+        <w:t>Lagrangian</w:t>
+      </w:r>
+      <w:proofErr w:type="spellEnd"/>
+      <w:r>
+        <w:rPr>
+          <w:rFonts w:ascii="Times New Roman" w:hAnsi="Times New Roman" w:cs="Times New Roman"/>
+          <w:lang w:bidi="fa-IR"/>
+        </w:rPr>
+        <w:t xml:space="preserve"> relaxation</w:t>
       </w:r>
     </w:p>
   </w:footnote>
@@ -49870,7 +49471,7 @@
     <w:p>
       <w:pPr>
         <w:pStyle w:val="FootnoteText"/>
-        <w:ind w:left="567" w:hanging="283"/>
+        <w:ind w:left="-270" w:firstLine="270"/>
         <w:rPr>
           <w:rFonts w:ascii="Times New Roman" w:hAnsi="Times New Roman" w:cs="Times New Roman"/>
           <w:lang w:bidi="fa-IR"/>
@@ -49894,7 +49495,7 @@
           <w:rFonts w:ascii="Times New Roman" w:hAnsi="Times New Roman" w:cs="Times New Roman"/>
           <w:lang w:bidi="fa-IR"/>
         </w:rPr>
-        <w:t>Tandem Layout</w:t>
+        <w:t>Yard Crane</w:t>
       </w:r>
     </w:p>
   </w:footnote>
@@ -49902,6 +49503,7 @@
     <w:p>
       <w:pPr>
         <w:pStyle w:val="FootnoteText"/>
+        <w:ind w:left="567" w:hanging="283"/>
         <w:rPr>
           <w:rFonts w:ascii="Times New Roman" w:hAnsi="Times New Roman" w:cs="Times New Roman"/>
           <w:lang w:bidi="fa-IR"/>
@@ -49925,7 +49527,7 @@
           <w:rFonts w:ascii="Times New Roman" w:hAnsi="Times New Roman" w:cs="Times New Roman"/>
           <w:lang w:bidi="fa-IR"/>
         </w:rPr>
-        <w:t>Localization</w:t>
+        <w:t>Tandem Layout</w:t>
       </w:r>
     </w:p>
   </w:footnote>
@@ -49964,7 +49566,7 @@
 </file>
 
 <file path=word/numbering.xml><?xml version="1.0" encoding="utf-8"?>
-<w:numbering xmlns:wpc="http://schemas.microsoft.com/office/word/2010/wordprocessingCanvas" xmlns:cx="http://schemas.microsoft.com/office/drawing/2014/chartex" xmlns:mc="http://schemas.openxmlformats.org/markup-compatibility/2006" xmlns:o="urn:schemas-microsoft-com:office:office" xmlns:r="http://schemas.openxmlformats.org/officeDocument/2006/relationships" xmlns:m="http://schemas.openxmlformats.org/officeDocument/2006/math" xmlns:v="urn:schemas-microsoft-com:vml" xmlns:wp14="http://schemas.microsoft.com/office/word/2010/wordprocessingDrawing" xmlns:wp="http://schemas.openxmlformats.org/drawingml/2006/wordprocessingDrawing" xmlns:w10="urn:schemas-microsoft-com:office:word" xmlns:w="http://schemas.openxmlformats.org/wordprocessingml/2006/main" xmlns:w14="http://schemas.microsoft.com/office/word/2010/wordml" xmlns:w15="http://schemas.microsoft.com/office/word/2012/wordml" xmlns:w16se="http://schemas.microsoft.com/office/word/2015/wordml/symex" xmlns:wpg="http://schemas.microsoft.com/office/word/2010/wordprocessingGroup" xmlns:wpi="http://schemas.microsoft.com/office/word/2010/wordprocessingInk" xmlns:wne="http://schemas.microsoft.com/office/word/2006/wordml" xmlns:wps="http://schemas.microsoft.com/office/word/2010/wordprocessingShape" mc:Ignorable="w14 w15 w16se wp14">
+<w:numbering xmlns:wpc="http://schemas.microsoft.com/office/word/2010/wordprocessingCanvas" xmlns:cx="http://schemas.microsoft.com/office/drawing/2014/chartex" xmlns:cx1="http://schemas.microsoft.com/office/drawing/2015/9/8/chartex" xmlns:cx2="http://schemas.microsoft.com/office/drawing/2015/10/21/chartex" xmlns:cx3="http://schemas.microsoft.com/office/drawing/2016/5/9/chartex" xmlns:cx4="http://schemas.microsoft.com/office/drawing/2016/5/10/chartex" xmlns:cx5="http://schemas.microsoft.com/office/drawing/2016/5/11/chartex" xmlns:cx6="http://schemas.microsoft.com/office/drawing/2016/5/12/chartex" xmlns:cx7="http://schemas.microsoft.com/office/drawing/2016/5/13/chartex" xmlns:cx8="http://schemas.microsoft.com/office/drawing/2016/5/14/chartex" xmlns:mc="http://schemas.openxmlformats.org/markup-compatibility/2006" xmlns:aink="http://schemas.microsoft.com/office/drawing/2016/ink" xmlns:am3d="http://schemas.microsoft.com/office/drawing/2017/model3d" xmlns:o="urn:schemas-microsoft-com:office:office" xmlns:oel="http://schemas.microsoft.com/office/2019/extlst" xmlns:r="http://schemas.openxmlformats.org/officeDocument/2006/relationships" xmlns:m="http://schemas.openxmlformats.org/officeDocument/2006/math" xmlns:v="urn:schemas-microsoft-com:vml" xmlns:wp14="http://schemas.microsoft.com/office/word/2010/wordprocessingDrawing" xmlns:wp="http://schemas.openxmlformats.org/drawingml/2006/wordprocessingDrawing" xmlns:w10="urn:schemas-microsoft-com:office:word" xmlns:w="http://schemas.openxmlformats.org/wordprocessingml/2006/main" xmlns:w14="http://schemas.microsoft.com/office/word/2010/wordml" xmlns:w15="http://schemas.microsoft.com/office/word/2012/wordml" xmlns:w16cex="http://schemas.microsoft.com/office/word/2018/wordml/cex" xmlns:w16cid="http://schemas.microsoft.com/office/word/2016/wordml/cid" xmlns:w16="http://schemas.microsoft.com/office/word/2018/wordml" xmlns:w16sdtdh="http://schemas.microsoft.com/office/word/2020/wordml/sdtdatahash" xmlns:w16se="http://schemas.microsoft.com/office/word/2015/wordml/symex" xmlns:wpg="http://schemas.microsoft.com/office/word/2010/wordprocessingGroup" xmlns:wpi="http://schemas.microsoft.com/office/word/2010/wordprocessingInk" xmlns:wne="http://schemas.microsoft.com/office/word/2006/wordml" xmlns:wps="http://schemas.microsoft.com/office/word/2010/wordprocessingShape" mc:Ignorable="w14 w15 w16se w16cid w16 w16cex w16sdtdh wp14">
   <w:abstractNum w:abstractNumId="0" w15:restartNumberingAfterBreak="0">
     <w:nsid w:val="04915A5C"/>
     <w:multiLevelType w:val="hybridMultilevel"/>
@@ -54474,140 +54076,140 @@
       </w:rPr>
     </w:lvl>
   </w:abstractNum>
-  <w:num w:numId="1">
+  <w:num w:numId="1" w16cid:durableId="134565103">
     <w:abstractNumId w:val="4"/>
   </w:num>
-  <w:num w:numId="2">
+  <w:num w:numId="2" w16cid:durableId="1863467832">
     <w:abstractNumId w:val="11"/>
   </w:num>
-  <w:num w:numId="3">
+  <w:num w:numId="3" w16cid:durableId="951667956">
     <w:abstractNumId w:val="27"/>
   </w:num>
-  <w:num w:numId="4">
+  <w:num w:numId="4" w16cid:durableId="328218519">
     <w:abstractNumId w:val="13"/>
   </w:num>
-  <w:num w:numId="5">
+  <w:num w:numId="5" w16cid:durableId="816532163">
     <w:abstractNumId w:val="41"/>
   </w:num>
-  <w:num w:numId="6">
+  <w:num w:numId="6" w16cid:durableId="1084374854">
     <w:abstractNumId w:val="37"/>
   </w:num>
-  <w:num w:numId="7">
+  <w:num w:numId="7" w16cid:durableId="571698537">
     <w:abstractNumId w:val="14"/>
   </w:num>
-  <w:num w:numId="8">
+  <w:num w:numId="8" w16cid:durableId="226384226">
     <w:abstractNumId w:val="42"/>
   </w:num>
-  <w:num w:numId="9">
+  <w:num w:numId="9" w16cid:durableId="693963482">
     <w:abstractNumId w:val="1"/>
   </w:num>
-  <w:num w:numId="10">
+  <w:num w:numId="10" w16cid:durableId="426582994">
     <w:abstractNumId w:val="21"/>
   </w:num>
-  <w:num w:numId="11">
+  <w:num w:numId="11" w16cid:durableId="780682483">
     <w:abstractNumId w:val="10"/>
   </w:num>
-  <w:num w:numId="12">
+  <w:num w:numId="12" w16cid:durableId="903761658">
     <w:abstractNumId w:val="2"/>
   </w:num>
-  <w:num w:numId="13">
+  <w:num w:numId="13" w16cid:durableId="951476947">
     <w:abstractNumId w:val="15"/>
   </w:num>
-  <w:num w:numId="14">
+  <w:num w:numId="14" w16cid:durableId="689377291">
     <w:abstractNumId w:val="9"/>
   </w:num>
-  <w:num w:numId="15">
+  <w:num w:numId="15" w16cid:durableId="1388914348">
     <w:abstractNumId w:val="39"/>
   </w:num>
-  <w:num w:numId="16">
+  <w:num w:numId="16" w16cid:durableId="329061432">
     <w:abstractNumId w:val="36"/>
   </w:num>
-  <w:num w:numId="17">
+  <w:num w:numId="17" w16cid:durableId="117647123">
     <w:abstractNumId w:val="31"/>
   </w:num>
-  <w:num w:numId="18">
+  <w:num w:numId="18" w16cid:durableId="837812698">
     <w:abstractNumId w:val="25"/>
   </w:num>
-  <w:num w:numId="19">
+  <w:num w:numId="19" w16cid:durableId="379329974">
     <w:abstractNumId w:val="40"/>
   </w:num>
-  <w:num w:numId="20">
+  <w:num w:numId="20" w16cid:durableId="738988468">
     <w:abstractNumId w:val="34"/>
   </w:num>
-  <w:num w:numId="21">
+  <w:num w:numId="21" w16cid:durableId="284822348">
     <w:abstractNumId w:val="30"/>
   </w:num>
-  <w:num w:numId="22">
+  <w:num w:numId="22" w16cid:durableId="1503201954">
     <w:abstractNumId w:val="26"/>
   </w:num>
-  <w:num w:numId="23">
+  <w:num w:numId="23" w16cid:durableId="1971940067">
     <w:abstractNumId w:val="35"/>
   </w:num>
-  <w:num w:numId="24">
+  <w:num w:numId="24" w16cid:durableId="1732777247">
     <w:abstractNumId w:val="7"/>
   </w:num>
-  <w:num w:numId="25">
+  <w:num w:numId="25" w16cid:durableId="921842550">
     <w:abstractNumId w:val="17"/>
   </w:num>
-  <w:num w:numId="26">
+  <w:num w:numId="26" w16cid:durableId="1472475679">
     <w:abstractNumId w:val="5"/>
   </w:num>
-  <w:num w:numId="27">
+  <w:num w:numId="27" w16cid:durableId="1348407570">
     <w:abstractNumId w:val="18"/>
   </w:num>
-  <w:num w:numId="28">
+  <w:num w:numId="28" w16cid:durableId="1818254927">
     <w:abstractNumId w:val="16"/>
   </w:num>
-  <w:num w:numId="29">
+  <w:num w:numId="29" w16cid:durableId="608977305">
     <w:abstractNumId w:val="12"/>
   </w:num>
-  <w:num w:numId="30">
+  <w:num w:numId="30" w16cid:durableId="1549493403">
     <w:abstractNumId w:val="24"/>
   </w:num>
-  <w:num w:numId="31">
+  <w:num w:numId="31" w16cid:durableId="1467505000">
     <w:abstractNumId w:val="32"/>
   </w:num>
-  <w:num w:numId="32">
+  <w:num w:numId="32" w16cid:durableId="841629371">
     <w:abstractNumId w:val="29"/>
   </w:num>
-  <w:num w:numId="33">
+  <w:num w:numId="33" w16cid:durableId="36634843">
     <w:abstractNumId w:val="38"/>
   </w:num>
-  <w:num w:numId="34">
+  <w:num w:numId="34" w16cid:durableId="494688816">
     <w:abstractNumId w:val="6"/>
   </w:num>
-  <w:num w:numId="35">
+  <w:num w:numId="35" w16cid:durableId="197816419">
     <w:abstractNumId w:val="8"/>
   </w:num>
-  <w:num w:numId="36">
+  <w:num w:numId="36" w16cid:durableId="569537407">
     <w:abstractNumId w:val="33"/>
   </w:num>
-  <w:num w:numId="37">
+  <w:num w:numId="37" w16cid:durableId="1444223822">
     <w:abstractNumId w:val="23"/>
   </w:num>
-  <w:num w:numId="38">
+  <w:num w:numId="38" w16cid:durableId="477381322">
     <w:abstractNumId w:val="0"/>
   </w:num>
-  <w:num w:numId="39">
+  <w:num w:numId="39" w16cid:durableId="356153410">
     <w:abstractNumId w:val="28"/>
   </w:num>
-  <w:num w:numId="40">
+  <w:num w:numId="40" w16cid:durableId="617177294">
     <w:abstractNumId w:val="3"/>
   </w:num>
-  <w:num w:numId="41">
+  <w:num w:numId="41" w16cid:durableId="1762096247">
     <w:abstractNumId w:val="22"/>
   </w:num>
-  <w:num w:numId="42">
+  <w:num w:numId="42" w16cid:durableId="1659574864">
     <w:abstractNumId w:val="19"/>
   </w:num>
-  <w:num w:numId="43">
+  <w:num w:numId="43" w16cid:durableId="416175035">
     <w:abstractNumId w:val="20"/>
   </w:num>
 </w:numbering>
 </file>
 
 <file path=word/styles.xml><?xml version="1.0" encoding="utf-8"?>
-<w:styles xmlns:mc="http://schemas.openxmlformats.org/markup-compatibility/2006" xmlns:r="http://schemas.openxmlformats.org/officeDocument/2006/relationships" xmlns:w="http://schemas.openxmlformats.org/wordprocessingml/2006/main" xmlns:w14="http://schemas.microsoft.com/office/word/2010/wordml" xmlns:w15="http://schemas.microsoft.com/office/word/2012/wordml" xmlns:w16se="http://schemas.microsoft.com/office/word/2015/wordml/symex" mc:Ignorable="w14 w15 w16se">
+<w:styles xmlns:mc="http://schemas.openxmlformats.org/markup-compatibility/2006" xmlns:r="http://schemas.openxmlformats.org/officeDocument/2006/relationships" xmlns:w="http://schemas.openxmlformats.org/wordprocessingml/2006/main" xmlns:w14="http://schemas.microsoft.com/office/word/2010/wordml" xmlns:w15="http://schemas.microsoft.com/office/word/2012/wordml" xmlns:w16cex="http://schemas.microsoft.com/office/word/2018/wordml/cex" xmlns:w16cid="http://schemas.microsoft.com/office/word/2016/wordml/cid" xmlns:w16="http://schemas.microsoft.com/office/word/2018/wordml" xmlns:w16sdtdh="http://schemas.microsoft.com/office/word/2020/wordml/sdtdatahash" xmlns:w16se="http://schemas.microsoft.com/office/word/2015/wordml/symex" mc:Ignorable="w14 w15 w16se w16cid w16 w16cex w16sdtdh">
   <w:docDefaults>
     <w:rPrDefault>
       <w:rPr>
@@ -54623,7 +54225,7 @@
       </w:pPr>
     </w:pPrDefault>
   </w:docDefaults>
-  <w:latentStyles w:defLockedState="0" w:defUIPriority="99" w:defSemiHidden="0" w:defUnhideWhenUsed="0" w:defQFormat="0" w:count="371">
+  <w:latentStyles w:defLockedState="0" w:defUIPriority="99" w:defSemiHidden="0" w:defUnhideWhenUsed="0" w:defQFormat="0" w:count="376">
     <w:lsdException w:name="Normal" w:uiPriority="0" w:qFormat="1"/>
     <w:lsdException w:name="heading 1" w:uiPriority="9" w:qFormat="1"/>
     <w:lsdException w:name="heading 2" w:semiHidden="1" w:uiPriority="9" w:unhideWhenUsed="1" w:qFormat="1"/>
@@ -54995,6 +54597,11 @@
     <w:lsdException w:name="List Table 5 Dark Accent 6" w:uiPriority="50"/>
     <w:lsdException w:name="List Table 6 Colorful Accent 6" w:uiPriority="51"/>
     <w:lsdException w:name="List Table 7 Colorful Accent 6" w:uiPriority="52"/>
+    <w:lsdException w:name="Mention" w:semiHidden="1" w:unhideWhenUsed="1"/>
+    <w:lsdException w:name="Smart Hyperlink" w:semiHidden="1" w:unhideWhenUsed="1"/>
+    <w:lsdException w:name="Hashtag" w:semiHidden="1" w:unhideWhenUsed="1"/>
+    <w:lsdException w:name="Unresolved Mention" w:semiHidden="1" w:unhideWhenUsed="1"/>
+    <w:lsdException w:name="Smart Link" w:semiHidden="1" w:unhideWhenUsed="1"/>
   </w:latentStyles>
   <w:style w:type="paragraph" w:default="1" w:styleId="Normal">
     <w:name w:val="Normal"/>
@@ -56719,7 +56326,7 @@
     <b:Title>“Dispatching Automated Guided Vehicles in a Container Terminal”</b:Title>
     <b:JournalName> Technical Report, National University of Singapore,</b:JournalName>
     <b:Year>2003</b:Year>
-    <b:RefOrder>21</b:RefOrder>
+    <b:RefOrder>50</b:RefOrder>
   </b:Source>
   <b:Source>
     <b:Tag>Gru04</b:Tag>
@@ -56740,7 +56347,7 @@
     <b:JournalName> OR Spectrum, Vol. 26, No 2,</b:JournalName>
     <b:Year>2004</b:Year>
     <b:Pages> OR Spectrum, Vol. 26, No 2,</b:Pages>
-    <b:RefOrder>22</b:RefOrder>
+    <b:RefOrder>21</b:RefOrder>
   </b:Source>
   <b:Source>
     <b:Tag>Mur07</b:Tag>
@@ -56761,7 +56368,7 @@
     <b:JournalName> Journal of Industrial and Systems Engineering, Vol. 1, No. 3,</b:JournalName>
     <b:Year>2007</b:Year>
     <b:Pages>pp. 190– 199.</b:Pages>
-    <b:RefOrder>23</b:RefOrder>
+    <b:RefOrder>22</b:RefOrder>
   </b:Source>
   <b:Source>
     <b:Tag>Ngu09</b:Tag>
@@ -56782,7 +56389,7 @@
     <b:JournalName> Computers &amp; Industrial Engineering, Vol. 56,</b:JournalName>
     <b:Year>2009</b:Year>
     <b:Pages> pp. 1002–1020</b:Pages>
-    <b:RefOrder>25</b:RefOrder>
+    <b:RefOrder>24</b:RefOrder>
   </b:Source>
   <b:Source>
     <b:Tag>Ras10</b:Tag>
@@ -56802,7 +56409,7 @@
     <b:JournalName>, Amir-Kabir Journal of Science and Technology, Vol. 42, No. 2,</b:JournalName>
     <b:Year>2010</b:Year>
     <b:Pages> pp. 1–10</b:Pages>
-    <b:RefOrder>26</b:RefOrder>
+    <b:RefOrder>25</b:RefOrder>
   </b:Source>
   <b:Source>
     <b:Tag>Hom11</b:Tag>
@@ -56823,7 +56430,7 @@
     <b:JournalName> International Journal of the Physical Sciences, Vol. 6, No. 27,</b:JournalName>
     <b:Year>2011</b:Year>
     <b:Pages> pp. 6286– 6294</b:Pages>
-    <b:RefOrder>27</b:RefOrder>
+    <b:RefOrder>26</b:RefOrder>
   </b:Source>
   <b:Source>
     <b:Tag>Wan14</b:Tag>
@@ -56844,7 +56451,7 @@
     <b:JournalName> Industrial Management and Data Systems, Vol. 114, No. 9,</b:JournalName>
     <b:Year>2014</b:Year>
     <b:Pages> pp. 1378–1395.</b:Pages>
-    <b:RefOrder>28</b:RefOrder>
+    <b:RefOrder>27</b:RefOrder>
   </b:Source>
   <b:Source>
     <b:Tag>Zhi14</b:Tag>
@@ -56865,7 +56472,7 @@
     <b:JournalName> Journal of Networks, Vol. 9, No. 1, </b:JournalName>
     <b:Year>2014</b:Year>
     <b:Pages> pp. 123–130</b:Pages>
-    <b:RefOrder>29</b:RefOrder>
+    <b:RefOrder>28</b:RefOrder>
   </b:Source>
   <b:Source>
     <b:Tag>Nic17</b:Tag>
@@ -56886,7 +56493,7 @@
     <b:JournalName> Fundamenta Informaticae, Vol. 156, No. 2,</b:JournalName>
     <b:Year>2017</b:Year>
     <b:Pages> pp. 125-139</b:Pages>
-    <b:RefOrder>31</b:RefOrder>
+    <b:RefOrder>30</b:RefOrder>
   </b:Source>
   <b:Source>
     <b:Tag>Rah19</b:Tag>
@@ -56901,7 +56508,7 @@
     <b:JournalName>, Applied Soft Computing, Vol. 82,</b:JournalName>
     <b:Year>2019</b:Year>
     <b:Pages> pp. 1-17.</b:Pages>
-    <b:RefOrder>32</b:RefOrder>
+    <b:RefOrder>31</b:RefOrder>
   </b:Source>
   <b:Source>
     <b:Tag>Cor07</b:Tag>
@@ -56922,7 +56529,7 @@
     <b:JournalName> Computers &amp; Operations Research, Vol. 34,</b:JournalName>
     <b:Year>2007</b:Year>
     <b:Pages> pp. 1688–1707</b:Pages>
-    <b:RefOrder>36</b:RefOrder>
+    <b:RefOrder>35</b:RefOrder>
   </b:Source>
   <b:Source>
     <b:Tag>Cha111</b:Tag>
@@ -56943,7 +56550,7 @@
     <b:JournalName>, Journal of Central South University of Technology, Vol. 18, No. 5</b:JournalName>
     <b:Year>2011</b:Year>
     <b:Pages> pp. 1473-1486.</b:Pages>
-    <b:RefOrder>35</b:RefOrder>
+    <b:RefOrder>34</b:RefOrder>
   </b:Source>
   <b:Source>
     <b:Tag>Faz12</b:Tag>
@@ -56964,7 +56571,7 @@
     <b:JournalName>International Journal of Industrial and Systems Engineering, Vol. 12, No 3,</b:JournalName>
     <b:Year>2012</b:Year>
     <b:Pages>pp. 243–258.</b:Pages>
-    <b:RefOrder>37</b:RefOrder>
+    <b:RefOrder>36</b:RefOrder>
   </b:Source>
   <b:Source>
     <b:Tag>Héc14</b:Tag>
@@ -56985,7 +56592,7 @@
     <b:JournalName> European Journal of Operational Research, Vol. 236, No. 1, </b:JournalName>
     <b:Year>2014</b:Year>
     <b:Pages> pp. 1–13</b:Pages>
-    <b:RefOrder>38</b:RefOrder>
+    <b:RefOrder>37</b:RefOrder>
   </b:Source>
   <b:Source>
     <b:Tag>Nag14</b:Tag>
@@ -57006,7 +56613,7 @@
     <b:JournalName>, Procedia Materials Science, Vol. 5,</b:JournalName>
     <b:Year>2014</b:Year>
     <b:Pages> PP. 1492-1501</b:Pages>
-    <b:RefOrder>39</b:RefOrder>
+    <b:RefOrder>38</b:RefOrder>
   </b:Source>
   <b:Source>
     <b:Tag>Med17</b:Tag>
@@ -57027,7 +56634,7 @@
     <b:JournalName>, Applied Mechanics and Materials, Vol. 867,</b:JournalName>
     <b:Year>2017</b:Year>
     <b:Pages>PP. 307-313</b:Pages>
-    <b:RefOrder>40</b:RefOrder>
+    <b:RefOrder>39</b:RefOrder>
   </b:Source>
   <b:Source>
     <b:Tag>Cha18</b:Tag>
@@ -57048,7 +56655,7 @@
     <b:JournalName> Journal Of Project Management, Vol. 3,</b:JournalName>
     <b:Year>2018</b:Year>
     <b:Pages>pp. 39–54</b:Pages>
-    <b:RefOrder>41</b:RefOrder>
+    <b:RefOrder>40</b:RefOrder>
   </b:Source>
   <b:Source>
     <b:Tag>Meh18</b:Tag>
@@ -57069,7 +56676,7 @@
     <b:JournalName> Procedia Manufacturing, Vol. 26, </b:JournalName>
     <b:Year>2018</b:Year>
     <b:Pages> PP. 1077- 1086</b:Pages>
-    <b:RefOrder>42</b:RefOrder>
+    <b:RefOrder>41</b:RefOrder>
   </b:Source>
   <b:Source>
     <b:Tag>Dem18</b:Tag>
@@ -57090,28 +56697,7 @@
     <b:JournalName> IEEE Trans. Ind. Informat., Vol. 14, No. 4, </b:JournalName>
     <b:Year>2018</b:Year>
     <b:Pages> IEEE Trans. Ind. Informat., Vol. 14, No. 4, </b:Pages>
-    <b:RefOrder>43</b:RefOrder>
-  </b:Source>
-  <b:Source>
-    <b:Tag>Rah191</b:Tag>
-    <b:SourceType>JournalArticle</b:SourceType>
-    <b:Guid>{19CE6C38-9E80-4F38-8CAB-C3C74FF0E2CC}</b:Guid>
-    <b:Author>
-      <b:Author>
-        <b:NameList>
-          <b:Person>
-            <b:Last>Rahimikelarijani</b:Last>
-            <b:First>B.,</b:First>
-            <b:Middle>Saidi-Mehrabad, M. and Barzinpour, F.</b:Middle>
-          </b:Person>
-        </b:NameList>
-      </b:Author>
-    </b:Author>
-    <b:Title>“A Mathematical Model for Multiple-Load AGVs in Tandem Layout”</b:Title>
-    <b:JournalName> Journal of Optimization in Industrial Engineering, Vol. 13, No. 1,</b:JournalName>
-    <b:Year>2019</b:Year>
-    <b:Pages> pp. 67-80</b:Pages>
-    <b:RefOrder>44</b:RefOrder>
+    <b:RefOrder>42</b:RefOrder>
   </b:Source>
   <b:Source>
     <b:Tag>Mao19</b:Tag>
@@ -57132,7 +56718,7 @@
     <b:JournalName>, Journal of Intelligent Manufacturing, Vol. 30, No. 4,</b:JournalName>
     <b:Year>2019</b:Year>
     <b:Pages>pp. 1629-1644</b:Pages>
-    <b:RefOrder>45</b:RefOrder>
+    <b:RefOrder>44</b:RefOrder>
   </b:Source>
   <b:Source>
     <b:Tag>GuW20</b:Tag>
@@ -57153,7 +56739,7 @@
     <b:JournalName>, Advances in Mechanical Engineering, Vol. 12, No 2,</b:JournalName>
     <b:Year>2020</b:Year>
     <b:Pages> pp. 1-17</b:Pages>
-    <b:RefOrder>46</b:RefOrder>
+    <b:RefOrder>45</b:RefOrder>
   </b:Source>
   <b:Source>
     <b:Tag>Woo00</b:Tag>
@@ -57195,7 +56781,7 @@
     <b:JournalName>Proceedings of the 26th annual international computer software and applications conference (COMPSAC’02), Oxford, August 26–29. IEEE Computer Society, Los Alamitos</b:JournalName>
     <b:Year>2002</b:Year>
     <b:Pages>pp 81–87</b:Pages>
-    <b:RefOrder>51</b:RefOrder>
+    <b:RefOrder>49</b:RefOrder>
   </b:Source>
   <b:Source>
     <b:Tag>Bar10</b:Tag>
@@ -57237,7 +56823,7 @@
     <b:JournalName>Global Journal of Flexible Systems Management January Vol. 11, No. 1–2,</b:JournalName>
     <b:Year>2010</b:Year>
     <b:Pages>pp 55–61</b:Pages>
-    <b:RefOrder>50</b:RefOrder>
+    <b:RefOrder>52</b:RefOrder>
   </b:Source>
   <b:Source>
     <b:Tag>DeR20</b:Tag>
@@ -57299,7 +56885,7 @@
     <b:Pages>197</b:Pages>
     <b:StandardNumber>10.3390/machines10030197</b:StandardNumber>
     <b:URL>https://www.mdpi.com/2075-1702/10/3/197</b:URL>
-    <b:RefOrder>47</b:RefOrder>
+    <b:RefOrder>46</b:RefOrder>
   </b:Source>
   <b:Source>
     <b:Tag>Wang:2022vg</b:Tag>
@@ -57326,7 +56912,7 @@
     <b:Pages>107968</b:Pages>
     <b:StandardNumber>https://doi.org/10.1016/j.cie.2022.107968</b:StandardNumber>
     <b:URL>https://www.sciencedirect.com/science/article/pii/S0360835222000389</b:URL>
-    <b:RefOrder>52</b:RefOrder>
+    <b:RefOrder>51</b:RefOrder>
   </b:Source>
   <b:Source>
     <b:Tag>Zhong:2020vc</b:Tag>
@@ -57361,49 +56947,7 @@
     <b:Pages>106371</b:Pages>
     <b:StandardNumber>https://doi.org/10.1016/j.cie.2020.106371</b:StandardNumber>
     <b:URL>https://www.sciencedirect.com/science/article/pii/S0360835220301054</b:URL>
-    <b:RefOrder>33</b:RefOrder>
-  </b:Source>
-  <b:Source>
-    <b:Tag>Lin2023tx</b:Tag>
-    <b:SourceType>JournalArticle</b:SourceType>
-    <b:Guid>{BFF9987F-3CA0-D64B-8432-20AC926B208F}</b:Guid>
-    <b:Author>
-      <b:Author>
-        <b:NameList>
-          <b:Person>
-            <b:First>Yishuai</b:First>
-            <b:Last>Lin</b:Last>
-          </b:Person>
-          <b:Person>
-            <b:First>Yunlong</b:First>
-            <b:Last>Xu</b:Last>
-          </b:Person>
-          <b:Person>
-            <b:First>Jiawei</b:First>
-            <b:Last>Zhu</b:Last>
-          </b:Person>
-          <b:Person>
-            <b:First>Xuhua</b:First>
-            <b:Last>Wang</b:Last>
-          </b:Person>
-          <b:Person>
-            <b:First>Liang</b:First>
-            <b:Last>Wang</b:Last>
-          </b:Person>
-          <b:Person>
-            <b:First>Gang</b:First>
-            <b:Last>Hu</b:Last>
-          </b:Person>
-        </b:NameList>
-      </b:Author>
-    </b:Author>
-    <b:Title>MLATSO: A method for task scheduling optimization in multi-load AGVs-based systems</b:Title>
-    <b:Year>2023</b:Year>
-    <b:JournalName>Robotics and Computer-Integrated Manufacturing</b:JournalName>
-    <b:Volume>79</b:Volume>
-    <b:StandardNumber>https://doi.org/10.1016/j.rcim.2022.102397</b:StandardNumber>
-    <b:URL>https://www.sciencedirect.com/science/article/pii/S0736584522000849</b:URL>
-    <b:RefOrder>48</b:RefOrder>
+    <b:RefOrder>32</b:RefOrder>
   </b:Source>
   <b:Source>
     <b:Tag>Cai2023</b:Tag>
@@ -57442,7 +56986,7 @@
     <b:StandardNumber>10.1080/00207543.2021.2023777</b:StandardNumber>
     <b:Comments>doi: 10.1080/00207543.2021.2023777</b:Comments>
     <b:URL>https://doi.org/10.1080/00207543.2021.2023777</b:URL>
-    <b:RefOrder>49</b:RefOrder>
+    <b:RefOrder>48</b:RefOrder>
   </b:Source>
   <b:Source>
     <b:Tag>Hu2023we</b:Tag>
@@ -57481,7 +57025,7 @@
     <b:StandardNumber>10.1080/00207543.2021.1998695</b:StandardNumber>
     <b:Comments>doi: 10.1080/00207543.2021.1998695</b:Comments>
     <b:URL>https://doi.org/10.1080/00207543.2021.1998695</b:URL>
-    <b:RefOrder>34</b:RefOrder>
+    <b:RefOrder>33</b:RefOrder>
   </b:Source>
   <b:Source>
     <b:Tag>Qiu02</b:Tag>
@@ -57526,7 +57070,7 @@
     <b:Title>Vehicle Scheduling in Port Automation: Advanced Algorithms for Minimum Cost Flow Problems</b:Title>
     <b:JournalName>Second Edition. CRC Press, New York.</b:JournalName>
     <b:Year>2016</b:Year>
-    <b:RefOrder>30</b:RefOrder>
+    <b:RefOrder>29</b:RefOrder>
   </b:Source>
   <b:Source xmlns:b="http://schemas.openxmlformats.org/officeDocument/2006/bibliography">
     <b:Tag>Ras05</b:Tag>
@@ -57549,13 +57093,78 @@
     <b:JournalName>Proceedings of the 2nd Multidisciplinary International Conference on Scheduling: Theory &amp; Applications, New York University, Vol. 2,</b:JournalName>
     <b:Year>2005</b:Year>
     <b:Pages>pp. 677–692</b:Pages>
-    <b:RefOrder>24</b:RefOrder>
+    <b:RefOrder>23</b:RefOrder>
+  </b:Source>
+  <b:Source>
+    <b:Tag>Rah191</b:Tag>
+    <b:SourceType>JournalArticle</b:SourceType>
+    <b:Guid>{4AD78D76-C409-4DBD-BF11-4D6F27E6780E}</b:Guid>
+    <b:Author>
+      <b:Author>
+        <b:NameList>
+          <b:Person>
+            <b:Last>Rahimikelarijani</b:Last>
+            <b:First>B.,</b:First>
+            <b:Middle>Saidi-Mehrabad, M. and Barzinpour, F.</b:Middle>
+          </b:Person>
+        </b:NameList>
+      </b:Author>
+    </b:Author>
+    <b:Title>“A Mathematical Model for Multiple-Load AGVs in Tandem Layout”</b:Title>
+    <b:JournalName>Journal of Optimization in Industrial Engineering, Vol. 13, No. 1,</b:JournalName>
+    <b:Year>2019</b:Year>
+    <b:Pages>pp. 67-80</b:Pages>
+    <b:LCID>fa-IR</b:LCID>
+    <b:RefOrder>43</b:RefOrder>
+  </b:Source>
+  <b:Source>
+    <b:Tag>Lin2023tx</b:Tag>
+    <b:SourceType>JournalArticle</b:SourceType>
+    <b:Guid>{552FC463-E0D7-4903-A191-0EA2B6AA4547}</b:Guid>
+    <b:Author>
+      <b:Author>
+        <b:NameList>
+          <b:Person>
+            <b:First>Yishuai</b:First>
+            <b:Last>Lin</b:Last>
+          </b:Person>
+          <b:Person>
+            <b:First>Yunlong</b:First>
+            <b:Last>Xu</b:Last>
+          </b:Person>
+          <b:Person>
+            <b:First>Jiawei</b:First>
+            <b:Last>Zhu</b:Last>
+          </b:Person>
+          <b:Person>
+            <b:First>Xuhua</b:First>
+            <b:Last>Wang</b:Last>
+          </b:Person>
+          <b:Person>
+            <b:First>Liang</b:First>
+            <b:Last>Wang</b:Last>
+          </b:Person>
+          <b:Person>
+            <b:First>Gang</b:First>
+            <b:Last>Hu</b:Last>
+          </b:Person>
+        </b:NameList>
+      </b:Author>
+    </b:Author>
+    <b:Title>MLATSO: A method for task scheduling optimization in multi-load AGVs-based systems</b:Title>
+    <b:Year>2023</b:Year>
+    <b:JournalName>Robotics and Computer-Integrated Manufacturing</b:JournalName>
+    <b:Volume>79</b:Volume>
+    <b:StandardNumber>https://doi.org/10.1016/j.rcim.2022.102397</b:StandardNumber>
+    <b:URL>https://www.sciencedirect.com/science/article/pii/S0736584522000849</b:URL>
+    <b:LCID>en-US</b:LCID>
+    <b:RefOrder>47</b:RefOrder>
   </b:Source>
 </b:Sources>
 </file>
 
 <file path=customXml/itemProps1.xml><?xml version="1.0" encoding="utf-8"?>
-<ds:datastoreItem xmlns:ds="http://schemas.openxmlformats.org/officeDocument/2006/customXml" ds:itemID="{08C1DC74-9B0B-4624-BCA4-3FC669DC8B0E}">
+<ds:datastoreItem xmlns:ds="http://schemas.openxmlformats.org/officeDocument/2006/customXml" ds:itemID="{BF509900-2472-4A60-A074-0E5A7A2C37A1}">
   <ds:schemaRefs>
     <ds:schemaRef ds:uri="http://schemas.openxmlformats.org/officeDocument/2006/bibliography"/>
   </ds:schemaRefs>
